--- a/doc/UseCaseDesign.docx
+++ b/doc/UseCaseDesign.docx
@@ -166,21 +166,7 @@
           <w:rFonts w:ascii="Times New Roman" w:hAnsi="Times New Roman" w:cs="Times New Roman"/>
           <w:color w:val="auto"/>
         </w:rPr>
-        <w:t xml:space="preserve"> Add new product</w:t>
-      </w:r>
-      <w:r>
-        <w:rPr>
-          <w:rFonts w:ascii="Times New Roman" w:hAnsi="Times New Roman" w:cs="Times New Roman"/>
-          <w:color w:val="auto"/>
-        </w:rPr>
-        <w:t xml:space="preserve"> successfully</w:t>
-      </w:r>
-      <w:r>
-        <w:rPr>
-          <w:rFonts w:ascii="Times New Roman" w:hAnsi="Times New Roman" w:cs="Times New Roman"/>
-          <w:color w:val="auto"/>
-        </w:rPr>
-        <w:t xml:space="preserve"> to the system</w:t>
+        <w:t xml:space="preserve"> Add new product successfully to the system</w:t>
       </w:r>
     </w:p>
     <w:p>
@@ -506,113 +492,6 @@
                   <wp:extent cx="2339340" cy="1927860"/>
                   <wp:effectExtent l="0" t="0" r="3810" b="0"/>
                   <wp:docPr id="1" name="Picture 1"/>
-                  <wp:cNvGraphicFramePr>
-                    <a:graphicFrameLocks xmlns:a="http://schemas.openxmlformats.org/drawingml/2006/main" noChangeAspect="1"/>
-                  </wp:cNvGraphicFramePr>
-                  <a:graphic xmlns:a="http://schemas.openxmlformats.org/drawingml/2006/main">
-                    <a:graphicData uri="http://schemas.openxmlformats.org/drawingml/2006/picture">
-                      <pic:pic xmlns:pic="http://schemas.openxmlformats.org/drawingml/2006/picture">
-                        <pic:nvPicPr>
-                          <pic:cNvPr id="1" name=""/>
-                          <pic:cNvPicPr/>
-                        </pic:nvPicPr>
-                        <pic:blipFill>
-                          <a:blip r:embed="rId5"/>
-                          <a:stretch>
-                            <a:fillRect/>
-                          </a:stretch>
-                        </pic:blipFill>
-                        <pic:spPr>
-                          <a:xfrm>
-                            <a:off x="0" y="0"/>
-                            <a:ext cx="2339549" cy="1928032"/>
-                          </a:xfrm>
-                          <a:prstGeom prst="rect">
-                            <a:avLst/>
-                          </a:prstGeom>
-                        </pic:spPr>
-                      </pic:pic>
-                    </a:graphicData>
-                  </a:graphic>
-                </wp:inline>
-              </w:drawing>
-            </w:r>
-          </w:p>
-        </w:tc>
-        <w:tc>
-          <w:tcPr>
-            <w:tcW w:w="5215" w:type="dxa"/>
-          </w:tcPr>
-          <w:p>
-            <w:pPr>
-              <w:pStyle w:val="Default"/>
-              <w:numPr>
-                <w:ilvl w:val="0"/>
-                <w:numId w:val="1"/>
-              </w:numPr>
-              <w:spacing w:before="200"/>
-              <w:jc w:val="both"/>
-              <w:rPr>
-                <w:rFonts w:ascii="Times New Roman" w:hAnsi="Times New Roman" w:cs="Times New Roman"/>
-                <w:color w:val="auto"/>
-              </w:rPr>
-            </w:pPr>
-            <w:r>
-              <w:rPr>
-                <w:rFonts w:ascii="Times New Roman" w:hAnsi="Times New Roman" w:cs="Times New Roman"/>
-                <w:color w:val="auto"/>
-              </w:rPr>
-              <w:t>Display “Add Product” Screen</w:t>
-            </w:r>
-          </w:p>
-          <w:p>
-            <w:pPr>
-              <w:pStyle w:val="Default"/>
-              <w:spacing w:before="200"/>
-              <w:jc w:val="both"/>
-              <w:rPr>
-                <w:rFonts w:ascii="Times New Roman" w:hAnsi="Times New Roman" w:cs="Times New Roman"/>
-                <w:color w:val="auto"/>
-              </w:rPr>
-            </w:pPr>
-            <w:r>
-              <w:rPr>
-                <w:rFonts w:ascii="Times New Roman" w:hAnsi="Times New Roman" w:cs="Times New Roman"/>
-                <w:color w:val="auto"/>
-              </w:rPr>
-              <w:t>“Add Product” screen</w:t>
-            </w:r>
-          </w:p>
-          <w:p>
-            <w:pPr>
-              <w:pStyle w:val="Default"/>
-              <w:spacing w:before="200"/>
-              <w:jc w:val="both"/>
-              <w:rPr>
-                <w:rFonts w:ascii="Times New Roman" w:hAnsi="Times New Roman" w:cs="Times New Roman"/>
-                <w:color w:val="auto"/>
-              </w:rPr>
-            </w:pPr>
-          </w:p>
-          <w:p>
-            <w:pPr>
-              <w:pStyle w:val="Default"/>
-              <w:spacing w:before="200"/>
-              <w:jc w:val="both"/>
-              <w:rPr>
-                <w:rFonts w:ascii="Times New Roman" w:hAnsi="Times New Roman" w:cs="Times New Roman"/>
-                <w:color w:val="auto"/>
-              </w:rPr>
-            </w:pPr>
-            <w:r>
-              <w:rPr>
-                <w:noProof/>
-              </w:rPr>
-              <w:drawing>
-                <wp:inline distT="0" distB="0" distL="0" distR="0" wp14:anchorId="6E9EA648" wp14:editId="575DF8F6">
-                  <wp:extent cx="3482043" cy="2712720"/>
-                  <wp:effectExtent l="0" t="0" r="4445" b="0"/>
-                  <wp:docPr id="4" name="Picture 4"/>
                   <wp:cNvGraphicFramePr>
                     <a:graphicFrameLocks xmlns:a="http://schemas.openxmlformats.org/drawingml/2006/main" noChangeAspect="1"/>
                   </wp:cNvGraphicFramePr>
@@ -632,7 +511,7 @@
                         <pic:spPr>
                           <a:xfrm>
                             <a:off x="0" y="0"/>
-                            <a:ext cx="3511779" cy="2735886"/>
+                            <a:ext cx="2339549" cy="1928032"/>
                           </a:xfrm>
                           <a:prstGeom prst="rect">
                             <a:avLst/>
@@ -646,11 +525,9 @@
             </w:r>
           </w:p>
         </w:tc>
-      </w:tr>
-      <w:tr>
         <w:tc>
           <w:tcPr>
-            <w:tcW w:w="4135" w:type="dxa"/>
+            <w:tcW w:w="5215" w:type="dxa"/>
           </w:tcPr>
           <w:p>
             <w:pPr>
@@ -671,26 +548,24 @@
                 <w:rFonts w:ascii="Times New Roman" w:hAnsi="Times New Roman" w:cs="Times New Roman"/>
                 <w:color w:val="auto"/>
               </w:rPr>
-              <w:t>Input data then click “Add” button</w:t>
-            </w:r>
-          </w:p>
-          <w:p>
-            <w:pPr>
-              <w:pStyle w:val="Default"/>
-              <w:spacing w:before="200"/>
-              <w:ind w:left="720"/>
-              <w:jc w:val="both"/>
-              <w:rPr>
-                <w:rFonts w:ascii="Times New Roman" w:hAnsi="Times New Roman" w:cs="Times New Roman"/>
-                <w:color w:val="auto"/>
-              </w:rPr>
-            </w:pPr>
-            <w:r>
-              <w:rPr>
-                <w:rFonts w:ascii="Times New Roman" w:hAnsi="Times New Roman" w:cs="Times New Roman"/>
-                <w:color w:val="auto"/>
-              </w:rPr>
-              <w:lastRenderedPageBreak/>
+              <w:t>Display “Add Product” Screen</w:t>
+            </w:r>
+          </w:p>
+          <w:p>
+            <w:pPr>
+              <w:pStyle w:val="Default"/>
+              <w:spacing w:before="200"/>
+              <w:jc w:val="both"/>
+              <w:rPr>
+                <w:rFonts w:ascii="Times New Roman" w:hAnsi="Times New Roman" w:cs="Times New Roman"/>
+                <w:color w:val="auto"/>
+              </w:rPr>
+            </w:pPr>
+            <w:r>
+              <w:rPr>
+                <w:rFonts w:ascii="Times New Roman" w:hAnsi="Times New Roman" w:cs="Times New Roman"/>
+                <w:color w:val="auto"/>
+              </w:rPr>
               <w:t>“Add Product” screen</w:t>
             </w:r>
           </w:p>
@@ -704,17 +579,26 @@
                 <w:color w:val="auto"/>
               </w:rPr>
             </w:pPr>
-            <w:r>
-              <w:rPr>
-                <w:rFonts w:ascii="Times New Roman" w:hAnsi="Times New Roman" w:cs="Times New Roman"/>
+          </w:p>
+          <w:p>
+            <w:pPr>
+              <w:pStyle w:val="Default"/>
+              <w:spacing w:before="200"/>
+              <w:jc w:val="both"/>
+              <w:rPr>
+                <w:rFonts w:ascii="Times New Roman" w:hAnsi="Times New Roman" w:cs="Times New Roman"/>
+                <w:color w:val="auto"/>
+              </w:rPr>
+            </w:pPr>
+            <w:r>
+              <w:rPr>
                 <w:noProof/>
-                <w:color w:val="auto"/>
               </w:rPr>
               <w:drawing>
-                <wp:inline distT="0" distB="0" distL="0" distR="0" wp14:anchorId="4B24E948" wp14:editId="621648EB">
-                  <wp:extent cx="2499360" cy="2721525"/>
-                  <wp:effectExtent l="0" t="0" r="0" b="3175"/>
-                  <wp:docPr id="8" name="Picture 8"/>
+                <wp:inline distT="0" distB="0" distL="0" distR="0" wp14:anchorId="6E9EA648" wp14:editId="575DF8F6">
+                  <wp:extent cx="3482043" cy="2712720"/>
+                  <wp:effectExtent l="0" t="0" r="4445" b="0"/>
+                  <wp:docPr id="4" name="Picture 4"/>
                   <wp:cNvGraphicFramePr>
                     <a:graphicFrameLocks xmlns:a="http://schemas.openxmlformats.org/drawingml/2006/main" noChangeAspect="1"/>
                   </wp:cNvGraphicFramePr>
@@ -734,7 +618,7 @@
                         <pic:spPr>
                           <a:xfrm>
                             <a:off x="0" y="0"/>
-                            <a:ext cx="2555902" cy="2783092"/>
+                            <a:ext cx="3511779" cy="2735886"/>
                           </a:xfrm>
                           <a:prstGeom prst="rect">
                             <a:avLst/>
@@ -747,22 +631,12 @@
               </w:drawing>
             </w:r>
           </w:p>
-          <w:p>
-            <w:pPr>
-              <w:pStyle w:val="Default"/>
-              <w:spacing w:before="200"/>
-              <w:ind w:left="720"/>
-              <w:jc w:val="both"/>
-              <w:rPr>
-                <w:rFonts w:ascii="Times New Roman" w:hAnsi="Times New Roman" w:cs="Times New Roman"/>
-                <w:color w:val="auto"/>
-              </w:rPr>
-            </w:pPr>
-          </w:p>
         </w:tc>
+      </w:tr>
+      <w:tr>
         <w:tc>
           <w:tcPr>
-            <w:tcW w:w="5215" w:type="dxa"/>
+            <w:tcW w:w="4135" w:type="dxa"/>
           </w:tcPr>
           <w:p>
             <w:pPr>
@@ -783,49 +657,27 @@
                 <w:rFonts w:ascii="Times New Roman" w:hAnsi="Times New Roman" w:cs="Times New Roman"/>
                 <w:color w:val="auto"/>
               </w:rPr>
+              <w:t>Input data then click “Add” button</w:t>
+            </w:r>
+          </w:p>
+          <w:p>
+            <w:pPr>
+              <w:pStyle w:val="Default"/>
+              <w:spacing w:before="200"/>
+              <w:ind w:left="720"/>
+              <w:jc w:val="both"/>
+              <w:rPr>
+                <w:rFonts w:ascii="Times New Roman" w:hAnsi="Times New Roman" w:cs="Times New Roman"/>
+                <w:color w:val="auto"/>
+              </w:rPr>
+            </w:pPr>
+            <w:r>
+              <w:rPr>
+                <w:rFonts w:ascii="Times New Roman" w:hAnsi="Times New Roman" w:cs="Times New Roman"/>
+                <w:color w:val="auto"/>
+              </w:rPr>
               <w:lastRenderedPageBreak/>
-              <w:t>Hide “Add Product” screen and display “Add Product Successfully”</w:t>
-            </w:r>
-          </w:p>
-          <w:p>
-            <w:pPr>
-              <w:pStyle w:val="Default"/>
-              <w:spacing w:before="200"/>
-              <w:ind w:left="720"/>
-              <w:jc w:val="both"/>
-              <w:rPr>
-                <w:rFonts w:ascii="Times New Roman" w:hAnsi="Times New Roman" w:cs="Times New Roman"/>
-                <w:color w:val="auto"/>
-              </w:rPr>
-            </w:pPr>
-            <w:r>
-              <w:rPr>
-                <w:rFonts w:ascii="Times New Roman" w:hAnsi="Times New Roman" w:cs="Times New Roman"/>
-                <w:color w:val="auto"/>
-              </w:rPr>
-              <w:lastRenderedPageBreak/>
-              <w:t>“Add Product Successfully” screen</w:t>
-            </w:r>
-          </w:p>
-          <w:p>
-            <w:pPr>
-              <w:pStyle w:val="Default"/>
-              <w:tabs>
-                <w:tab w:val="left" w:pos="3612"/>
-              </w:tabs>
-              <w:spacing w:before="200"/>
-              <w:jc w:val="both"/>
-              <w:rPr>
-                <w:rFonts w:ascii="Times New Roman" w:hAnsi="Times New Roman" w:cs="Times New Roman"/>
-                <w:color w:val="auto"/>
-              </w:rPr>
-            </w:pPr>
-            <w:r>
-              <w:rPr>
-                <w:rFonts w:ascii="Times New Roman" w:hAnsi="Times New Roman" w:cs="Times New Roman"/>
-                <w:color w:val="auto"/>
-              </w:rPr>
-              <w:tab/>
+              <w:t>“Add Product” screen</w:t>
             </w:r>
           </w:p>
           <w:p>
@@ -845,10 +697,10 @@
                 <w:color w:val="auto"/>
               </w:rPr>
               <w:drawing>
-                <wp:inline distT="0" distB="0" distL="0" distR="0" wp14:anchorId="0BF85071" wp14:editId="5032B633">
-                  <wp:extent cx="3391194" cy="1394581"/>
-                  <wp:effectExtent l="0" t="0" r="0" b="0"/>
-                  <wp:docPr id="9" name="Picture 9"/>
+                <wp:inline distT="0" distB="0" distL="0" distR="0" wp14:anchorId="4B24E948" wp14:editId="621648EB">
+                  <wp:extent cx="2499360" cy="2721525"/>
+                  <wp:effectExtent l="0" t="0" r="0" b="3175"/>
+                  <wp:docPr id="8" name="Picture 8"/>
                   <wp:cNvGraphicFramePr>
                     <a:graphicFrameLocks xmlns:a="http://schemas.openxmlformats.org/drawingml/2006/main" noChangeAspect="1"/>
                   </wp:cNvGraphicFramePr>
@@ -868,6 +720,140 @@
                         <pic:spPr>
                           <a:xfrm>
                             <a:off x="0" y="0"/>
+                            <a:ext cx="2555902" cy="2783092"/>
+                          </a:xfrm>
+                          <a:prstGeom prst="rect">
+                            <a:avLst/>
+                          </a:prstGeom>
+                        </pic:spPr>
+                      </pic:pic>
+                    </a:graphicData>
+                  </a:graphic>
+                </wp:inline>
+              </w:drawing>
+            </w:r>
+          </w:p>
+          <w:p>
+            <w:pPr>
+              <w:pStyle w:val="Default"/>
+              <w:spacing w:before="200"/>
+              <w:ind w:left="720"/>
+              <w:jc w:val="both"/>
+              <w:rPr>
+                <w:rFonts w:ascii="Times New Roman" w:hAnsi="Times New Roman" w:cs="Times New Roman"/>
+                <w:color w:val="auto"/>
+              </w:rPr>
+            </w:pPr>
+          </w:p>
+        </w:tc>
+        <w:tc>
+          <w:tcPr>
+            <w:tcW w:w="5215" w:type="dxa"/>
+          </w:tcPr>
+          <w:p>
+            <w:pPr>
+              <w:pStyle w:val="Default"/>
+              <w:numPr>
+                <w:ilvl w:val="0"/>
+                <w:numId w:val="1"/>
+              </w:numPr>
+              <w:spacing w:before="200"/>
+              <w:jc w:val="both"/>
+              <w:rPr>
+                <w:rFonts w:ascii="Times New Roman" w:hAnsi="Times New Roman" w:cs="Times New Roman"/>
+                <w:color w:val="auto"/>
+              </w:rPr>
+            </w:pPr>
+            <w:r>
+              <w:rPr>
+                <w:rFonts w:ascii="Times New Roman" w:hAnsi="Times New Roman" w:cs="Times New Roman"/>
+                <w:color w:val="auto"/>
+              </w:rPr>
+              <w:lastRenderedPageBreak/>
+              <w:t>Hide “Add Product” screen and display “Add Product Successfully”</w:t>
+            </w:r>
+          </w:p>
+          <w:p>
+            <w:pPr>
+              <w:pStyle w:val="Default"/>
+              <w:spacing w:before="200"/>
+              <w:ind w:left="720"/>
+              <w:jc w:val="both"/>
+              <w:rPr>
+                <w:rFonts w:ascii="Times New Roman" w:hAnsi="Times New Roman" w:cs="Times New Roman"/>
+                <w:color w:val="auto"/>
+              </w:rPr>
+            </w:pPr>
+            <w:r>
+              <w:rPr>
+                <w:rFonts w:ascii="Times New Roman" w:hAnsi="Times New Roman" w:cs="Times New Roman"/>
+                <w:color w:val="auto"/>
+              </w:rPr>
+              <w:lastRenderedPageBreak/>
+              <w:t>“Add Product Successfully” screen</w:t>
+            </w:r>
+          </w:p>
+          <w:p>
+            <w:pPr>
+              <w:pStyle w:val="Default"/>
+              <w:tabs>
+                <w:tab w:val="left" w:pos="3612"/>
+              </w:tabs>
+              <w:spacing w:before="200"/>
+              <w:jc w:val="both"/>
+              <w:rPr>
+                <w:rFonts w:ascii="Times New Roman" w:hAnsi="Times New Roman" w:cs="Times New Roman"/>
+                <w:color w:val="auto"/>
+              </w:rPr>
+            </w:pPr>
+            <w:r>
+              <w:rPr>
+                <w:rFonts w:ascii="Times New Roman" w:hAnsi="Times New Roman" w:cs="Times New Roman"/>
+                <w:color w:val="auto"/>
+              </w:rPr>
+              <w:tab/>
+            </w:r>
+          </w:p>
+          <w:p>
+            <w:pPr>
+              <w:pStyle w:val="Default"/>
+              <w:spacing w:before="200"/>
+              <w:jc w:val="both"/>
+              <w:rPr>
+                <w:rFonts w:ascii="Times New Roman" w:hAnsi="Times New Roman" w:cs="Times New Roman"/>
+                <w:color w:val="auto"/>
+              </w:rPr>
+            </w:pPr>
+            <w:r>
+              <w:rPr>
+                <w:rFonts w:ascii="Times New Roman" w:hAnsi="Times New Roman" w:cs="Times New Roman"/>
+                <w:noProof/>
+                <w:color w:val="auto"/>
+              </w:rPr>
+              <w:drawing>
+                <wp:inline distT="0" distB="0" distL="0" distR="0" wp14:anchorId="0BF85071" wp14:editId="5032B633">
+                  <wp:extent cx="3391194" cy="1394581"/>
+                  <wp:effectExtent l="0" t="0" r="0" b="0"/>
+                  <wp:docPr id="9" name="Picture 9"/>
+                  <wp:cNvGraphicFramePr>
+                    <a:graphicFrameLocks xmlns:a="http://schemas.openxmlformats.org/drawingml/2006/main" noChangeAspect="1"/>
+                  </wp:cNvGraphicFramePr>
+                  <a:graphic xmlns:a="http://schemas.openxmlformats.org/drawingml/2006/main">
+                    <a:graphicData uri="http://schemas.openxmlformats.org/drawingml/2006/picture">
+                      <pic:pic xmlns:pic="http://schemas.openxmlformats.org/drawingml/2006/picture">
+                        <pic:nvPicPr>
+                          <pic:cNvPr id="1" name=""/>
+                          <pic:cNvPicPr/>
+                        </pic:nvPicPr>
+                        <pic:blipFill>
+                          <a:blip r:embed="rId9"/>
+                          <a:stretch>
+                            <a:fillRect/>
+                          </a:stretch>
+                        </pic:blipFill>
+                        <pic:spPr>
+                          <a:xfrm>
+                            <a:off x="0" y="0"/>
                             <a:ext cx="3391194" cy="1394581"/>
                           </a:xfrm>
                           <a:prstGeom prst="rect">
@@ -960,605 +946,6 @@
                   <wp:extent cx="2725022" cy="1165860"/>
                   <wp:effectExtent l="0" t="0" r="0" b="0"/>
                   <wp:docPr id="10" name="Picture 10"/>
-                  <wp:cNvGraphicFramePr>
-                    <a:graphicFrameLocks xmlns:a="http://schemas.openxmlformats.org/drawingml/2006/main" noChangeAspect="1"/>
-                  </wp:cNvGraphicFramePr>
-                  <a:graphic xmlns:a="http://schemas.openxmlformats.org/drawingml/2006/main">
-                    <a:graphicData uri="http://schemas.openxmlformats.org/drawingml/2006/picture">
-                      <pic:pic xmlns:pic="http://schemas.openxmlformats.org/drawingml/2006/picture">
-                        <pic:nvPicPr>
-                          <pic:cNvPr id="1" name=""/>
-                          <pic:cNvPicPr/>
-                        </pic:nvPicPr>
-                        <pic:blipFill>
-                          <a:blip r:embed="rId5"/>
-                          <a:stretch>
-                            <a:fillRect/>
-                          </a:stretch>
-                        </pic:blipFill>
-                        <pic:spPr>
-                          <a:xfrm>
-                            <a:off x="0" y="0"/>
-                            <a:ext cx="2751676" cy="1177264"/>
-                          </a:xfrm>
-                          <a:prstGeom prst="rect">
-                            <a:avLst/>
-                          </a:prstGeom>
-                        </pic:spPr>
-                      </pic:pic>
-                    </a:graphicData>
-                  </a:graphic>
-                </wp:inline>
-              </w:drawing>
-            </w:r>
-          </w:p>
-        </w:tc>
-      </w:tr>
-    </w:tbl>
-    <w:p>
-      <w:pPr>
-        <w:pStyle w:val="Default"/>
-        <w:spacing w:before="200"/>
-        <w:jc w:val="both"/>
-        <w:rPr>
-          <w:rFonts w:ascii="Times New Roman" w:hAnsi="Times New Roman" w:cs="Times New Roman"/>
-          <w:color w:val="auto"/>
-        </w:rPr>
-      </w:pPr>
-    </w:p>
-    <w:p>
-      <w:pPr>
-        <w:pStyle w:val="Default"/>
-        <w:spacing w:before="200"/>
-        <w:jc w:val="both"/>
-        <w:rPr>
-          <w:rFonts w:ascii="Times New Roman" w:hAnsi="Times New Roman" w:cs="Times New Roman"/>
-          <w:color w:val="auto"/>
-        </w:rPr>
-      </w:pPr>
-    </w:p>
-    <w:p>
-      <w:pPr>
-        <w:pStyle w:val="Default"/>
-        <w:spacing w:before="200"/>
-        <w:jc w:val="both"/>
-        <w:rPr>
-          <w:rFonts w:ascii="Times New Roman" w:hAnsi="Times New Roman" w:cs="Times New Roman"/>
-          <w:color w:val="auto"/>
-        </w:rPr>
-      </w:pPr>
-      <w:r>
-        <w:rPr>
-          <w:rFonts w:ascii="Times New Roman" w:hAnsi="Times New Roman" w:cs="Times New Roman"/>
-          <w:color w:val="auto"/>
-        </w:rPr>
-        <w:t>1.2 Use Case Exception</w:t>
-      </w:r>
-    </w:p>
-    <w:p>
-      <w:pPr>
-        <w:pStyle w:val="Default"/>
-        <w:spacing w:before="200"/>
-        <w:ind w:firstLine="720"/>
-        <w:jc w:val="both"/>
-        <w:rPr>
-          <w:rFonts w:ascii="Times New Roman" w:hAnsi="Times New Roman" w:cs="Times New Roman"/>
-          <w:color w:val="auto"/>
-        </w:rPr>
-      </w:pPr>
-      <w:r>
-        <w:rPr>
-          <w:rFonts w:ascii="Times New Roman" w:hAnsi="Times New Roman" w:cs="Times New Roman"/>
-          <w:color w:val="auto"/>
-        </w:rPr>
-        <w:t>A.</w:t>
-      </w:r>
-      <w:r>
-        <w:rPr>
-          <w:rFonts w:ascii="Times New Roman" w:hAnsi="Times New Roman" w:cs="Times New Roman"/>
-          <w:color w:val="auto"/>
-        </w:rPr>
-        <w:t xml:space="preserve"> Add new product </w:t>
-      </w:r>
-      <w:r>
-        <w:rPr>
-          <w:rFonts w:ascii="Times New Roman" w:hAnsi="Times New Roman" w:cs="Times New Roman"/>
-          <w:color w:val="auto"/>
-        </w:rPr>
-        <w:t xml:space="preserve">failure </w:t>
-      </w:r>
-      <w:r>
-        <w:rPr>
-          <w:rFonts w:ascii="Times New Roman" w:hAnsi="Times New Roman" w:cs="Times New Roman"/>
-          <w:color w:val="auto"/>
-        </w:rPr>
-        <w:t>to the system</w:t>
-      </w:r>
-    </w:p>
-    <w:p>
-      <w:pPr>
-        <w:pStyle w:val="Default"/>
-        <w:spacing w:before="200"/>
-        <w:ind w:firstLine="720"/>
-        <w:jc w:val="both"/>
-        <w:rPr>
-          <w:rFonts w:ascii="Times New Roman" w:hAnsi="Times New Roman" w:cs="Times New Roman"/>
-          <w:color w:val="auto"/>
-        </w:rPr>
-      </w:pPr>
-      <w:r>
-        <w:rPr>
-          <w:rFonts w:ascii="Times New Roman" w:hAnsi="Times New Roman" w:cs="Times New Roman"/>
-          <w:color w:val="auto"/>
-        </w:rPr>
-        <w:t>B.</w:t>
-      </w:r>
-      <w:r>
-        <w:rPr>
-          <w:rFonts w:ascii="Times New Roman" w:hAnsi="Times New Roman" w:cs="Times New Roman"/>
-          <w:color w:val="auto"/>
-        </w:rPr>
-        <w:t xml:space="preserve"> </w:t>
-      </w:r>
-      <w:r>
-        <w:rPr>
-          <w:rFonts w:ascii="Times New Roman" w:hAnsi="Times New Roman" w:cs="Times New Roman"/>
-          <w:color w:val="auto"/>
-        </w:rPr>
-        <w:t>Actors:</w:t>
-      </w:r>
-      <w:r>
-        <w:rPr>
-          <w:rFonts w:ascii="Times New Roman" w:hAnsi="Times New Roman" w:cs="Times New Roman"/>
-          <w:color w:val="auto"/>
-        </w:rPr>
-        <w:t xml:space="preserve"> Owner, manager, employee</w:t>
-      </w:r>
-    </w:p>
-    <w:p>
-      <w:pPr>
-        <w:pStyle w:val="Default"/>
-        <w:spacing w:before="200"/>
-        <w:ind w:firstLine="720"/>
-        <w:jc w:val="both"/>
-        <w:rPr>
-          <w:rFonts w:ascii="Times New Roman" w:hAnsi="Times New Roman" w:cs="Times New Roman"/>
-          <w:color w:val="auto"/>
-        </w:rPr>
-      </w:pPr>
-      <w:r>
-        <w:rPr>
-          <w:rFonts w:ascii="Times New Roman" w:hAnsi="Times New Roman" w:cs="Times New Roman"/>
-          <w:color w:val="auto"/>
-        </w:rPr>
-        <w:t>C.</w:t>
-      </w:r>
-      <w:r>
-        <w:rPr>
-          <w:rFonts w:ascii="Times New Roman" w:hAnsi="Times New Roman" w:cs="Times New Roman"/>
-          <w:color w:val="auto"/>
-        </w:rPr>
-        <w:t xml:space="preserve"> </w:t>
-      </w:r>
-      <w:r>
-        <w:rPr>
-          <w:rFonts w:ascii="Times New Roman" w:hAnsi="Times New Roman" w:cs="Times New Roman"/>
-          <w:color w:val="auto"/>
-        </w:rPr>
-        <w:t>Goals:</w:t>
-      </w:r>
-      <w:r>
-        <w:rPr>
-          <w:rFonts w:ascii="Times New Roman" w:hAnsi="Times New Roman" w:cs="Times New Roman"/>
-          <w:color w:val="auto"/>
-        </w:rPr>
-        <w:t xml:space="preserve"> </w:t>
-      </w:r>
-      <w:r>
-        <w:rPr>
-          <w:rFonts w:ascii="Times New Roman" w:hAnsi="Times New Roman" w:cs="Times New Roman"/>
-          <w:color w:val="auto"/>
-        </w:rPr>
-        <w:t>Failure to a</w:t>
-      </w:r>
-      <w:r>
-        <w:rPr>
-          <w:rFonts w:ascii="Times New Roman" w:hAnsi="Times New Roman" w:cs="Times New Roman"/>
-          <w:color w:val="auto"/>
-        </w:rPr>
-        <w:t>dd new product to the system</w:t>
-      </w:r>
-    </w:p>
-    <w:p>
-      <w:pPr>
-        <w:pStyle w:val="Default"/>
-        <w:spacing w:before="200"/>
-        <w:ind w:firstLine="720"/>
-        <w:jc w:val="both"/>
-        <w:rPr>
-          <w:rFonts w:ascii="Times New Roman" w:hAnsi="Times New Roman" w:cs="Times New Roman"/>
-          <w:color w:val="auto"/>
-        </w:rPr>
-      </w:pPr>
-      <w:r>
-        <w:rPr>
-          <w:rFonts w:ascii="Times New Roman" w:hAnsi="Times New Roman" w:cs="Times New Roman"/>
-          <w:color w:val="auto"/>
-        </w:rPr>
-        <w:t>D.</w:t>
-      </w:r>
-      <w:r>
-        <w:rPr>
-          <w:rFonts w:ascii="Times New Roman" w:hAnsi="Times New Roman" w:cs="Times New Roman"/>
-          <w:color w:val="auto"/>
-        </w:rPr>
-        <w:t xml:space="preserve"> </w:t>
-      </w:r>
-      <w:r>
-        <w:rPr>
-          <w:rFonts w:ascii="Times New Roman" w:hAnsi="Times New Roman" w:cs="Times New Roman"/>
-          <w:color w:val="auto"/>
-        </w:rPr>
-        <w:t>Preconditions:</w:t>
-      </w:r>
-      <w:r>
-        <w:rPr>
-          <w:rFonts w:ascii="Times New Roman" w:hAnsi="Times New Roman" w:cs="Times New Roman"/>
-          <w:color w:val="auto"/>
-        </w:rPr>
-        <w:t xml:space="preserve"> System in the main screen</w:t>
-      </w:r>
-      <w:r>
-        <w:rPr>
-          <w:rFonts w:ascii="Times New Roman" w:hAnsi="Times New Roman" w:cs="Times New Roman"/>
-          <w:color w:val="auto"/>
-        </w:rPr>
-        <w:t xml:space="preserve"> </w:t>
-      </w:r>
-    </w:p>
-    <w:p>
-      <w:pPr>
-        <w:pStyle w:val="Default"/>
-        <w:spacing w:before="200"/>
-        <w:ind w:firstLine="720"/>
-        <w:jc w:val="both"/>
-        <w:rPr>
-          <w:rFonts w:ascii="Times New Roman" w:hAnsi="Times New Roman" w:cs="Times New Roman"/>
-          <w:color w:val="auto"/>
-        </w:rPr>
-      </w:pPr>
-      <w:r>
-        <w:rPr>
-          <w:rFonts w:ascii="Times New Roman" w:hAnsi="Times New Roman" w:cs="Times New Roman"/>
-          <w:color w:val="auto"/>
-        </w:rPr>
-        <w:t>E.</w:t>
-      </w:r>
-      <w:r>
-        <w:rPr>
-          <w:rFonts w:ascii="Times New Roman" w:hAnsi="Times New Roman" w:cs="Times New Roman"/>
-          <w:color w:val="auto"/>
-        </w:rPr>
-        <w:t xml:space="preserve"> </w:t>
-      </w:r>
-      <w:r>
-        <w:rPr>
-          <w:rFonts w:ascii="Times New Roman" w:hAnsi="Times New Roman" w:cs="Times New Roman"/>
-          <w:color w:val="auto"/>
-        </w:rPr>
-        <w:t>Summary:</w:t>
-      </w:r>
-      <w:r>
-        <w:rPr>
-          <w:rFonts w:ascii="Times New Roman" w:hAnsi="Times New Roman" w:cs="Times New Roman"/>
-          <w:color w:val="auto"/>
-        </w:rPr>
-        <w:t xml:space="preserve"> </w:t>
-      </w:r>
-      <w:r>
-        <w:rPr>
-          <w:rFonts w:ascii="Times New Roman" w:hAnsi="Times New Roman" w:cs="Times New Roman"/>
-          <w:color w:val="auto"/>
-        </w:rPr>
-        <w:t>Failure to add and complete</w:t>
-      </w:r>
-      <w:r>
-        <w:rPr>
-          <w:rFonts w:ascii="Times New Roman" w:hAnsi="Times New Roman" w:cs="Times New Roman"/>
-          <w:color w:val="auto"/>
-        </w:rPr>
-        <w:t xml:space="preserve"> product in system</w:t>
-      </w:r>
-    </w:p>
-    <w:p>
-      <w:pPr>
-        <w:pStyle w:val="Default"/>
-        <w:spacing w:before="200"/>
-        <w:ind w:firstLine="720"/>
-        <w:jc w:val="both"/>
-        <w:rPr>
-          <w:rFonts w:ascii="Times New Roman" w:hAnsi="Times New Roman" w:cs="Times New Roman"/>
-          <w:color w:val="auto"/>
-        </w:rPr>
-      </w:pPr>
-      <w:r>
-        <w:rPr>
-          <w:rFonts w:ascii="Times New Roman" w:hAnsi="Times New Roman" w:cs="Times New Roman"/>
-          <w:color w:val="auto"/>
-        </w:rPr>
-        <w:t>G.</w:t>
-      </w:r>
-      <w:r>
-        <w:rPr>
-          <w:rFonts w:ascii="Times New Roman" w:hAnsi="Times New Roman" w:cs="Times New Roman"/>
-          <w:color w:val="auto"/>
-        </w:rPr>
-        <w:t xml:space="preserve"> </w:t>
-      </w:r>
-      <w:r>
-        <w:rPr>
-          <w:rFonts w:ascii="Times New Roman" w:hAnsi="Times New Roman" w:cs="Times New Roman"/>
-          <w:color w:val="auto"/>
-        </w:rPr>
-        <w:t>Steps:</w:t>
-      </w:r>
-      <w:r>
-        <w:rPr>
-          <w:rFonts w:ascii="Times New Roman" w:hAnsi="Times New Roman" w:cs="Times New Roman"/>
-          <w:color w:val="auto"/>
-        </w:rPr>
-        <w:t xml:space="preserve"> </w:t>
-      </w:r>
-    </w:p>
-    <w:p>
-      <w:pPr>
-        <w:pStyle w:val="Default"/>
-        <w:spacing w:before="200"/>
-        <w:jc w:val="both"/>
-        <w:rPr>
-          <w:rFonts w:ascii="Times New Roman" w:hAnsi="Times New Roman" w:cs="Times New Roman"/>
-          <w:color w:val="auto"/>
-        </w:rPr>
-      </w:pPr>
-      <w:r>
-        <w:rPr>
-          <w:rFonts w:ascii="Times New Roman" w:hAnsi="Times New Roman" w:cs="Times New Roman"/>
-          <w:color w:val="auto"/>
-        </w:rPr>
-        <w:tab/>
-      </w:r>
-    </w:p>
-    <w:tbl>
-      <w:tblPr>
-        <w:tblStyle w:val="TableGrid"/>
-        <w:tblW w:w="0" w:type="auto"/>
-        <w:tblLook w:val="04A0" w:firstRow="1" w:lastRow="0" w:firstColumn="1" w:lastColumn="0" w:noHBand="0" w:noVBand="1"/>
-      </w:tblPr>
-      <w:tblGrid>
-        <w:gridCol w:w="3880"/>
-        <w:gridCol w:w="5470"/>
-      </w:tblGrid>
-      <w:tr>
-        <w:tc>
-          <w:tcPr>
-            <w:tcW w:w="3880" w:type="dxa"/>
-          </w:tcPr>
-          <w:p>
-            <w:pPr>
-              <w:pStyle w:val="Default"/>
-              <w:spacing w:before="200"/>
-              <w:jc w:val="center"/>
-              <w:rPr>
-                <w:rFonts w:ascii="Times New Roman" w:hAnsi="Times New Roman" w:cs="Times New Roman"/>
-                <w:color w:val="auto"/>
-              </w:rPr>
-            </w:pPr>
-            <w:r>
-              <w:rPr>
-                <w:rFonts w:ascii="Times New Roman" w:hAnsi="Times New Roman" w:cs="Times New Roman"/>
-                <w:color w:val="auto"/>
-              </w:rPr>
-              <w:lastRenderedPageBreak/>
-              <w:t>Actor</w:t>
-            </w:r>
-          </w:p>
-        </w:tc>
-        <w:tc>
-          <w:tcPr>
-            <w:tcW w:w="5470" w:type="dxa"/>
-          </w:tcPr>
-          <w:p>
-            <w:pPr>
-              <w:pStyle w:val="Default"/>
-              <w:spacing w:before="200"/>
-              <w:jc w:val="center"/>
-              <w:rPr>
-                <w:rFonts w:ascii="Times New Roman" w:hAnsi="Times New Roman" w:cs="Times New Roman"/>
-                <w:color w:val="auto"/>
-              </w:rPr>
-            </w:pPr>
-            <w:r>
-              <w:rPr>
-                <w:rFonts w:ascii="Times New Roman" w:hAnsi="Times New Roman" w:cs="Times New Roman"/>
-                <w:color w:val="auto"/>
-              </w:rPr>
-              <w:t>System</w:t>
-            </w:r>
-          </w:p>
-        </w:tc>
-      </w:tr>
-      <w:tr>
-        <w:tc>
-          <w:tcPr>
-            <w:tcW w:w="3880" w:type="dxa"/>
-          </w:tcPr>
-          <w:p>
-            <w:pPr>
-              <w:pStyle w:val="Default"/>
-              <w:numPr>
-                <w:ilvl w:val="0"/>
-                <w:numId w:val="4"/>
-              </w:numPr>
-              <w:spacing w:before="200"/>
-              <w:rPr>
-                <w:rFonts w:ascii="Times New Roman" w:hAnsi="Times New Roman" w:cs="Times New Roman"/>
-                <w:color w:val="auto"/>
-              </w:rPr>
-            </w:pPr>
-            <w:r>
-              <w:rPr>
-                <w:rFonts w:ascii="Times New Roman" w:hAnsi="Times New Roman" w:cs="Times New Roman"/>
-                <w:color w:val="auto"/>
-              </w:rPr>
-              <w:t>Choose command “Add product”</w:t>
-            </w:r>
-          </w:p>
-          <w:p>
-            <w:pPr>
-              <w:pStyle w:val="Default"/>
-              <w:spacing w:before="200"/>
-              <w:jc w:val="both"/>
-              <w:rPr>
-                <w:rFonts w:ascii="Times New Roman" w:hAnsi="Times New Roman" w:cs="Times New Roman"/>
-                <w:color w:val="auto"/>
-              </w:rPr>
-            </w:pPr>
-            <w:r>
-              <w:rPr>
-                <w:rFonts w:ascii="Times New Roman" w:hAnsi="Times New Roman" w:cs="Times New Roman"/>
-                <w:color w:val="auto"/>
-              </w:rPr>
-              <w:t xml:space="preserve">    Display Main Screen</w:t>
-            </w:r>
-          </w:p>
-          <w:p>
-            <w:pPr>
-              <w:pStyle w:val="Default"/>
-              <w:spacing w:before="200"/>
-              <w:jc w:val="both"/>
-              <w:rPr>
-                <w:rFonts w:ascii="Times New Roman" w:hAnsi="Times New Roman" w:cs="Times New Roman"/>
-                <w:color w:val="auto"/>
-              </w:rPr>
-            </w:pPr>
-            <w:r>
-              <w:rPr>
-                <w:rFonts w:ascii="Times New Roman" w:hAnsi="Times New Roman" w:cs="Times New Roman"/>
-                <w:noProof/>
-                <w:color w:val="auto"/>
-              </w:rPr>
-              <w:drawing>
-                <wp:inline distT="0" distB="0" distL="0" distR="0" wp14:anchorId="5A2F3274" wp14:editId="5FAF721E">
-                  <wp:extent cx="2339340" cy="1927860"/>
-                  <wp:effectExtent l="0" t="0" r="3810" b="0"/>
-                  <wp:docPr id="14" name="Picture 14"/>
-                  <wp:cNvGraphicFramePr>
-                    <a:graphicFrameLocks xmlns:a="http://schemas.openxmlformats.org/drawingml/2006/main" noChangeAspect="1"/>
-                  </wp:cNvGraphicFramePr>
-                  <a:graphic xmlns:a="http://schemas.openxmlformats.org/drawingml/2006/main">
-                    <a:graphicData uri="http://schemas.openxmlformats.org/drawingml/2006/picture">
-                      <pic:pic xmlns:pic="http://schemas.openxmlformats.org/drawingml/2006/picture">
-                        <pic:nvPicPr>
-                          <pic:cNvPr id="1" name=""/>
-                          <pic:cNvPicPr/>
-                        </pic:nvPicPr>
-                        <pic:blipFill>
-                          <a:blip r:embed="rId5"/>
-                          <a:stretch>
-                            <a:fillRect/>
-                          </a:stretch>
-                        </pic:blipFill>
-                        <pic:spPr>
-                          <a:xfrm>
-                            <a:off x="0" y="0"/>
-                            <a:ext cx="2339549" cy="1928032"/>
-                          </a:xfrm>
-                          <a:prstGeom prst="rect">
-                            <a:avLst/>
-                          </a:prstGeom>
-                        </pic:spPr>
-                      </pic:pic>
-                    </a:graphicData>
-                  </a:graphic>
-                </wp:inline>
-              </w:drawing>
-            </w:r>
-          </w:p>
-        </w:tc>
-        <w:tc>
-          <w:tcPr>
-            <w:tcW w:w="5470" w:type="dxa"/>
-          </w:tcPr>
-          <w:p>
-            <w:pPr>
-              <w:pStyle w:val="Default"/>
-              <w:numPr>
-                <w:ilvl w:val="0"/>
-                <w:numId w:val="4"/>
-              </w:numPr>
-              <w:spacing w:before="200"/>
-              <w:jc w:val="both"/>
-              <w:rPr>
-                <w:rFonts w:ascii="Times New Roman" w:hAnsi="Times New Roman" w:cs="Times New Roman"/>
-                <w:color w:val="auto"/>
-              </w:rPr>
-            </w:pPr>
-            <w:r>
-              <w:rPr>
-                <w:rFonts w:ascii="Times New Roman" w:hAnsi="Times New Roman" w:cs="Times New Roman"/>
-                <w:color w:val="auto"/>
-              </w:rPr>
-              <w:t>Display “Add Product” Screen</w:t>
-            </w:r>
-          </w:p>
-          <w:p>
-            <w:pPr>
-              <w:pStyle w:val="Default"/>
-              <w:spacing w:before="200"/>
-              <w:jc w:val="both"/>
-              <w:rPr>
-                <w:rFonts w:ascii="Times New Roman" w:hAnsi="Times New Roman" w:cs="Times New Roman"/>
-                <w:color w:val="auto"/>
-              </w:rPr>
-            </w:pPr>
-            <w:r>
-              <w:rPr>
-                <w:rFonts w:ascii="Times New Roman" w:hAnsi="Times New Roman" w:cs="Times New Roman"/>
-                <w:color w:val="auto"/>
-              </w:rPr>
-              <w:t>“Add Product” screen</w:t>
-            </w:r>
-          </w:p>
-          <w:p>
-            <w:pPr>
-              <w:pStyle w:val="Default"/>
-              <w:spacing w:before="200"/>
-              <w:jc w:val="both"/>
-              <w:rPr>
-                <w:rFonts w:ascii="Times New Roman" w:hAnsi="Times New Roman" w:cs="Times New Roman"/>
-                <w:color w:val="auto"/>
-              </w:rPr>
-            </w:pPr>
-          </w:p>
-          <w:p>
-            <w:pPr>
-              <w:pStyle w:val="Default"/>
-              <w:spacing w:before="200"/>
-              <w:jc w:val="both"/>
-              <w:rPr>
-                <w:rFonts w:ascii="Times New Roman" w:hAnsi="Times New Roman" w:cs="Times New Roman"/>
-                <w:color w:val="auto"/>
-              </w:rPr>
-            </w:pPr>
-            <w:r>
-              <w:rPr>
-                <w:noProof/>
-              </w:rPr>
-              <w:drawing>
-                <wp:inline distT="0" distB="0" distL="0" distR="0" wp14:anchorId="68B9CAE7" wp14:editId="3AA9F03C">
-                  <wp:extent cx="3482043" cy="2712720"/>
-                  <wp:effectExtent l="0" t="0" r="4445" b="0"/>
-                  <wp:docPr id="15" name="Picture 15"/>
                   <wp:cNvGraphicFramePr>
                     <a:graphicFrameLocks xmlns:a="http://schemas.openxmlformats.org/drawingml/2006/main" noChangeAspect="1"/>
                   </wp:cNvGraphicFramePr>
@@ -1578,6 +965,556 @@
                         <pic:spPr>
                           <a:xfrm>
                             <a:off x="0" y="0"/>
+                            <a:ext cx="2751676" cy="1177264"/>
+                          </a:xfrm>
+                          <a:prstGeom prst="rect">
+                            <a:avLst/>
+                          </a:prstGeom>
+                        </pic:spPr>
+                      </pic:pic>
+                    </a:graphicData>
+                  </a:graphic>
+                </wp:inline>
+              </w:drawing>
+            </w:r>
+          </w:p>
+        </w:tc>
+      </w:tr>
+    </w:tbl>
+    <w:p>
+      <w:pPr>
+        <w:pStyle w:val="Default"/>
+        <w:spacing w:before="200"/>
+        <w:jc w:val="both"/>
+        <w:rPr>
+          <w:rFonts w:ascii="Times New Roman" w:hAnsi="Times New Roman" w:cs="Times New Roman"/>
+          <w:color w:val="auto"/>
+        </w:rPr>
+      </w:pPr>
+    </w:p>
+    <w:p>
+      <w:pPr>
+        <w:pStyle w:val="Default"/>
+        <w:spacing w:before="200"/>
+        <w:jc w:val="both"/>
+        <w:rPr>
+          <w:rFonts w:ascii="Times New Roman" w:hAnsi="Times New Roman" w:cs="Times New Roman"/>
+          <w:color w:val="auto"/>
+        </w:rPr>
+      </w:pPr>
+    </w:p>
+    <w:p>
+      <w:pPr>
+        <w:pStyle w:val="Default"/>
+        <w:spacing w:before="200"/>
+        <w:jc w:val="both"/>
+        <w:rPr>
+          <w:rFonts w:ascii="Times New Roman" w:hAnsi="Times New Roman" w:cs="Times New Roman"/>
+          <w:color w:val="auto"/>
+        </w:rPr>
+      </w:pPr>
+      <w:r>
+        <w:rPr>
+          <w:rFonts w:ascii="Times New Roman" w:hAnsi="Times New Roman" w:cs="Times New Roman"/>
+          <w:color w:val="auto"/>
+        </w:rPr>
+        <w:t>1.2 Use Case Exception</w:t>
+      </w:r>
+    </w:p>
+    <w:p>
+      <w:pPr>
+        <w:pStyle w:val="Default"/>
+        <w:spacing w:before="200"/>
+        <w:ind w:firstLine="720"/>
+        <w:jc w:val="both"/>
+        <w:rPr>
+          <w:rFonts w:ascii="Times New Roman" w:hAnsi="Times New Roman" w:cs="Times New Roman"/>
+          <w:color w:val="auto"/>
+        </w:rPr>
+      </w:pPr>
+      <w:r>
+        <w:rPr>
+          <w:rFonts w:ascii="Times New Roman" w:hAnsi="Times New Roman" w:cs="Times New Roman"/>
+          <w:color w:val="auto"/>
+        </w:rPr>
+        <w:t>A.</w:t>
+      </w:r>
+      <w:r>
+        <w:rPr>
+          <w:rFonts w:ascii="Times New Roman" w:hAnsi="Times New Roman" w:cs="Times New Roman"/>
+          <w:color w:val="auto"/>
+        </w:rPr>
+        <w:t xml:space="preserve"> Add new product failure to the system</w:t>
+      </w:r>
+    </w:p>
+    <w:p>
+      <w:pPr>
+        <w:pStyle w:val="Default"/>
+        <w:spacing w:before="200"/>
+        <w:ind w:firstLine="720"/>
+        <w:jc w:val="both"/>
+        <w:rPr>
+          <w:rFonts w:ascii="Times New Roman" w:hAnsi="Times New Roman" w:cs="Times New Roman"/>
+          <w:color w:val="auto"/>
+        </w:rPr>
+      </w:pPr>
+      <w:r>
+        <w:rPr>
+          <w:rFonts w:ascii="Times New Roman" w:hAnsi="Times New Roman" w:cs="Times New Roman"/>
+          <w:color w:val="auto"/>
+        </w:rPr>
+        <w:t>B.</w:t>
+      </w:r>
+      <w:r>
+        <w:rPr>
+          <w:rFonts w:ascii="Times New Roman" w:hAnsi="Times New Roman" w:cs="Times New Roman"/>
+          <w:color w:val="auto"/>
+        </w:rPr>
+        <w:t xml:space="preserve"> </w:t>
+      </w:r>
+      <w:r>
+        <w:rPr>
+          <w:rFonts w:ascii="Times New Roman" w:hAnsi="Times New Roman" w:cs="Times New Roman"/>
+          <w:color w:val="auto"/>
+        </w:rPr>
+        <w:t>Actors:</w:t>
+      </w:r>
+      <w:r>
+        <w:rPr>
+          <w:rFonts w:ascii="Times New Roman" w:hAnsi="Times New Roman" w:cs="Times New Roman"/>
+          <w:color w:val="auto"/>
+        </w:rPr>
+        <w:t xml:space="preserve"> Owner, manager, employee</w:t>
+      </w:r>
+    </w:p>
+    <w:p>
+      <w:pPr>
+        <w:pStyle w:val="Default"/>
+        <w:spacing w:before="200"/>
+        <w:ind w:firstLine="720"/>
+        <w:jc w:val="both"/>
+        <w:rPr>
+          <w:rFonts w:ascii="Times New Roman" w:hAnsi="Times New Roman" w:cs="Times New Roman"/>
+          <w:color w:val="auto"/>
+        </w:rPr>
+      </w:pPr>
+      <w:r>
+        <w:rPr>
+          <w:rFonts w:ascii="Times New Roman" w:hAnsi="Times New Roman" w:cs="Times New Roman"/>
+          <w:color w:val="auto"/>
+        </w:rPr>
+        <w:t>C.</w:t>
+      </w:r>
+      <w:r>
+        <w:rPr>
+          <w:rFonts w:ascii="Times New Roman" w:hAnsi="Times New Roman" w:cs="Times New Roman"/>
+          <w:color w:val="auto"/>
+        </w:rPr>
+        <w:t xml:space="preserve"> </w:t>
+      </w:r>
+      <w:r>
+        <w:rPr>
+          <w:rFonts w:ascii="Times New Roman" w:hAnsi="Times New Roman" w:cs="Times New Roman"/>
+          <w:color w:val="auto"/>
+        </w:rPr>
+        <w:t>Goals:</w:t>
+      </w:r>
+      <w:r>
+        <w:rPr>
+          <w:rFonts w:ascii="Times New Roman" w:hAnsi="Times New Roman" w:cs="Times New Roman"/>
+          <w:color w:val="auto"/>
+        </w:rPr>
+        <w:t xml:space="preserve"> Failure to add new product to the system</w:t>
+      </w:r>
+    </w:p>
+    <w:p>
+      <w:pPr>
+        <w:pStyle w:val="Default"/>
+        <w:spacing w:before="200"/>
+        <w:ind w:firstLine="720"/>
+        <w:jc w:val="both"/>
+        <w:rPr>
+          <w:rFonts w:ascii="Times New Roman" w:hAnsi="Times New Roman" w:cs="Times New Roman"/>
+          <w:color w:val="auto"/>
+        </w:rPr>
+      </w:pPr>
+      <w:r>
+        <w:rPr>
+          <w:rFonts w:ascii="Times New Roman" w:hAnsi="Times New Roman" w:cs="Times New Roman"/>
+          <w:color w:val="auto"/>
+        </w:rPr>
+        <w:t>D.</w:t>
+      </w:r>
+      <w:r>
+        <w:rPr>
+          <w:rFonts w:ascii="Times New Roman" w:hAnsi="Times New Roman" w:cs="Times New Roman"/>
+          <w:color w:val="auto"/>
+        </w:rPr>
+        <w:t xml:space="preserve"> </w:t>
+      </w:r>
+      <w:r>
+        <w:rPr>
+          <w:rFonts w:ascii="Times New Roman" w:hAnsi="Times New Roman" w:cs="Times New Roman"/>
+          <w:color w:val="auto"/>
+        </w:rPr>
+        <w:t>Preconditions:</w:t>
+      </w:r>
+      <w:r>
+        <w:rPr>
+          <w:rFonts w:ascii="Times New Roman" w:hAnsi="Times New Roman" w:cs="Times New Roman"/>
+          <w:color w:val="auto"/>
+        </w:rPr>
+        <w:t xml:space="preserve"> System in the main screen </w:t>
+      </w:r>
+    </w:p>
+    <w:p>
+      <w:pPr>
+        <w:pStyle w:val="Default"/>
+        <w:spacing w:before="200"/>
+        <w:ind w:firstLine="720"/>
+        <w:jc w:val="both"/>
+        <w:rPr>
+          <w:rFonts w:ascii="Times New Roman" w:hAnsi="Times New Roman" w:cs="Times New Roman"/>
+          <w:color w:val="auto"/>
+        </w:rPr>
+      </w:pPr>
+      <w:r>
+        <w:rPr>
+          <w:rFonts w:ascii="Times New Roman" w:hAnsi="Times New Roman" w:cs="Times New Roman"/>
+          <w:color w:val="auto"/>
+        </w:rPr>
+        <w:t>E.</w:t>
+      </w:r>
+      <w:r>
+        <w:rPr>
+          <w:rFonts w:ascii="Times New Roman" w:hAnsi="Times New Roman" w:cs="Times New Roman"/>
+          <w:color w:val="auto"/>
+        </w:rPr>
+        <w:t xml:space="preserve"> </w:t>
+      </w:r>
+      <w:r>
+        <w:rPr>
+          <w:rFonts w:ascii="Times New Roman" w:hAnsi="Times New Roman" w:cs="Times New Roman"/>
+          <w:color w:val="auto"/>
+        </w:rPr>
+        <w:t>Summary:</w:t>
+      </w:r>
+      <w:r>
+        <w:rPr>
+          <w:rFonts w:ascii="Times New Roman" w:hAnsi="Times New Roman" w:cs="Times New Roman"/>
+          <w:color w:val="auto"/>
+        </w:rPr>
+        <w:t xml:space="preserve"> Failure to add and complete product in system</w:t>
+      </w:r>
+    </w:p>
+    <w:p>
+      <w:pPr>
+        <w:pStyle w:val="Default"/>
+        <w:spacing w:before="200"/>
+        <w:ind w:firstLine="720"/>
+        <w:jc w:val="both"/>
+        <w:rPr>
+          <w:rFonts w:ascii="Times New Roman" w:hAnsi="Times New Roman" w:cs="Times New Roman"/>
+          <w:color w:val="auto"/>
+        </w:rPr>
+      </w:pPr>
+      <w:r>
+        <w:rPr>
+          <w:rFonts w:ascii="Times New Roman" w:hAnsi="Times New Roman" w:cs="Times New Roman"/>
+          <w:color w:val="auto"/>
+        </w:rPr>
+        <w:t>G.</w:t>
+      </w:r>
+      <w:r>
+        <w:rPr>
+          <w:rFonts w:ascii="Times New Roman" w:hAnsi="Times New Roman" w:cs="Times New Roman"/>
+          <w:color w:val="auto"/>
+        </w:rPr>
+        <w:t xml:space="preserve"> </w:t>
+      </w:r>
+      <w:r>
+        <w:rPr>
+          <w:rFonts w:ascii="Times New Roman" w:hAnsi="Times New Roman" w:cs="Times New Roman"/>
+          <w:color w:val="auto"/>
+        </w:rPr>
+        <w:t>Steps:</w:t>
+      </w:r>
+      <w:r>
+        <w:rPr>
+          <w:rFonts w:ascii="Times New Roman" w:hAnsi="Times New Roman" w:cs="Times New Roman"/>
+          <w:color w:val="auto"/>
+        </w:rPr>
+        <w:t xml:space="preserve"> </w:t>
+      </w:r>
+    </w:p>
+    <w:p>
+      <w:pPr>
+        <w:pStyle w:val="Default"/>
+        <w:spacing w:before="200"/>
+        <w:jc w:val="both"/>
+        <w:rPr>
+          <w:rFonts w:ascii="Times New Roman" w:hAnsi="Times New Roman" w:cs="Times New Roman"/>
+          <w:color w:val="auto"/>
+        </w:rPr>
+      </w:pPr>
+      <w:r>
+        <w:rPr>
+          <w:rFonts w:ascii="Times New Roman" w:hAnsi="Times New Roman" w:cs="Times New Roman"/>
+          <w:color w:val="auto"/>
+        </w:rPr>
+        <w:tab/>
+      </w:r>
+    </w:p>
+    <w:tbl>
+      <w:tblPr>
+        <w:tblStyle w:val="TableGrid"/>
+        <w:tblW w:w="0" w:type="auto"/>
+        <w:tblLook w:val="04A0" w:firstRow="1" w:lastRow="0" w:firstColumn="1" w:lastColumn="0" w:noHBand="0" w:noVBand="1"/>
+      </w:tblPr>
+      <w:tblGrid>
+        <w:gridCol w:w="3880"/>
+        <w:gridCol w:w="5470"/>
+      </w:tblGrid>
+      <w:tr>
+        <w:tc>
+          <w:tcPr>
+            <w:tcW w:w="3880" w:type="dxa"/>
+          </w:tcPr>
+          <w:p>
+            <w:pPr>
+              <w:pStyle w:val="Default"/>
+              <w:spacing w:before="200"/>
+              <w:jc w:val="center"/>
+              <w:rPr>
+                <w:rFonts w:ascii="Times New Roman" w:hAnsi="Times New Roman" w:cs="Times New Roman"/>
+                <w:color w:val="auto"/>
+              </w:rPr>
+            </w:pPr>
+            <w:r>
+              <w:rPr>
+                <w:rFonts w:ascii="Times New Roman" w:hAnsi="Times New Roman" w:cs="Times New Roman"/>
+                <w:color w:val="auto"/>
+              </w:rPr>
+              <w:lastRenderedPageBreak/>
+              <w:t>Actor</w:t>
+            </w:r>
+          </w:p>
+        </w:tc>
+        <w:tc>
+          <w:tcPr>
+            <w:tcW w:w="5470" w:type="dxa"/>
+          </w:tcPr>
+          <w:p>
+            <w:pPr>
+              <w:pStyle w:val="Default"/>
+              <w:spacing w:before="200"/>
+              <w:jc w:val="center"/>
+              <w:rPr>
+                <w:rFonts w:ascii="Times New Roman" w:hAnsi="Times New Roman" w:cs="Times New Roman"/>
+                <w:color w:val="auto"/>
+              </w:rPr>
+            </w:pPr>
+            <w:r>
+              <w:rPr>
+                <w:rFonts w:ascii="Times New Roman" w:hAnsi="Times New Roman" w:cs="Times New Roman"/>
+                <w:color w:val="auto"/>
+              </w:rPr>
+              <w:t>System</w:t>
+            </w:r>
+          </w:p>
+        </w:tc>
+      </w:tr>
+      <w:tr>
+        <w:tc>
+          <w:tcPr>
+            <w:tcW w:w="3880" w:type="dxa"/>
+          </w:tcPr>
+          <w:p>
+            <w:pPr>
+              <w:pStyle w:val="Default"/>
+              <w:numPr>
+                <w:ilvl w:val="0"/>
+                <w:numId w:val="4"/>
+              </w:numPr>
+              <w:spacing w:before="200"/>
+              <w:rPr>
+                <w:rFonts w:ascii="Times New Roman" w:hAnsi="Times New Roman" w:cs="Times New Roman"/>
+                <w:color w:val="auto"/>
+              </w:rPr>
+            </w:pPr>
+            <w:r>
+              <w:rPr>
+                <w:rFonts w:ascii="Times New Roman" w:hAnsi="Times New Roman" w:cs="Times New Roman"/>
+                <w:color w:val="auto"/>
+              </w:rPr>
+              <w:t>Choose command “Add product”</w:t>
+            </w:r>
+          </w:p>
+          <w:p>
+            <w:pPr>
+              <w:pStyle w:val="Default"/>
+              <w:spacing w:before="200"/>
+              <w:jc w:val="both"/>
+              <w:rPr>
+                <w:rFonts w:ascii="Times New Roman" w:hAnsi="Times New Roman" w:cs="Times New Roman"/>
+                <w:color w:val="auto"/>
+              </w:rPr>
+            </w:pPr>
+            <w:r>
+              <w:rPr>
+                <w:rFonts w:ascii="Times New Roman" w:hAnsi="Times New Roman" w:cs="Times New Roman"/>
+                <w:color w:val="auto"/>
+              </w:rPr>
+              <w:t xml:space="preserve">    Display Main Screen</w:t>
+            </w:r>
+          </w:p>
+          <w:p>
+            <w:pPr>
+              <w:pStyle w:val="Default"/>
+              <w:spacing w:before="200"/>
+              <w:jc w:val="both"/>
+              <w:rPr>
+                <w:rFonts w:ascii="Times New Roman" w:hAnsi="Times New Roman" w:cs="Times New Roman"/>
+                <w:color w:val="auto"/>
+              </w:rPr>
+            </w:pPr>
+            <w:r>
+              <w:rPr>
+                <w:rFonts w:ascii="Times New Roman" w:hAnsi="Times New Roman" w:cs="Times New Roman"/>
+                <w:noProof/>
+                <w:color w:val="auto"/>
+              </w:rPr>
+              <w:drawing>
+                <wp:inline distT="0" distB="0" distL="0" distR="0" wp14:anchorId="5A2F3274" wp14:editId="5FAF721E">
+                  <wp:extent cx="2339340" cy="1927860"/>
+                  <wp:effectExtent l="0" t="0" r="3810" b="0"/>
+                  <wp:docPr id="14" name="Picture 14"/>
+                  <wp:cNvGraphicFramePr>
+                    <a:graphicFrameLocks xmlns:a="http://schemas.openxmlformats.org/drawingml/2006/main" noChangeAspect="1"/>
+                  </wp:cNvGraphicFramePr>
+                  <a:graphic xmlns:a="http://schemas.openxmlformats.org/drawingml/2006/main">
+                    <a:graphicData uri="http://schemas.openxmlformats.org/drawingml/2006/picture">
+                      <pic:pic xmlns:pic="http://schemas.openxmlformats.org/drawingml/2006/picture">
+                        <pic:nvPicPr>
+                          <pic:cNvPr id="1" name=""/>
+                          <pic:cNvPicPr/>
+                        </pic:nvPicPr>
+                        <pic:blipFill>
+                          <a:blip r:embed="rId6"/>
+                          <a:stretch>
+                            <a:fillRect/>
+                          </a:stretch>
+                        </pic:blipFill>
+                        <pic:spPr>
+                          <a:xfrm>
+                            <a:off x="0" y="0"/>
+                            <a:ext cx="2339549" cy="1928032"/>
+                          </a:xfrm>
+                          <a:prstGeom prst="rect">
+                            <a:avLst/>
+                          </a:prstGeom>
+                        </pic:spPr>
+                      </pic:pic>
+                    </a:graphicData>
+                  </a:graphic>
+                </wp:inline>
+              </w:drawing>
+            </w:r>
+          </w:p>
+        </w:tc>
+        <w:tc>
+          <w:tcPr>
+            <w:tcW w:w="5470" w:type="dxa"/>
+          </w:tcPr>
+          <w:p>
+            <w:pPr>
+              <w:pStyle w:val="Default"/>
+              <w:numPr>
+                <w:ilvl w:val="0"/>
+                <w:numId w:val="4"/>
+              </w:numPr>
+              <w:spacing w:before="200"/>
+              <w:jc w:val="both"/>
+              <w:rPr>
+                <w:rFonts w:ascii="Times New Roman" w:hAnsi="Times New Roman" w:cs="Times New Roman"/>
+                <w:color w:val="auto"/>
+              </w:rPr>
+            </w:pPr>
+            <w:r>
+              <w:rPr>
+                <w:rFonts w:ascii="Times New Roman" w:hAnsi="Times New Roman" w:cs="Times New Roman"/>
+                <w:color w:val="auto"/>
+              </w:rPr>
+              <w:t>Display “Add Product” Screen</w:t>
+            </w:r>
+          </w:p>
+          <w:p>
+            <w:pPr>
+              <w:pStyle w:val="Default"/>
+              <w:spacing w:before="200"/>
+              <w:jc w:val="both"/>
+              <w:rPr>
+                <w:rFonts w:ascii="Times New Roman" w:hAnsi="Times New Roman" w:cs="Times New Roman"/>
+                <w:color w:val="auto"/>
+              </w:rPr>
+            </w:pPr>
+            <w:r>
+              <w:rPr>
+                <w:rFonts w:ascii="Times New Roman" w:hAnsi="Times New Roman" w:cs="Times New Roman"/>
+                <w:color w:val="auto"/>
+              </w:rPr>
+              <w:t>“Add Product” screen</w:t>
+            </w:r>
+          </w:p>
+          <w:p>
+            <w:pPr>
+              <w:pStyle w:val="Default"/>
+              <w:spacing w:before="200"/>
+              <w:jc w:val="both"/>
+              <w:rPr>
+                <w:rFonts w:ascii="Times New Roman" w:hAnsi="Times New Roman" w:cs="Times New Roman"/>
+                <w:color w:val="auto"/>
+              </w:rPr>
+            </w:pPr>
+          </w:p>
+          <w:p>
+            <w:pPr>
+              <w:pStyle w:val="Default"/>
+              <w:spacing w:before="200"/>
+              <w:jc w:val="both"/>
+              <w:rPr>
+                <w:rFonts w:ascii="Times New Roman" w:hAnsi="Times New Roman" w:cs="Times New Roman"/>
+                <w:color w:val="auto"/>
+              </w:rPr>
+            </w:pPr>
+            <w:r>
+              <w:rPr>
+                <w:noProof/>
+              </w:rPr>
+              <w:drawing>
+                <wp:inline distT="0" distB="0" distL="0" distR="0" wp14:anchorId="68B9CAE7" wp14:editId="3AA9F03C">
+                  <wp:extent cx="3482043" cy="2712720"/>
+                  <wp:effectExtent l="0" t="0" r="4445" b="0"/>
+                  <wp:docPr id="15" name="Picture 15"/>
+                  <wp:cNvGraphicFramePr>
+                    <a:graphicFrameLocks xmlns:a="http://schemas.openxmlformats.org/drawingml/2006/main" noChangeAspect="1"/>
+                  </wp:cNvGraphicFramePr>
+                  <a:graphic xmlns:a="http://schemas.openxmlformats.org/drawingml/2006/main">
+                    <a:graphicData uri="http://schemas.openxmlformats.org/drawingml/2006/picture">
+                      <pic:pic xmlns:pic="http://schemas.openxmlformats.org/drawingml/2006/picture">
+                        <pic:nvPicPr>
+                          <pic:cNvPr id="1" name=""/>
+                          <pic:cNvPicPr/>
+                        </pic:nvPicPr>
+                        <pic:blipFill>
+                          <a:blip r:embed="rId7"/>
+                          <a:stretch>
+                            <a:fillRect/>
+                          </a:stretch>
+                        </pic:blipFill>
+                        <pic:spPr>
+                          <a:xfrm>
+                            <a:off x="0" y="0"/>
                             <a:ext cx="3511779" cy="2735886"/>
                           </a:xfrm>
                           <a:prstGeom prst="rect">
@@ -1666,6 +1603,7 @@
             <w:r>
               <w:rPr>
                 <w:rFonts w:ascii="Times New Roman" w:hAnsi="Times New Roman" w:cs="Times New Roman"/>
+                <w:noProof/>
                 <w:color w:val="auto"/>
               </w:rPr>
               <w:drawing>
@@ -1673,186 +1611,6 @@
                   <wp:extent cx="2587724" cy="2392680"/>
                   <wp:effectExtent l="0" t="0" r="3175" b="7620"/>
                   <wp:docPr id="23" name="Picture 23"/>
-                  <wp:cNvGraphicFramePr>
-                    <a:graphicFrameLocks xmlns:a="http://schemas.openxmlformats.org/drawingml/2006/main" noChangeAspect="1"/>
-                  </wp:cNvGraphicFramePr>
-                  <a:graphic xmlns:a="http://schemas.openxmlformats.org/drawingml/2006/main">
-                    <a:graphicData uri="http://schemas.openxmlformats.org/drawingml/2006/picture">
-                      <pic:pic xmlns:pic="http://schemas.openxmlformats.org/drawingml/2006/picture">
-                        <pic:nvPicPr>
-                          <pic:cNvPr id="1" name=""/>
-                          <pic:cNvPicPr/>
-                        </pic:nvPicPr>
-                        <pic:blipFill>
-                          <a:blip r:embed="rId9"/>
-                          <a:stretch>
-                            <a:fillRect/>
-                          </a:stretch>
-                        </pic:blipFill>
-                        <pic:spPr>
-                          <a:xfrm>
-                            <a:off x="0" y="0"/>
-                            <a:ext cx="2684390" cy="2482060"/>
-                          </a:xfrm>
-                          <a:prstGeom prst="rect">
-                            <a:avLst/>
-                          </a:prstGeom>
-                        </pic:spPr>
-                      </pic:pic>
-                    </a:graphicData>
-                  </a:graphic>
-                </wp:inline>
-              </w:drawing>
-            </w:r>
-          </w:p>
-          <w:p>
-            <w:pPr>
-              <w:pStyle w:val="Default"/>
-              <w:spacing w:before="200"/>
-              <w:jc w:val="both"/>
-              <w:rPr>
-                <w:rFonts w:ascii="Times New Roman" w:hAnsi="Times New Roman" w:cs="Times New Roman"/>
-                <w:color w:val="auto"/>
-              </w:rPr>
-            </w:pPr>
-          </w:p>
-          <w:p>
-            <w:pPr>
-              <w:pStyle w:val="Default"/>
-              <w:spacing w:before="200"/>
-              <w:ind w:left="720"/>
-              <w:jc w:val="both"/>
-              <w:rPr>
-                <w:rFonts w:ascii="Times New Roman" w:hAnsi="Times New Roman" w:cs="Times New Roman"/>
-                <w:color w:val="auto"/>
-              </w:rPr>
-            </w:pPr>
-          </w:p>
-        </w:tc>
-        <w:tc>
-          <w:tcPr>
-            <w:tcW w:w="5470" w:type="dxa"/>
-          </w:tcPr>
-          <w:p>
-            <w:pPr>
-              <w:pStyle w:val="Default"/>
-              <w:numPr>
-                <w:ilvl w:val="0"/>
-                <w:numId w:val="4"/>
-              </w:numPr>
-              <w:spacing w:before="200"/>
-              <w:jc w:val="both"/>
-              <w:rPr>
-                <w:rFonts w:ascii="Times New Roman" w:hAnsi="Times New Roman" w:cs="Times New Roman"/>
-                <w:color w:val="auto"/>
-              </w:rPr>
-            </w:pPr>
-            <w:r>
-              <w:rPr>
-                <w:rFonts w:ascii="Times New Roman" w:hAnsi="Times New Roman" w:cs="Times New Roman"/>
-                <w:color w:val="auto"/>
-              </w:rPr>
-              <w:t xml:space="preserve">Hide “Add Product” screen and display </w:t>
-            </w:r>
-            <w:r>
-              <w:rPr>
-                <w:rFonts w:ascii="Times New Roman" w:hAnsi="Times New Roman" w:cs="Times New Roman"/>
-                <w:color w:val="auto"/>
-              </w:rPr>
-              <w:t>ERROR MESSAGE pertaining to specific error</w:t>
-            </w:r>
-          </w:p>
-          <w:p>
-            <w:pPr>
-              <w:pStyle w:val="Default"/>
-              <w:spacing w:before="200"/>
-              <w:ind w:left="720"/>
-              <w:jc w:val="both"/>
-              <w:rPr>
-                <w:rFonts w:ascii="Times New Roman" w:hAnsi="Times New Roman" w:cs="Times New Roman"/>
-                <w:color w:val="auto"/>
-              </w:rPr>
-            </w:pPr>
-            <w:r>
-              <w:rPr>
-                <w:rFonts w:ascii="Times New Roman" w:hAnsi="Times New Roman" w:cs="Times New Roman"/>
-                <w:color w:val="auto"/>
-              </w:rPr>
-              <w:t>“</w:t>
-            </w:r>
-            <w:r>
-              <w:rPr>
-                <w:rFonts w:ascii="Times New Roman" w:hAnsi="Times New Roman" w:cs="Times New Roman"/>
-                <w:color w:val="auto"/>
-              </w:rPr>
-              <w:t>Display error message</w:t>
-            </w:r>
-            <w:r>
-              <w:rPr>
-                <w:rFonts w:ascii="Times New Roman" w:hAnsi="Times New Roman" w:cs="Times New Roman"/>
-                <w:color w:val="auto"/>
-              </w:rPr>
-              <w:t>” screen</w:t>
-            </w:r>
-          </w:p>
-          <w:p>
-            <w:pPr>
-              <w:pStyle w:val="Default"/>
-              <w:tabs>
-                <w:tab w:val="left" w:pos="3612"/>
-              </w:tabs>
-              <w:spacing w:before="200"/>
-              <w:jc w:val="both"/>
-              <w:rPr>
-                <w:rFonts w:ascii="Times New Roman" w:hAnsi="Times New Roman" w:cs="Times New Roman"/>
-                <w:color w:val="auto"/>
-              </w:rPr>
-            </w:pPr>
-          </w:p>
-          <w:p>
-            <w:pPr>
-              <w:pStyle w:val="Default"/>
-              <w:tabs>
-                <w:tab w:val="left" w:pos="3612"/>
-              </w:tabs>
-              <w:spacing w:before="200"/>
-              <w:jc w:val="both"/>
-              <w:rPr>
-                <w:rFonts w:ascii="Times New Roman" w:hAnsi="Times New Roman" w:cs="Times New Roman"/>
-                <w:color w:val="auto"/>
-              </w:rPr>
-            </w:pPr>
-            <w:r>
-              <w:rPr>
-                <w:rFonts w:ascii="Times New Roman" w:hAnsi="Times New Roman" w:cs="Times New Roman"/>
-                <w:color w:val="auto"/>
-              </w:rPr>
-              <w:t xml:space="preserve"> </w:t>
-            </w:r>
-            <w:r>
-              <w:rPr>
-                <w:rFonts w:ascii="Times New Roman" w:hAnsi="Times New Roman" w:cs="Times New Roman"/>
-                <w:color w:val="auto"/>
-              </w:rPr>
-              <w:tab/>
-            </w:r>
-            <w:r>
-              <w:rPr>
-                <w:rFonts w:ascii="Times New Roman" w:hAnsi="Times New Roman" w:cs="Times New Roman"/>
-                <w:color w:val="auto"/>
-              </w:rPr>
-              <w:t xml:space="preserve">  </w:t>
-            </w:r>
-            <w:r>
-              <w:rPr>
-                <w:rFonts w:ascii="Times New Roman" w:hAnsi="Times New Roman" w:cs="Times New Roman"/>
-                <w:color w:val="auto"/>
-              </w:rPr>
-              <w:drawing>
-                <wp:inline distT="0" distB="0" distL="0" distR="0" wp14:anchorId="5038CA95" wp14:editId="74D820C7">
-                  <wp:extent cx="3228975" cy="1371520"/>
-                  <wp:effectExtent l="0" t="0" r="0" b="635"/>
-                  <wp:docPr id="24" name="Picture 24"/>
                   <wp:cNvGraphicFramePr>
                     <a:graphicFrameLocks xmlns:a="http://schemas.openxmlformats.org/drawingml/2006/main" noChangeAspect="1"/>
                   </wp:cNvGraphicFramePr>
@@ -1872,6 +1630,187 @@
                         <pic:spPr>
                           <a:xfrm>
                             <a:off x="0" y="0"/>
+                            <a:ext cx="2684390" cy="2482060"/>
+                          </a:xfrm>
+                          <a:prstGeom prst="rect">
+                            <a:avLst/>
+                          </a:prstGeom>
+                        </pic:spPr>
+                      </pic:pic>
+                    </a:graphicData>
+                  </a:graphic>
+                </wp:inline>
+              </w:drawing>
+            </w:r>
+          </w:p>
+          <w:p>
+            <w:pPr>
+              <w:pStyle w:val="Default"/>
+              <w:spacing w:before="200"/>
+              <w:jc w:val="both"/>
+              <w:rPr>
+                <w:rFonts w:ascii="Times New Roman" w:hAnsi="Times New Roman" w:cs="Times New Roman"/>
+                <w:color w:val="auto"/>
+              </w:rPr>
+            </w:pPr>
+          </w:p>
+          <w:p>
+            <w:pPr>
+              <w:pStyle w:val="Default"/>
+              <w:spacing w:before="200"/>
+              <w:ind w:left="720"/>
+              <w:jc w:val="both"/>
+              <w:rPr>
+                <w:rFonts w:ascii="Times New Roman" w:hAnsi="Times New Roman" w:cs="Times New Roman"/>
+                <w:color w:val="auto"/>
+              </w:rPr>
+            </w:pPr>
+          </w:p>
+        </w:tc>
+        <w:tc>
+          <w:tcPr>
+            <w:tcW w:w="5470" w:type="dxa"/>
+          </w:tcPr>
+          <w:p>
+            <w:pPr>
+              <w:pStyle w:val="Default"/>
+              <w:numPr>
+                <w:ilvl w:val="0"/>
+                <w:numId w:val="4"/>
+              </w:numPr>
+              <w:spacing w:before="200"/>
+              <w:jc w:val="both"/>
+              <w:rPr>
+                <w:rFonts w:ascii="Times New Roman" w:hAnsi="Times New Roman" w:cs="Times New Roman"/>
+                <w:color w:val="auto"/>
+              </w:rPr>
+            </w:pPr>
+            <w:r>
+              <w:rPr>
+                <w:rFonts w:ascii="Times New Roman" w:hAnsi="Times New Roman" w:cs="Times New Roman"/>
+                <w:color w:val="auto"/>
+              </w:rPr>
+              <w:t xml:space="preserve">Hide “Add Product” screen and display </w:t>
+            </w:r>
+            <w:r>
+              <w:rPr>
+                <w:rFonts w:ascii="Times New Roman" w:hAnsi="Times New Roman" w:cs="Times New Roman"/>
+                <w:color w:val="auto"/>
+              </w:rPr>
+              <w:t>ERROR MESSAGE pertaining to specific error</w:t>
+            </w:r>
+          </w:p>
+          <w:p>
+            <w:pPr>
+              <w:pStyle w:val="Default"/>
+              <w:spacing w:before="200"/>
+              <w:ind w:left="720"/>
+              <w:jc w:val="both"/>
+              <w:rPr>
+                <w:rFonts w:ascii="Times New Roman" w:hAnsi="Times New Roman" w:cs="Times New Roman"/>
+                <w:color w:val="auto"/>
+              </w:rPr>
+            </w:pPr>
+            <w:r>
+              <w:rPr>
+                <w:rFonts w:ascii="Times New Roman" w:hAnsi="Times New Roman" w:cs="Times New Roman"/>
+                <w:color w:val="auto"/>
+              </w:rPr>
+              <w:t>“</w:t>
+            </w:r>
+            <w:r>
+              <w:rPr>
+                <w:rFonts w:ascii="Times New Roman" w:hAnsi="Times New Roman" w:cs="Times New Roman"/>
+                <w:color w:val="auto"/>
+              </w:rPr>
+              <w:t>Display error message</w:t>
+            </w:r>
+            <w:r>
+              <w:rPr>
+                <w:rFonts w:ascii="Times New Roman" w:hAnsi="Times New Roman" w:cs="Times New Roman"/>
+                <w:color w:val="auto"/>
+              </w:rPr>
+              <w:t>” screen</w:t>
+            </w:r>
+          </w:p>
+          <w:p>
+            <w:pPr>
+              <w:pStyle w:val="Default"/>
+              <w:tabs>
+                <w:tab w:val="left" w:pos="3612"/>
+              </w:tabs>
+              <w:spacing w:before="200"/>
+              <w:jc w:val="both"/>
+              <w:rPr>
+                <w:rFonts w:ascii="Times New Roman" w:hAnsi="Times New Roman" w:cs="Times New Roman"/>
+                <w:color w:val="auto"/>
+              </w:rPr>
+            </w:pPr>
+          </w:p>
+          <w:p>
+            <w:pPr>
+              <w:pStyle w:val="Default"/>
+              <w:tabs>
+                <w:tab w:val="left" w:pos="3612"/>
+              </w:tabs>
+              <w:spacing w:before="200"/>
+              <w:jc w:val="both"/>
+              <w:rPr>
+                <w:rFonts w:ascii="Times New Roman" w:hAnsi="Times New Roman" w:cs="Times New Roman"/>
+                <w:color w:val="auto"/>
+              </w:rPr>
+            </w:pPr>
+            <w:r>
+              <w:rPr>
+                <w:rFonts w:ascii="Times New Roman" w:hAnsi="Times New Roman" w:cs="Times New Roman"/>
+                <w:color w:val="auto"/>
+              </w:rPr>
+              <w:t xml:space="preserve"> </w:t>
+            </w:r>
+            <w:r>
+              <w:rPr>
+                <w:rFonts w:ascii="Times New Roman" w:hAnsi="Times New Roman" w:cs="Times New Roman"/>
+                <w:color w:val="auto"/>
+              </w:rPr>
+              <w:tab/>
+            </w:r>
+            <w:r>
+              <w:rPr>
+                <w:rFonts w:ascii="Times New Roman" w:hAnsi="Times New Roman" w:cs="Times New Roman"/>
+                <w:color w:val="auto"/>
+              </w:rPr>
+              <w:t xml:space="preserve">  </w:t>
+            </w:r>
+            <w:r>
+              <w:rPr>
+                <w:rFonts w:ascii="Times New Roman" w:hAnsi="Times New Roman" w:cs="Times New Roman"/>
+                <w:noProof/>
+                <w:color w:val="auto"/>
+              </w:rPr>
+              <w:drawing>
+                <wp:inline distT="0" distB="0" distL="0" distR="0" wp14:anchorId="5038CA95" wp14:editId="74D820C7">
+                  <wp:extent cx="3228975" cy="1371520"/>
+                  <wp:effectExtent l="0" t="0" r="0" b="635"/>
+                  <wp:docPr id="24" name="Picture 24"/>
+                  <wp:cNvGraphicFramePr>
+                    <a:graphicFrameLocks xmlns:a="http://schemas.openxmlformats.org/drawingml/2006/main" noChangeAspect="1"/>
+                  </wp:cNvGraphicFramePr>
+                  <a:graphic xmlns:a="http://schemas.openxmlformats.org/drawingml/2006/main">
+                    <a:graphicData uri="http://schemas.openxmlformats.org/drawingml/2006/picture">
+                      <pic:pic xmlns:pic="http://schemas.openxmlformats.org/drawingml/2006/picture">
+                        <pic:nvPicPr>
+                          <pic:cNvPr id="1" name=""/>
+                          <pic:cNvPicPr/>
+                        </pic:nvPicPr>
+                        <pic:blipFill>
+                          <a:blip r:embed="rId11"/>
+                          <a:stretch>
+                            <a:fillRect/>
+                          </a:stretch>
+                        </pic:blipFill>
+                        <pic:spPr>
+                          <a:xfrm>
+                            <a:off x="0" y="0"/>
                             <a:ext cx="3339307" cy="1418384"/>
                           </a:xfrm>
                           <a:prstGeom prst="rect">
@@ -2004,6 +1943,116 @@
                   <wp:extent cx="3482043" cy="2712720"/>
                   <wp:effectExtent l="0" t="0" r="4445" b="0"/>
                   <wp:docPr id="25" name="Picture 25"/>
+                  <wp:cNvGraphicFramePr>
+                    <a:graphicFrameLocks xmlns:a="http://schemas.openxmlformats.org/drawingml/2006/main" noChangeAspect="1"/>
+                  </wp:cNvGraphicFramePr>
+                  <a:graphic xmlns:a="http://schemas.openxmlformats.org/drawingml/2006/main">
+                    <a:graphicData uri="http://schemas.openxmlformats.org/drawingml/2006/picture">
+                      <pic:pic xmlns:pic="http://schemas.openxmlformats.org/drawingml/2006/picture">
+                        <pic:nvPicPr>
+                          <pic:cNvPr id="1" name=""/>
+                          <pic:cNvPicPr/>
+                        </pic:nvPicPr>
+                        <pic:blipFill>
+                          <a:blip r:embed="rId7"/>
+                          <a:stretch>
+                            <a:fillRect/>
+                          </a:stretch>
+                        </pic:blipFill>
+                        <pic:spPr>
+                          <a:xfrm>
+                            <a:off x="0" y="0"/>
+                            <a:ext cx="3511779" cy="2735886"/>
+                          </a:xfrm>
+                          <a:prstGeom prst="rect">
+                            <a:avLst/>
+                          </a:prstGeom>
+                        </pic:spPr>
+                      </pic:pic>
+                    </a:graphicData>
+                  </a:graphic>
+                </wp:inline>
+              </w:drawing>
+            </w:r>
+          </w:p>
+        </w:tc>
+      </w:tr>
+      <w:tr>
+        <w:tc>
+          <w:tcPr>
+            <w:tcW w:w="9350" w:type="dxa"/>
+            <w:gridSpan w:val="2"/>
+          </w:tcPr>
+          <w:p>
+            <w:pPr>
+              <w:pStyle w:val="Default"/>
+              <w:numPr>
+                <w:ilvl w:val="0"/>
+                <w:numId w:val="4"/>
+              </w:numPr>
+              <w:spacing w:before="200"/>
+              <w:jc w:val="both"/>
+              <w:rPr>
+                <w:rFonts w:ascii="Times New Roman" w:hAnsi="Times New Roman" w:cs="Times New Roman"/>
+                <w:color w:val="auto"/>
+              </w:rPr>
+            </w:pPr>
+            <w:r>
+              <w:rPr>
+                <w:rFonts w:ascii="Times New Roman" w:hAnsi="Times New Roman" w:cs="Times New Roman"/>
+                <w:color w:val="auto"/>
+              </w:rPr>
+              <w:t xml:space="preserve">If success, </w:t>
+            </w:r>
+            <w:r>
+              <w:rPr>
+                <w:rFonts w:ascii="Times New Roman" w:hAnsi="Times New Roman" w:cs="Times New Roman"/>
+                <w:color w:val="auto"/>
+              </w:rPr>
+              <w:t>Display “Main Screen”</w:t>
+            </w:r>
+          </w:p>
+          <w:p>
+            <w:pPr>
+              <w:pStyle w:val="Default"/>
+              <w:spacing w:before="200"/>
+              <w:ind w:left="540"/>
+              <w:jc w:val="both"/>
+              <w:rPr>
+                <w:rFonts w:ascii="Times New Roman" w:hAnsi="Times New Roman" w:cs="Times New Roman"/>
+                <w:color w:val="auto"/>
+              </w:rPr>
+            </w:pPr>
+            <w:r>
+              <w:rPr>
+                <w:rFonts w:ascii="Times New Roman" w:hAnsi="Times New Roman" w:cs="Times New Roman"/>
+                <w:color w:val="auto"/>
+              </w:rPr>
+              <w:t>Display Main Screen</w:t>
+            </w:r>
+          </w:p>
+          <w:p>
+            <w:pPr>
+              <w:pStyle w:val="Default"/>
+              <w:spacing w:before="200"/>
+              <w:ind w:left="540"/>
+              <w:jc w:val="both"/>
+              <w:rPr>
+                <w:rFonts w:ascii="Times New Roman" w:hAnsi="Times New Roman" w:cs="Times New Roman"/>
+                <w:color w:val="auto"/>
+              </w:rPr>
+            </w:pPr>
+            <w:r>
+              <w:rPr>
+                <w:rFonts w:ascii="Times New Roman" w:hAnsi="Times New Roman" w:cs="Times New Roman"/>
+                <w:noProof/>
+                <w:color w:val="auto"/>
+              </w:rPr>
+              <w:drawing>
+                <wp:inline distT="0" distB="0" distL="0" distR="0" wp14:anchorId="6DC35B7D" wp14:editId="6CB61B7A">
+                  <wp:extent cx="2468880" cy="1443990"/>
+                  <wp:effectExtent l="0" t="0" r="7620" b="3810"/>
+                  <wp:docPr id="37" name="Picture 37"/>
                   <wp:cNvGraphicFramePr>
                     <a:graphicFrameLocks xmlns:a="http://schemas.openxmlformats.org/drawingml/2006/main" noChangeAspect="1"/>
                   </wp:cNvGraphicFramePr>
@@ -2023,116 +2072,6 @@
                         <pic:spPr>
                           <a:xfrm>
                             <a:off x="0" y="0"/>
-                            <a:ext cx="3511779" cy="2735886"/>
-                          </a:xfrm>
-                          <a:prstGeom prst="rect">
-                            <a:avLst/>
-                          </a:prstGeom>
-                        </pic:spPr>
-                      </pic:pic>
-                    </a:graphicData>
-                  </a:graphic>
-                </wp:inline>
-              </w:drawing>
-            </w:r>
-          </w:p>
-        </w:tc>
-      </w:tr>
-      <w:tr>
-        <w:tc>
-          <w:tcPr>
-            <w:tcW w:w="9350" w:type="dxa"/>
-            <w:gridSpan w:val="2"/>
-          </w:tcPr>
-          <w:p>
-            <w:pPr>
-              <w:pStyle w:val="Default"/>
-              <w:numPr>
-                <w:ilvl w:val="0"/>
-                <w:numId w:val="4"/>
-              </w:numPr>
-              <w:spacing w:before="200"/>
-              <w:jc w:val="both"/>
-              <w:rPr>
-                <w:rFonts w:ascii="Times New Roman" w:hAnsi="Times New Roman" w:cs="Times New Roman"/>
-                <w:color w:val="auto"/>
-              </w:rPr>
-            </w:pPr>
-            <w:r>
-              <w:rPr>
-                <w:rFonts w:ascii="Times New Roman" w:hAnsi="Times New Roman" w:cs="Times New Roman"/>
-                <w:color w:val="auto"/>
-              </w:rPr>
-              <w:t xml:space="preserve">If success, </w:t>
-            </w:r>
-            <w:r>
-              <w:rPr>
-                <w:rFonts w:ascii="Times New Roman" w:hAnsi="Times New Roman" w:cs="Times New Roman"/>
-                <w:color w:val="auto"/>
-              </w:rPr>
-              <w:t>Display “Main Screen”</w:t>
-            </w:r>
-          </w:p>
-          <w:p>
-            <w:pPr>
-              <w:pStyle w:val="Default"/>
-              <w:spacing w:before="200"/>
-              <w:ind w:left="540"/>
-              <w:jc w:val="both"/>
-              <w:rPr>
-                <w:rFonts w:ascii="Times New Roman" w:hAnsi="Times New Roman" w:cs="Times New Roman"/>
-                <w:color w:val="auto"/>
-              </w:rPr>
-            </w:pPr>
-            <w:r>
-              <w:rPr>
-                <w:rFonts w:ascii="Times New Roman" w:hAnsi="Times New Roman" w:cs="Times New Roman"/>
-                <w:color w:val="auto"/>
-              </w:rPr>
-              <w:t>Display Main Screen</w:t>
-            </w:r>
-          </w:p>
-          <w:p>
-            <w:pPr>
-              <w:pStyle w:val="Default"/>
-              <w:spacing w:before="200"/>
-              <w:ind w:left="540"/>
-              <w:jc w:val="both"/>
-              <w:rPr>
-                <w:rFonts w:ascii="Times New Roman" w:hAnsi="Times New Roman" w:cs="Times New Roman"/>
-                <w:color w:val="auto"/>
-              </w:rPr>
-            </w:pPr>
-            <w:r>
-              <w:rPr>
-                <w:rFonts w:ascii="Times New Roman" w:hAnsi="Times New Roman" w:cs="Times New Roman"/>
-                <w:noProof/>
-                <w:color w:val="auto"/>
-              </w:rPr>
-              <w:drawing>
-                <wp:inline distT="0" distB="0" distL="0" distR="0" wp14:anchorId="6DC35B7D" wp14:editId="6CB61B7A">
-                  <wp:extent cx="2468880" cy="1443990"/>
-                  <wp:effectExtent l="0" t="0" r="7620" b="3810"/>
-                  <wp:docPr id="37" name="Picture 37"/>
-                  <wp:cNvGraphicFramePr>
-                    <a:graphicFrameLocks xmlns:a="http://schemas.openxmlformats.org/drawingml/2006/main" noChangeAspect="1"/>
-                  </wp:cNvGraphicFramePr>
-                  <a:graphic xmlns:a="http://schemas.openxmlformats.org/drawingml/2006/main">
-                    <a:graphicData uri="http://schemas.openxmlformats.org/drawingml/2006/picture">
-                      <pic:pic xmlns:pic="http://schemas.openxmlformats.org/drawingml/2006/picture">
-                        <pic:nvPicPr>
-                          <pic:cNvPr id="1" name=""/>
-                          <pic:cNvPicPr/>
-                        </pic:nvPicPr>
-                        <pic:blipFill>
-                          <a:blip r:embed="rId5"/>
-                          <a:stretch>
-                            <a:fillRect/>
-                          </a:stretch>
-                        </pic:blipFill>
-                        <pic:spPr>
-                          <a:xfrm>
-                            <a:off x="0" y="0"/>
                             <a:ext cx="2493328" cy="1458289"/>
                           </a:xfrm>
                           <a:prstGeom prst="rect">
@@ -2607,7 +2546,7 @@
                           <pic:cNvPicPr/>
                         </pic:nvPicPr>
                         <pic:blipFill>
-                          <a:blip r:embed="rId5"/>
+                          <a:blip r:embed="rId6"/>
                           <a:stretch>
                             <a:fillRect/>
                           </a:stretch>
@@ -2694,106 +2633,6 @@
                   <wp:extent cx="3317002" cy="2484120"/>
                   <wp:effectExtent l="0" t="0" r="0" b="0"/>
                   <wp:docPr id="6" name="Picture 6"/>
-                  <wp:cNvGraphicFramePr>
-                    <a:graphicFrameLocks xmlns:a="http://schemas.openxmlformats.org/drawingml/2006/main" noChangeAspect="1"/>
-                  </wp:cNvGraphicFramePr>
-                  <a:graphic xmlns:a="http://schemas.openxmlformats.org/drawingml/2006/main">
-                    <a:graphicData uri="http://schemas.openxmlformats.org/drawingml/2006/picture">
-                      <pic:pic xmlns:pic="http://schemas.openxmlformats.org/drawingml/2006/picture">
-                        <pic:nvPicPr>
-                          <pic:cNvPr id="1" name=""/>
-                          <pic:cNvPicPr/>
-                        </pic:nvPicPr>
-                        <pic:blipFill>
-                          <a:blip r:embed="rId11"/>
-                          <a:stretch>
-                            <a:fillRect/>
-                          </a:stretch>
-                        </pic:blipFill>
-                        <pic:spPr>
-                          <a:xfrm>
-                            <a:off x="0" y="0"/>
-                            <a:ext cx="3329845" cy="2493738"/>
-                          </a:xfrm>
-                          <a:prstGeom prst="rect">
-                            <a:avLst/>
-                          </a:prstGeom>
-                        </pic:spPr>
-                      </pic:pic>
-                    </a:graphicData>
-                  </a:graphic>
-                </wp:inline>
-              </w:drawing>
-            </w:r>
-          </w:p>
-        </w:tc>
-      </w:tr>
-      <w:tr>
-        <w:tc>
-          <w:tcPr>
-            <w:tcW w:w="3915" w:type="dxa"/>
-          </w:tcPr>
-          <w:p>
-            <w:pPr>
-              <w:pStyle w:val="Default"/>
-              <w:numPr>
-                <w:ilvl w:val="0"/>
-                <w:numId w:val="2"/>
-              </w:numPr>
-              <w:spacing w:before="200"/>
-              <w:jc w:val="both"/>
-              <w:rPr>
-                <w:rFonts w:ascii="Times New Roman" w:hAnsi="Times New Roman" w:cs="Times New Roman"/>
-                <w:color w:val="auto"/>
-              </w:rPr>
-            </w:pPr>
-            <w:r>
-              <w:rPr>
-                <w:rFonts w:ascii="Times New Roman" w:hAnsi="Times New Roman" w:cs="Times New Roman"/>
-                <w:color w:val="auto"/>
-              </w:rPr>
-              <w:t>Input data then click “Add” button</w:t>
-            </w:r>
-          </w:p>
-          <w:p>
-            <w:pPr>
-              <w:pStyle w:val="Default"/>
-              <w:spacing w:before="200"/>
-              <w:ind w:left="720"/>
-              <w:jc w:val="both"/>
-              <w:rPr>
-                <w:rFonts w:ascii="Times New Roman" w:hAnsi="Times New Roman" w:cs="Times New Roman"/>
-                <w:color w:val="auto"/>
-              </w:rPr>
-            </w:pPr>
-            <w:r>
-              <w:rPr>
-                <w:rFonts w:ascii="Times New Roman" w:hAnsi="Times New Roman" w:cs="Times New Roman"/>
-                <w:color w:val="auto"/>
-              </w:rPr>
-              <w:t>“Add Customer” screen</w:t>
-            </w:r>
-          </w:p>
-          <w:p>
-            <w:pPr>
-              <w:pStyle w:val="Default"/>
-              <w:spacing w:before="200"/>
-              <w:rPr>
-                <w:rFonts w:ascii="Times New Roman" w:hAnsi="Times New Roman" w:cs="Times New Roman"/>
-                <w:color w:val="auto"/>
-              </w:rPr>
-            </w:pPr>
-            <w:r>
-              <w:rPr>
-                <w:rFonts w:ascii="Times New Roman" w:hAnsi="Times New Roman" w:cs="Times New Roman"/>
-                <w:noProof/>
-                <w:color w:val="auto"/>
-              </w:rPr>
-              <w:drawing>
-                <wp:inline distT="0" distB="0" distL="0" distR="0" wp14:anchorId="53B0A02D" wp14:editId="39FDBBA2">
-                  <wp:extent cx="2350936" cy="1699260"/>
-                  <wp:effectExtent l="0" t="0" r="0" b="0"/>
-                  <wp:docPr id="7" name="Picture 7"/>
                   <wp:cNvGraphicFramePr>
                     <a:graphicFrameLocks xmlns:a="http://schemas.openxmlformats.org/drawingml/2006/main" noChangeAspect="1"/>
                   </wp:cNvGraphicFramePr>
@@ -2813,7 +2652,7 @@
                         <pic:spPr>
                           <a:xfrm>
                             <a:off x="0" y="0"/>
-                            <a:ext cx="2371796" cy="1714338"/>
+                            <a:ext cx="3329845" cy="2493738"/>
                           </a:xfrm>
                           <a:prstGeom prst="rect">
                             <a:avLst/>
@@ -2827,9 +2666,11 @@
             </w:r>
           </w:p>
         </w:tc>
+      </w:tr>
+      <w:tr>
         <w:tc>
           <w:tcPr>
-            <w:tcW w:w="5435" w:type="dxa"/>
+            <w:tcW w:w="3915" w:type="dxa"/>
           </w:tcPr>
           <w:p>
             <w:pPr>
@@ -2850,7 +2691,7 @@
                 <w:rFonts w:ascii="Times New Roman" w:hAnsi="Times New Roman" w:cs="Times New Roman"/>
                 <w:color w:val="auto"/>
               </w:rPr>
-              <w:t>Hide “Add Customer” screen and display “Add Customer”</w:t>
+              <w:t>Input data then click “Add” button</w:t>
             </w:r>
           </w:p>
           <w:p>
@@ -2869,14 +2710,13 @@
                 <w:rFonts w:ascii="Times New Roman" w:hAnsi="Times New Roman" w:cs="Times New Roman"/>
                 <w:color w:val="auto"/>
               </w:rPr>
-              <w:t>“Add Customer Successfully” screen</w:t>
-            </w:r>
-          </w:p>
-          <w:p>
-            <w:pPr>
-              <w:pStyle w:val="Default"/>
-              <w:spacing w:before="200"/>
-              <w:jc w:val="both"/>
+              <w:t>“Add Customer” screen</w:t>
+            </w:r>
+          </w:p>
+          <w:p>
+            <w:pPr>
+              <w:pStyle w:val="Default"/>
+              <w:spacing w:before="200"/>
               <w:rPr>
                 <w:rFonts w:ascii="Times New Roman" w:hAnsi="Times New Roman" w:cs="Times New Roman"/>
                 <w:color w:val="auto"/>
@@ -2889,10 +2729,10 @@
                 <w:color w:val="auto"/>
               </w:rPr>
               <w:drawing>
-                <wp:inline distT="0" distB="0" distL="0" distR="0" wp14:anchorId="56141529" wp14:editId="5B7CA188">
-                  <wp:extent cx="3299116" cy="1501140"/>
-                  <wp:effectExtent l="0" t="0" r="0" b="3810"/>
-                  <wp:docPr id="11" name="Picture 11"/>
+                <wp:inline distT="0" distB="0" distL="0" distR="0" wp14:anchorId="53B0A02D" wp14:editId="39FDBBA2">
+                  <wp:extent cx="2350936" cy="1699260"/>
+                  <wp:effectExtent l="0" t="0" r="0" b="0"/>
+                  <wp:docPr id="7" name="Picture 7"/>
                   <wp:cNvGraphicFramePr>
                     <a:graphicFrameLocks xmlns:a="http://schemas.openxmlformats.org/drawingml/2006/main" noChangeAspect="1"/>
                   </wp:cNvGraphicFramePr>
@@ -2912,7 +2752,7 @@
                         <pic:spPr>
                           <a:xfrm>
                             <a:off x="0" y="0"/>
-                            <a:ext cx="3321700" cy="1511416"/>
+                            <a:ext cx="2371796" cy="1714338"/>
                           </a:xfrm>
                           <a:prstGeom prst="rect">
                             <a:avLst/>
@@ -2926,11 +2766,9 @@
             </w:r>
           </w:p>
         </w:tc>
-      </w:tr>
-      <w:tr>
         <w:tc>
           <w:tcPr>
-            <w:tcW w:w="3915" w:type="dxa"/>
+            <w:tcW w:w="5435" w:type="dxa"/>
           </w:tcPr>
           <w:p>
             <w:pPr>
@@ -2951,34 +2789,26 @@
                 <w:rFonts w:ascii="Times New Roman" w:hAnsi="Times New Roman" w:cs="Times New Roman"/>
                 <w:color w:val="auto"/>
               </w:rPr>
-              <w:t>Click on “Ok” button</w:t>
-            </w:r>
-          </w:p>
-        </w:tc>
-        <w:tc>
-          <w:tcPr>
-            <w:tcW w:w="5435" w:type="dxa"/>
-          </w:tcPr>
-          <w:p>
-            <w:pPr>
-              <w:pStyle w:val="Default"/>
-              <w:numPr>
-                <w:ilvl w:val="0"/>
-                <w:numId w:val="2"/>
-              </w:numPr>
-              <w:spacing w:before="200"/>
-              <w:jc w:val="both"/>
-              <w:rPr>
-                <w:rFonts w:ascii="Times New Roman" w:hAnsi="Times New Roman" w:cs="Times New Roman"/>
-                <w:color w:val="auto"/>
-              </w:rPr>
-            </w:pPr>
-            <w:r>
-              <w:rPr>
-                <w:rFonts w:ascii="Times New Roman" w:hAnsi="Times New Roman" w:cs="Times New Roman"/>
-                <w:color w:val="auto"/>
-              </w:rPr>
-              <w:t>Display “Main” screen</w:t>
+              <w:t>Hide “Add Customer” screen and display “Add Customer”</w:t>
+            </w:r>
+          </w:p>
+          <w:p>
+            <w:pPr>
+              <w:pStyle w:val="Default"/>
+              <w:spacing w:before="200"/>
+              <w:ind w:left="720"/>
+              <w:jc w:val="both"/>
+              <w:rPr>
+                <w:rFonts w:ascii="Times New Roman" w:hAnsi="Times New Roman" w:cs="Times New Roman"/>
+                <w:color w:val="auto"/>
+              </w:rPr>
+            </w:pPr>
+            <w:r>
+              <w:rPr>
+                <w:rFonts w:ascii="Times New Roman" w:hAnsi="Times New Roman" w:cs="Times New Roman"/>
+                <w:color w:val="auto"/>
+              </w:rPr>
+              <w:t>“Add Customer Successfully” screen</w:t>
             </w:r>
           </w:p>
           <w:p>
@@ -2997,790 +2827,11 @@
                 <w:noProof/>
                 <w:color w:val="auto"/>
               </w:rPr>
-              <w:lastRenderedPageBreak/>
               <w:drawing>
-                <wp:inline distT="0" distB="0" distL="0" distR="0" wp14:anchorId="574DBDDD" wp14:editId="5C79B0DC">
-                  <wp:extent cx="2887980" cy="1235580"/>
-                  <wp:effectExtent l="0" t="0" r="7620" b="3175"/>
-                  <wp:docPr id="12" name="Picture 12"/>
-                  <wp:cNvGraphicFramePr>
-                    <a:graphicFrameLocks xmlns:a="http://schemas.openxmlformats.org/drawingml/2006/main" noChangeAspect="1"/>
-                  </wp:cNvGraphicFramePr>
-                  <a:graphic xmlns:a="http://schemas.openxmlformats.org/drawingml/2006/main">
-                    <a:graphicData uri="http://schemas.openxmlformats.org/drawingml/2006/picture">
-                      <pic:pic xmlns:pic="http://schemas.openxmlformats.org/drawingml/2006/picture">
-                        <pic:nvPicPr>
-                          <pic:cNvPr id="1" name=""/>
-                          <pic:cNvPicPr/>
-                        </pic:nvPicPr>
-                        <pic:blipFill>
-                          <a:blip r:embed="rId5"/>
-                          <a:stretch>
-                            <a:fillRect/>
-                          </a:stretch>
-                        </pic:blipFill>
-                        <pic:spPr>
-                          <a:xfrm>
-                            <a:off x="0" y="0"/>
-                            <a:ext cx="2920069" cy="1249309"/>
-                          </a:xfrm>
-                          <a:prstGeom prst="rect">
-                            <a:avLst/>
-                          </a:prstGeom>
-                        </pic:spPr>
-                      </pic:pic>
-                    </a:graphicData>
-                  </a:graphic>
-                </wp:inline>
-              </w:drawing>
-            </w:r>
-          </w:p>
-        </w:tc>
-      </w:tr>
-    </w:tbl>
-    <w:p>
-      <w:pPr>
-        <w:rPr>
-          <w:rFonts w:ascii="Times New Roman" w:hAnsi="Times New Roman" w:cs="Times New Roman"/>
-          <w:sz w:val="24"/>
-          <w:szCs w:val="24"/>
-        </w:rPr>
-      </w:pPr>
-    </w:p>
-    <w:p>
-      <w:pPr>
-        <w:rPr>
-          <w:rFonts w:ascii="Times New Roman" w:hAnsi="Times New Roman" w:cs="Times New Roman"/>
-          <w:sz w:val="24"/>
-          <w:szCs w:val="24"/>
-        </w:rPr>
-      </w:pPr>
-    </w:p>
-    <w:p>
-      <w:pPr>
-        <w:rPr>
-          <w:rFonts w:ascii="Times New Roman" w:hAnsi="Times New Roman" w:cs="Times New Roman"/>
-          <w:sz w:val="24"/>
-          <w:szCs w:val="24"/>
-        </w:rPr>
-      </w:pPr>
-    </w:p>
-    <w:p>
-      <w:pPr>
-        <w:rPr>
-          <w:rFonts w:ascii="Times New Roman" w:hAnsi="Times New Roman" w:cs="Times New Roman"/>
-          <w:sz w:val="24"/>
-          <w:szCs w:val="24"/>
-        </w:rPr>
-      </w:pPr>
-    </w:p>
-    <w:p>
-      <w:pPr>
-        <w:rPr>
-          <w:rFonts w:ascii="Times New Roman" w:hAnsi="Times New Roman" w:cs="Times New Roman"/>
-          <w:sz w:val="24"/>
-          <w:szCs w:val="24"/>
-        </w:rPr>
-      </w:pPr>
-      <w:r>
-        <w:rPr>
-          <w:rFonts w:ascii="Times New Roman" w:hAnsi="Times New Roman" w:cs="Times New Roman"/>
-          <w:sz w:val="24"/>
-          <w:szCs w:val="24"/>
-        </w:rPr>
-        <w:t>Use Case:</w:t>
-      </w:r>
-    </w:p>
-    <w:p>
-      <w:pPr>
-        <w:rPr>
-          <w:rFonts w:ascii="Times New Roman" w:hAnsi="Times New Roman" w:cs="Times New Roman"/>
-          <w:sz w:val="24"/>
-          <w:szCs w:val="24"/>
-        </w:rPr>
-      </w:pPr>
-      <w:r>
-        <w:rPr>
-          <w:rFonts w:ascii="Times New Roman" w:hAnsi="Times New Roman" w:cs="Times New Roman"/>
-          <w:sz w:val="24"/>
-          <w:szCs w:val="24"/>
-        </w:rPr>
-        <w:tab/>
-        <w:t>2.2 Add new customer to system Exception</w:t>
-      </w:r>
-    </w:p>
-    <w:p>
-      <w:pPr>
-        <w:pStyle w:val="Default"/>
-        <w:spacing w:before="200"/>
-        <w:ind w:firstLine="720"/>
-        <w:jc w:val="both"/>
-        <w:rPr>
-          <w:rFonts w:ascii="Times New Roman" w:hAnsi="Times New Roman" w:cs="Times New Roman"/>
-          <w:color w:val="auto"/>
-        </w:rPr>
-      </w:pPr>
-      <w:r>
-        <w:rPr>
-          <w:rFonts w:ascii="Times New Roman" w:hAnsi="Times New Roman" w:cs="Times New Roman"/>
-          <w:color w:val="auto"/>
-        </w:rPr>
-        <w:t>A.</w:t>
-      </w:r>
-      <w:r>
-        <w:rPr>
-          <w:rFonts w:ascii="Times New Roman" w:hAnsi="Times New Roman" w:cs="Times New Roman"/>
-          <w:color w:val="auto"/>
-        </w:rPr>
-        <w:t xml:space="preserve"> </w:t>
-      </w:r>
-      <w:r>
-        <w:rPr>
-          <w:rFonts w:ascii="Times New Roman" w:hAnsi="Times New Roman" w:cs="Times New Roman"/>
-          <w:color w:val="auto"/>
-        </w:rPr>
-        <w:t>Add</w:t>
-      </w:r>
-      <w:r>
-        <w:rPr>
-          <w:rFonts w:ascii="Times New Roman" w:hAnsi="Times New Roman" w:cs="Times New Roman"/>
-          <w:color w:val="auto"/>
-        </w:rPr>
-        <w:t xml:space="preserve"> new customer to the system</w:t>
-      </w:r>
-      <w:r>
-        <w:rPr>
-          <w:rFonts w:ascii="Times New Roman" w:hAnsi="Times New Roman" w:cs="Times New Roman"/>
-          <w:color w:val="auto"/>
-        </w:rPr>
-        <w:t xml:space="preserve"> exception</w:t>
-      </w:r>
-    </w:p>
-    <w:p>
-      <w:pPr>
-        <w:pStyle w:val="Default"/>
-        <w:spacing w:before="200"/>
-        <w:ind w:firstLine="720"/>
-        <w:jc w:val="both"/>
-        <w:rPr>
-          <w:rFonts w:ascii="Times New Roman" w:hAnsi="Times New Roman" w:cs="Times New Roman"/>
-          <w:color w:val="auto"/>
-        </w:rPr>
-      </w:pPr>
-      <w:r>
-        <w:rPr>
-          <w:rFonts w:ascii="Times New Roman" w:hAnsi="Times New Roman" w:cs="Times New Roman"/>
-          <w:color w:val="auto"/>
-        </w:rPr>
-        <w:t>B.</w:t>
-      </w:r>
-      <w:r>
-        <w:rPr>
-          <w:rFonts w:ascii="Times New Roman" w:hAnsi="Times New Roman" w:cs="Times New Roman"/>
-          <w:color w:val="auto"/>
-        </w:rPr>
-        <w:t xml:space="preserve"> </w:t>
-      </w:r>
-      <w:r>
-        <w:rPr>
-          <w:rFonts w:ascii="Times New Roman" w:hAnsi="Times New Roman" w:cs="Times New Roman"/>
-          <w:color w:val="auto"/>
-        </w:rPr>
-        <w:t>Actors:</w:t>
-      </w:r>
-      <w:r>
-        <w:rPr>
-          <w:rFonts w:ascii="Times New Roman" w:hAnsi="Times New Roman" w:cs="Times New Roman"/>
-          <w:color w:val="auto"/>
-        </w:rPr>
-        <w:t xml:space="preserve"> Owner, manager, employee</w:t>
-      </w:r>
-    </w:p>
-    <w:p>
-      <w:pPr>
-        <w:pStyle w:val="Default"/>
-        <w:spacing w:before="200"/>
-        <w:ind w:firstLine="720"/>
-        <w:jc w:val="both"/>
-        <w:rPr>
-          <w:rFonts w:ascii="Times New Roman" w:hAnsi="Times New Roman" w:cs="Times New Roman"/>
-          <w:color w:val="auto"/>
-        </w:rPr>
-      </w:pPr>
-      <w:r>
-        <w:rPr>
-          <w:rFonts w:ascii="Times New Roman" w:hAnsi="Times New Roman" w:cs="Times New Roman"/>
-          <w:color w:val="auto"/>
-        </w:rPr>
-        <w:t>C.</w:t>
-      </w:r>
-      <w:r>
-        <w:rPr>
-          <w:rFonts w:ascii="Times New Roman" w:hAnsi="Times New Roman" w:cs="Times New Roman"/>
-          <w:color w:val="auto"/>
-        </w:rPr>
-        <w:t xml:space="preserve"> </w:t>
-      </w:r>
-      <w:r>
-        <w:rPr>
-          <w:rFonts w:ascii="Times New Roman" w:hAnsi="Times New Roman" w:cs="Times New Roman"/>
-          <w:color w:val="auto"/>
-        </w:rPr>
-        <w:t>Goals:</w:t>
-      </w:r>
-      <w:r>
-        <w:rPr>
-          <w:rFonts w:ascii="Times New Roman" w:hAnsi="Times New Roman" w:cs="Times New Roman"/>
-          <w:color w:val="auto"/>
-        </w:rPr>
-        <w:t xml:space="preserve"> </w:t>
-      </w:r>
-      <w:r>
-        <w:rPr>
-          <w:rFonts w:ascii="Times New Roman" w:hAnsi="Times New Roman" w:cs="Times New Roman"/>
-          <w:color w:val="auto"/>
-        </w:rPr>
-        <w:t>Add</w:t>
-      </w:r>
-      <w:r>
-        <w:rPr>
-          <w:rFonts w:ascii="Times New Roman" w:hAnsi="Times New Roman" w:cs="Times New Roman"/>
-          <w:color w:val="auto"/>
-        </w:rPr>
-        <w:t xml:space="preserve"> new customer to the system</w:t>
-      </w:r>
-    </w:p>
-    <w:p>
-      <w:pPr>
-        <w:pStyle w:val="Default"/>
-        <w:spacing w:before="200"/>
-        <w:ind w:firstLine="720"/>
-        <w:jc w:val="both"/>
-        <w:rPr>
-          <w:rFonts w:ascii="Times New Roman" w:hAnsi="Times New Roman" w:cs="Times New Roman"/>
-          <w:color w:val="auto"/>
-        </w:rPr>
-      </w:pPr>
-      <w:r>
-        <w:rPr>
-          <w:rFonts w:ascii="Times New Roman" w:hAnsi="Times New Roman" w:cs="Times New Roman"/>
-          <w:color w:val="auto"/>
-        </w:rPr>
-        <w:t>D.</w:t>
-      </w:r>
-      <w:r>
-        <w:rPr>
-          <w:rFonts w:ascii="Times New Roman" w:hAnsi="Times New Roman" w:cs="Times New Roman"/>
-          <w:color w:val="auto"/>
-        </w:rPr>
-        <w:t xml:space="preserve"> </w:t>
-      </w:r>
-      <w:r>
-        <w:rPr>
-          <w:rFonts w:ascii="Times New Roman" w:hAnsi="Times New Roman" w:cs="Times New Roman"/>
-          <w:color w:val="auto"/>
-        </w:rPr>
-        <w:t>Preconditions:</w:t>
-      </w:r>
-      <w:r>
-        <w:rPr>
-          <w:rFonts w:ascii="Times New Roman" w:hAnsi="Times New Roman" w:cs="Times New Roman"/>
-          <w:color w:val="auto"/>
-        </w:rPr>
-        <w:t xml:space="preserve"> System in the main screen</w:t>
-      </w:r>
-      <w:r>
-        <w:rPr>
-          <w:rFonts w:ascii="Times New Roman" w:hAnsi="Times New Roman" w:cs="Times New Roman"/>
-          <w:color w:val="auto"/>
-        </w:rPr>
-        <w:t xml:space="preserve"> and user inputs incorrect information</w:t>
-      </w:r>
-    </w:p>
-    <w:p>
-      <w:pPr>
-        <w:pStyle w:val="Default"/>
-        <w:spacing w:before="200"/>
-        <w:ind w:firstLine="720"/>
-        <w:jc w:val="both"/>
-        <w:rPr>
-          <w:rFonts w:ascii="Times New Roman" w:hAnsi="Times New Roman" w:cs="Times New Roman"/>
-          <w:color w:val="auto"/>
-        </w:rPr>
-      </w:pPr>
-      <w:r>
-        <w:rPr>
-          <w:rFonts w:ascii="Times New Roman" w:hAnsi="Times New Roman" w:cs="Times New Roman"/>
-          <w:color w:val="auto"/>
-        </w:rPr>
-        <w:t>E.</w:t>
-      </w:r>
-      <w:r>
-        <w:rPr>
-          <w:rFonts w:ascii="Times New Roman" w:hAnsi="Times New Roman" w:cs="Times New Roman"/>
-          <w:color w:val="auto"/>
-        </w:rPr>
-        <w:t xml:space="preserve"> </w:t>
-      </w:r>
-      <w:r>
-        <w:rPr>
-          <w:rFonts w:ascii="Times New Roman" w:hAnsi="Times New Roman" w:cs="Times New Roman"/>
-          <w:color w:val="auto"/>
-        </w:rPr>
-        <w:t>Summary:</w:t>
-      </w:r>
-      <w:r>
-        <w:rPr>
-          <w:rFonts w:ascii="Times New Roman" w:hAnsi="Times New Roman" w:cs="Times New Roman"/>
-          <w:color w:val="auto"/>
-        </w:rPr>
-        <w:t xml:space="preserve"> </w:t>
-      </w:r>
-      <w:r>
-        <w:rPr>
-          <w:rFonts w:ascii="Times New Roman" w:hAnsi="Times New Roman" w:cs="Times New Roman"/>
-          <w:color w:val="auto"/>
-        </w:rPr>
-        <w:t>Failure to a</w:t>
-      </w:r>
-      <w:r>
-        <w:rPr>
-          <w:rFonts w:ascii="Times New Roman" w:hAnsi="Times New Roman" w:cs="Times New Roman"/>
-          <w:color w:val="auto"/>
-        </w:rPr>
-        <w:t>dd and complete customer in system</w:t>
-      </w:r>
-    </w:p>
-    <w:p>
-      <w:pPr>
-        <w:pStyle w:val="Default"/>
-        <w:spacing w:before="200"/>
-        <w:ind w:firstLine="720"/>
-        <w:jc w:val="both"/>
-        <w:rPr>
-          <w:rFonts w:ascii="Times New Roman" w:hAnsi="Times New Roman" w:cs="Times New Roman"/>
-          <w:color w:val="auto"/>
-        </w:rPr>
-      </w:pPr>
-      <w:r>
-        <w:rPr>
-          <w:rFonts w:ascii="Times New Roman" w:hAnsi="Times New Roman" w:cs="Times New Roman"/>
-          <w:color w:val="auto"/>
-        </w:rPr>
-        <w:t>G.</w:t>
-      </w:r>
-      <w:r>
-        <w:rPr>
-          <w:rFonts w:ascii="Times New Roman" w:hAnsi="Times New Roman" w:cs="Times New Roman"/>
-          <w:color w:val="auto"/>
-        </w:rPr>
-        <w:t xml:space="preserve"> </w:t>
-      </w:r>
-      <w:r>
-        <w:rPr>
-          <w:rFonts w:ascii="Times New Roman" w:hAnsi="Times New Roman" w:cs="Times New Roman"/>
-          <w:color w:val="auto"/>
-        </w:rPr>
-        <w:t>Steps:</w:t>
-      </w:r>
-      <w:r>
-        <w:rPr>
-          <w:rFonts w:ascii="Times New Roman" w:hAnsi="Times New Roman" w:cs="Times New Roman"/>
-          <w:color w:val="auto"/>
-        </w:rPr>
-        <w:t xml:space="preserve"> </w:t>
-      </w:r>
-    </w:p>
-    <w:tbl>
-      <w:tblPr>
-        <w:tblStyle w:val="TableGrid"/>
-        <w:tblW w:w="0" w:type="auto"/>
-        <w:tblLook w:val="04A0" w:firstRow="1" w:lastRow="0" w:firstColumn="1" w:lastColumn="0" w:noHBand="0" w:noVBand="1"/>
-      </w:tblPr>
-      <w:tblGrid>
-        <w:gridCol w:w="4332"/>
-        <w:gridCol w:w="5018"/>
-      </w:tblGrid>
-      <w:tr>
-        <w:tc>
-          <w:tcPr>
-            <w:tcW w:w="4332" w:type="dxa"/>
-          </w:tcPr>
-          <w:p>
-            <w:pPr>
-              <w:pStyle w:val="Default"/>
-              <w:spacing w:before="200"/>
-              <w:jc w:val="center"/>
-              <w:rPr>
-                <w:rFonts w:ascii="Times New Roman" w:hAnsi="Times New Roman" w:cs="Times New Roman"/>
-                <w:color w:val="auto"/>
-              </w:rPr>
-            </w:pPr>
-            <w:r>
-              <w:rPr>
-                <w:rFonts w:ascii="Times New Roman" w:hAnsi="Times New Roman" w:cs="Times New Roman"/>
-                <w:color w:val="auto"/>
-              </w:rPr>
-              <w:t>Actor</w:t>
-            </w:r>
-          </w:p>
-        </w:tc>
-        <w:tc>
-          <w:tcPr>
-            <w:tcW w:w="5018" w:type="dxa"/>
-          </w:tcPr>
-          <w:p>
-            <w:pPr>
-              <w:pStyle w:val="Default"/>
-              <w:spacing w:before="200"/>
-              <w:jc w:val="center"/>
-              <w:rPr>
-                <w:rFonts w:ascii="Times New Roman" w:hAnsi="Times New Roman" w:cs="Times New Roman"/>
-                <w:color w:val="auto"/>
-              </w:rPr>
-            </w:pPr>
-            <w:r>
-              <w:rPr>
-                <w:rFonts w:ascii="Times New Roman" w:hAnsi="Times New Roman" w:cs="Times New Roman"/>
-                <w:color w:val="auto"/>
-              </w:rPr>
-              <w:t>System</w:t>
-            </w:r>
-          </w:p>
-        </w:tc>
-      </w:tr>
-      <w:tr>
-        <w:tc>
-          <w:tcPr>
-            <w:tcW w:w="4332" w:type="dxa"/>
-          </w:tcPr>
-          <w:p>
-            <w:pPr>
-              <w:pStyle w:val="Default"/>
-              <w:numPr>
-                <w:ilvl w:val="0"/>
-                <w:numId w:val="5"/>
-              </w:numPr>
-              <w:spacing w:before="200"/>
-              <w:rPr>
-                <w:rFonts w:ascii="Times New Roman" w:hAnsi="Times New Roman" w:cs="Times New Roman"/>
-                <w:color w:val="auto"/>
-              </w:rPr>
-            </w:pPr>
-            <w:r>
-              <w:rPr>
-                <w:rFonts w:ascii="Times New Roman" w:hAnsi="Times New Roman" w:cs="Times New Roman"/>
-                <w:color w:val="auto"/>
-              </w:rPr>
-              <w:t xml:space="preserve">Choose command “Add </w:t>
-            </w:r>
-            <w:r>
-              <w:rPr>
-                <w:rFonts w:ascii="Times New Roman" w:hAnsi="Times New Roman" w:cs="Times New Roman"/>
-                <w:color w:val="auto"/>
-              </w:rPr>
-              <w:t>Customer</w:t>
-            </w:r>
-            <w:r>
-              <w:rPr>
-                <w:rFonts w:ascii="Times New Roman" w:hAnsi="Times New Roman" w:cs="Times New Roman"/>
-                <w:color w:val="auto"/>
-              </w:rPr>
-              <w:t>”</w:t>
-            </w:r>
-          </w:p>
-          <w:p>
-            <w:pPr>
-              <w:pStyle w:val="Default"/>
-              <w:spacing w:before="200"/>
-              <w:jc w:val="both"/>
-              <w:rPr>
-                <w:rFonts w:ascii="Times New Roman" w:hAnsi="Times New Roman" w:cs="Times New Roman"/>
-                <w:color w:val="auto"/>
-              </w:rPr>
-            </w:pPr>
-            <w:r>
-              <w:rPr>
-                <w:rFonts w:ascii="Times New Roman" w:hAnsi="Times New Roman" w:cs="Times New Roman"/>
-                <w:color w:val="auto"/>
-              </w:rPr>
-              <w:t xml:space="preserve">    Display Main Screen</w:t>
-            </w:r>
-          </w:p>
-          <w:p>
-            <w:pPr>
-              <w:pStyle w:val="Default"/>
-              <w:spacing w:before="200"/>
-              <w:jc w:val="both"/>
-              <w:rPr>
-                <w:rFonts w:ascii="Times New Roman" w:hAnsi="Times New Roman" w:cs="Times New Roman"/>
-                <w:color w:val="auto"/>
-              </w:rPr>
-            </w:pPr>
-            <w:r>
-              <w:rPr>
-                <w:rFonts w:ascii="Times New Roman" w:hAnsi="Times New Roman" w:cs="Times New Roman"/>
-                <w:noProof/>
-                <w:color w:val="auto"/>
-              </w:rPr>
-              <w:drawing>
-                <wp:inline distT="0" distB="0" distL="0" distR="0" wp14:anchorId="37754218" wp14:editId="28755C9A">
-                  <wp:extent cx="2339340" cy="1927860"/>
-                  <wp:effectExtent l="0" t="0" r="3810" b="0"/>
-                  <wp:docPr id="26" name="Picture 26"/>
-                  <wp:cNvGraphicFramePr>
-                    <a:graphicFrameLocks xmlns:a="http://schemas.openxmlformats.org/drawingml/2006/main" noChangeAspect="1"/>
-                  </wp:cNvGraphicFramePr>
-                  <a:graphic xmlns:a="http://schemas.openxmlformats.org/drawingml/2006/main">
-                    <a:graphicData uri="http://schemas.openxmlformats.org/drawingml/2006/picture">
-                      <pic:pic xmlns:pic="http://schemas.openxmlformats.org/drawingml/2006/picture">
-                        <pic:nvPicPr>
-                          <pic:cNvPr id="1" name=""/>
-                          <pic:cNvPicPr/>
-                        </pic:nvPicPr>
-                        <pic:blipFill>
-                          <a:blip r:embed="rId5"/>
-                          <a:stretch>
-                            <a:fillRect/>
-                          </a:stretch>
-                        </pic:blipFill>
-                        <pic:spPr>
-                          <a:xfrm>
-                            <a:off x="0" y="0"/>
-                            <a:ext cx="2339549" cy="1928032"/>
-                          </a:xfrm>
-                          <a:prstGeom prst="rect">
-                            <a:avLst/>
-                          </a:prstGeom>
-                        </pic:spPr>
-                      </pic:pic>
-                    </a:graphicData>
-                  </a:graphic>
-                </wp:inline>
-              </w:drawing>
-            </w:r>
-          </w:p>
-        </w:tc>
-        <w:tc>
-          <w:tcPr>
-            <w:tcW w:w="5018" w:type="dxa"/>
-          </w:tcPr>
-          <w:p>
-            <w:pPr>
-              <w:pStyle w:val="Default"/>
-              <w:numPr>
-                <w:ilvl w:val="0"/>
-                <w:numId w:val="5"/>
-              </w:numPr>
-              <w:spacing w:before="200"/>
-              <w:jc w:val="both"/>
-              <w:rPr>
-                <w:rFonts w:ascii="Times New Roman" w:hAnsi="Times New Roman" w:cs="Times New Roman"/>
-                <w:color w:val="auto"/>
-              </w:rPr>
-            </w:pPr>
-            <w:r>
-              <w:rPr>
-                <w:rFonts w:ascii="Times New Roman" w:hAnsi="Times New Roman" w:cs="Times New Roman"/>
-                <w:color w:val="auto"/>
-              </w:rPr>
-              <w:t xml:space="preserve">Display “Add </w:t>
-            </w:r>
-            <w:r>
-              <w:rPr>
-                <w:rFonts w:ascii="Times New Roman" w:hAnsi="Times New Roman" w:cs="Times New Roman"/>
-                <w:color w:val="auto"/>
-              </w:rPr>
-              <w:t>Customer</w:t>
-            </w:r>
-            <w:r>
-              <w:rPr>
-                <w:rFonts w:ascii="Times New Roman" w:hAnsi="Times New Roman" w:cs="Times New Roman"/>
-                <w:color w:val="auto"/>
-              </w:rPr>
-              <w:t>” Screen</w:t>
-            </w:r>
-          </w:p>
-          <w:p>
-            <w:pPr>
-              <w:pStyle w:val="Default"/>
-              <w:spacing w:before="200"/>
-              <w:jc w:val="both"/>
-              <w:rPr>
-                <w:rFonts w:ascii="Times New Roman" w:hAnsi="Times New Roman" w:cs="Times New Roman"/>
-                <w:color w:val="auto"/>
-              </w:rPr>
-            </w:pPr>
-            <w:r>
-              <w:rPr>
-                <w:rFonts w:ascii="Times New Roman" w:hAnsi="Times New Roman" w:cs="Times New Roman"/>
-                <w:color w:val="auto"/>
-              </w:rPr>
-              <w:t xml:space="preserve">“Add </w:t>
-            </w:r>
-            <w:r>
-              <w:rPr>
-                <w:rFonts w:ascii="Times New Roman" w:hAnsi="Times New Roman" w:cs="Times New Roman"/>
-                <w:color w:val="auto"/>
-              </w:rPr>
-              <w:t>Customer</w:t>
-            </w:r>
-            <w:r>
-              <w:rPr>
-                <w:rFonts w:ascii="Times New Roman" w:hAnsi="Times New Roman" w:cs="Times New Roman"/>
-                <w:color w:val="auto"/>
-              </w:rPr>
-              <w:t>” screen</w:t>
-            </w:r>
-          </w:p>
-          <w:p>
-            <w:pPr>
-              <w:pStyle w:val="Default"/>
-              <w:spacing w:before="200"/>
-              <w:jc w:val="both"/>
-              <w:rPr>
-                <w:rFonts w:ascii="Times New Roman" w:hAnsi="Times New Roman" w:cs="Times New Roman"/>
-                <w:color w:val="auto"/>
-              </w:rPr>
-            </w:pPr>
-          </w:p>
-          <w:p>
-            <w:pPr>
-              <w:pStyle w:val="Default"/>
-              <w:spacing w:before="200"/>
-              <w:jc w:val="both"/>
-              <w:rPr>
-                <w:rFonts w:ascii="Times New Roman" w:hAnsi="Times New Roman" w:cs="Times New Roman"/>
-                <w:color w:val="auto"/>
-              </w:rPr>
-            </w:pPr>
-            <w:r>
-              <w:rPr>
-                <w:rFonts w:ascii="Times New Roman" w:hAnsi="Times New Roman" w:cs="Times New Roman"/>
-                <w:noProof/>
-                <w:color w:val="auto"/>
-              </w:rPr>
-              <w:lastRenderedPageBreak/>
-              <w:drawing>
-                <wp:inline distT="0" distB="0" distL="0" distR="0" wp14:anchorId="4767DBC2" wp14:editId="76667B64">
-                  <wp:extent cx="3317002" cy="2484120"/>
-                  <wp:effectExtent l="0" t="0" r="0" b="0"/>
-                  <wp:docPr id="34" name="Picture 34"/>
-                  <wp:cNvGraphicFramePr>
-                    <a:graphicFrameLocks xmlns:a="http://schemas.openxmlformats.org/drawingml/2006/main" noChangeAspect="1"/>
-                  </wp:cNvGraphicFramePr>
-                  <a:graphic xmlns:a="http://schemas.openxmlformats.org/drawingml/2006/main">
-                    <a:graphicData uri="http://schemas.openxmlformats.org/drawingml/2006/picture">
-                      <pic:pic xmlns:pic="http://schemas.openxmlformats.org/drawingml/2006/picture">
-                        <pic:nvPicPr>
-                          <pic:cNvPr id="1" name=""/>
-                          <pic:cNvPicPr/>
-                        </pic:nvPicPr>
-                        <pic:blipFill>
-                          <a:blip r:embed="rId11"/>
-                          <a:stretch>
-                            <a:fillRect/>
-                          </a:stretch>
-                        </pic:blipFill>
-                        <pic:spPr>
-                          <a:xfrm>
-                            <a:off x="0" y="0"/>
-                            <a:ext cx="3329845" cy="2493738"/>
-                          </a:xfrm>
-                          <a:prstGeom prst="rect">
-                            <a:avLst/>
-                          </a:prstGeom>
-                        </pic:spPr>
-                      </pic:pic>
-                    </a:graphicData>
-                  </a:graphic>
-                </wp:inline>
-              </w:drawing>
-            </w:r>
-          </w:p>
-        </w:tc>
-      </w:tr>
-      <w:tr>
-        <w:tc>
-          <w:tcPr>
-            <w:tcW w:w="4332" w:type="dxa"/>
-          </w:tcPr>
-          <w:p>
-            <w:pPr>
-              <w:pStyle w:val="Default"/>
-              <w:numPr>
-                <w:ilvl w:val="0"/>
-                <w:numId w:val="5"/>
-              </w:numPr>
-              <w:spacing w:before="200"/>
-              <w:jc w:val="both"/>
-              <w:rPr>
-                <w:rFonts w:ascii="Times New Roman" w:hAnsi="Times New Roman" w:cs="Times New Roman"/>
-                <w:color w:val="auto"/>
-              </w:rPr>
-            </w:pPr>
-            <w:r>
-              <w:rPr>
-                <w:rFonts w:ascii="Times New Roman" w:hAnsi="Times New Roman" w:cs="Times New Roman"/>
-                <w:color w:val="auto"/>
-              </w:rPr>
-              <w:lastRenderedPageBreak/>
-              <w:t>Input INCORRECT data then click “Add” button</w:t>
-            </w:r>
-          </w:p>
-          <w:p>
-            <w:pPr>
-              <w:pStyle w:val="Default"/>
-              <w:spacing w:before="200"/>
-              <w:ind w:left="720"/>
-              <w:jc w:val="both"/>
-              <w:rPr>
-                <w:rFonts w:ascii="Times New Roman" w:hAnsi="Times New Roman" w:cs="Times New Roman"/>
-                <w:color w:val="auto"/>
-              </w:rPr>
-            </w:pPr>
-            <w:r>
-              <w:rPr>
-                <w:rFonts w:ascii="Times New Roman" w:hAnsi="Times New Roman" w:cs="Times New Roman"/>
-                <w:color w:val="auto"/>
-              </w:rPr>
-              <w:t xml:space="preserve">“Add </w:t>
-            </w:r>
-            <w:r>
-              <w:rPr>
-                <w:rFonts w:ascii="Times New Roman" w:hAnsi="Times New Roman" w:cs="Times New Roman"/>
-                <w:color w:val="auto"/>
-              </w:rPr>
-              <w:t>Customer</w:t>
-            </w:r>
-            <w:r>
-              <w:rPr>
-                <w:rFonts w:ascii="Times New Roman" w:hAnsi="Times New Roman" w:cs="Times New Roman"/>
-                <w:color w:val="auto"/>
-              </w:rPr>
-              <w:t>” screen</w:t>
-            </w:r>
-          </w:p>
-          <w:p>
-            <w:pPr>
-              <w:pStyle w:val="Default"/>
-              <w:spacing w:before="200"/>
-              <w:jc w:val="both"/>
-              <w:rPr>
-                <w:rFonts w:ascii="Times New Roman" w:hAnsi="Times New Roman" w:cs="Times New Roman"/>
-                <w:color w:val="auto"/>
-              </w:rPr>
-            </w:pPr>
-            <w:r>
-              <w:rPr>
-                <w:rFonts w:ascii="Times New Roman" w:hAnsi="Times New Roman" w:cs="Times New Roman"/>
-                <w:color w:val="auto"/>
-              </w:rPr>
-              <w:drawing>
-                <wp:inline distT="0" distB="0" distL="0" distR="0" wp14:anchorId="63BDC766" wp14:editId="6F398629">
-                  <wp:extent cx="2842260" cy="2337435"/>
-                  <wp:effectExtent l="0" t="0" r="0" b="5715"/>
-                  <wp:docPr id="33" name="Picture 33"/>
+                <wp:inline distT="0" distB="0" distL="0" distR="0" wp14:anchorId="56141529" wp14:editId="5B7CA188">
+                  <wp:extent cx="3299116" cy="1501140"/>
+                  <wp:effectExtent l="0" t="0" r="0" b="3810"/>
+                  <wp:docPr id="11" name="Picture 11"/>
                   <wp:cNvGraphicFramePr>
                     <a:graphicFrameLocks xmlns:a="http://schemas.openxmlformats.org/drawingml/2006/main" noChangeAspect="1"/>
                   </wp:cNvGraphicFramePr>
@@ -3800,6 +2851,839 @@
                         <pic:spPr>
                           <a:xfrm>
                             <a:off x="0" y="0"/>
+                            <a:ext cx="3321700" cy="1511416"/>
+                          </a:xfrm>
+                          <a:prstGeom prst="rect">
+                            <a:avLst/>
+                          </a:prstGeom>
+                        </pic:spPr>
+                      </pic:pic>
+                    </a:graphicData>
+                  </a:graphic>
+                </wp:inline>
+              </w:drawing>
+            </w:r>
+          </w:p>
+        </w:tc>
+      </w:tr>
+      <w:tr>
+        <w:tc>
+          <w:tcPr>
+            <w:tcW w:w="3915" w:type="dxa"/>
+          </w:tcPr>
+          <w:p>
+            <w:pPr>
+              <w:pStyle w:val="Default"/>
+              <w:numPr>
+                <w:ilvl w:val="0"/>
+                <w:numId w:val="2"/>
+              </w:numPr>
+              <w:spacing w:before="200"/>
+              <w:jc w:val="both"/>
+              <w:rPr>
+                <w:rFonts w:ascii="Times New Roman" w:hAnsi="Times New Roman" w:cs="Times New Roman"/>
+                <w:color w:val="auto"/>
+              </w:rPr>
+            </w:pPr>
+            <w:r>
+              <w:rPr>
+                <w:rFonts w:ascii="Times New Roman" w:hAnsi="Times New Roman" w:cs="Times New Roman"/>
+                <w:color w:val="auto"/>
+              </w:rPr>
+              <w:t>Click on “Ok” button</w:t>
+            </w:r>
+          </w:p>
+        </w:tc>
+        <w:tc>
+          <w:tcPr>
+            <w:tcW w:w="5435" w:type="dxa"/>
+          </w:tcPr>
+          <w:p>
+            <w:pPr>
+              <w:pStyle w:val="Default"/>
+              <w:numPr>
+                <w:ilvl w:val="0"/>
+                <w:numId w:val="2"/>
+              </w:numPr>
+              <w:spacing w:before="200"/>
+              <w:jc w:val="both"/>
+              <w:rPr>
+                <w:rFonts w:ascii="Times New Roman" w:hAnsi="Times New Roman" w:cs="Times New Roman"/>
+                <w:color w:val="auto"/>
+              </w:rPr>
+            </w:pPr>
+            <w:r>
+              <w:rPr>
+                <w:rFonts w:ascii="Times New Roman" w:hAnsi="Times New Roman" w:cs="Times New Roman"/>
+                <w:color w:val="auto"/>
+              </w:rPr>
+              <w:t>Display “Main” screen</w:t>
+            </w:r>
+          </w:p>
+          <w:p>
+            <w:pPr>
+              <w:pStyle w:val="Default"/>
+              <w:spacing w:before="200"/>
+              <w:jc w:val="both"/>
+              <w:rPr>
+                <w:rFonts w:ascii="Times New Roman" w:hAnsi="Times New Roman" w:cs="Times New Roman"/>
+                <w:color w:val="auto"/>
+              </w:rPr>
+            </w:pPr>
+            <w:r>
+              <w:rPr>
+                <w:rFonts w:ascii="Times New Roman" w:hAnsi="Times New Roman" w:cs="Times New Roman"/>
+                <w:noProof/>
+                <w:color w:val="auto"/>
+              </w:rPr>
+              <w:lastRenderedPageBreak/>
+              <w:drawing>
+                <wp:inline distT="0" distB="0" distL="0" distR="0" wp14:anchorId="574DBDDD" wp14:editId="5C79B0DC">
+                  <wp:extent cx="2887980" cy="1235580"/>
+                  <wp:effectExtent l="0" t="0" r="7620" b="3175"/>
+                  <wp:docPr id="12" name="Picture 12"/>
+                  <wp:cNvGraphicFramePr>
+                    <a:graphicFrameLocks xmlns:a="http://schemas.openxmlformats.org/drawingml/2006/main" noChangeAspect="1"/>
+                  </wp:cNvGraphicFramePr>
+                  <a:graphic xmlns:a="http://schemas.openxmlformats.org/drawingml/2006/main">
+                    <a:graphicData uri="http://schemas.openxmlformats.org/drawingml/2006/picture">
+                      <pic:pic xmlns:pic="http://schemas.openxmlformats.org/drawingml/2006/picture">
+                        <pic:nvPicPr>
+                          <pic:cNvPr id="1" name=""/>
+                          <pic:cNvPicPr/>
+                        </pic:nvPicPr>
+                        <pic:blipFill>
+                          <a:blip r:embed="rId6"/>
+                          <a:stretch>
+                            <a:fillRect/>
+                          </a:stretch>
+                        </pic:blipFill>
+                        <pic:spPr>
+                          <a:xfrm>
+                            <a:off x="0" y="0"/>
+                            <a:ext cx="2920069" cy="1249309"/>
+                          </a:xfrm>
+                          <a:prstGeom prst="rect">
+                            <a:avLst/>
+                          </a:prstGeom>
+                        </pic:spPr>
+                      </pic:pic>
+                    </a:graphicData>
+                  </a:graphic>
+                </wp:inline>
+              </w:drawing>
+            </w:r>
+          </w:p>
+        </w:tc>
+      </w:tr>
+    </w:tbl>
+    <w:p>
+      <w:pPr>
+        <w:rPr>
+          <w:rFonts w:ascii="Times New Roman" w:hAnsi="Times New Roman" w:cs="Times New Roman"/>
+          <w:sz w:val="24"/>
+          <w:szCs w:val="24"/>
+        </w:rPr>
+      </w:pPr>
+    </w:p>
+    <w:p>
+      <w:pPr>
+        <w:rPr>
+          <w:rFonts w:ascii="Times New Roman" w:hAnsi="Times New Roman" w:cs="Times New Roman"/>
+          <w:sz w:val="24"/>
+          <w:szCs w:val="24"/>
+        </w:rPr>
+      </w:pPr>
+    </w:p>
+    <w:p>
+      <w:pPr>
+        <w:rPr>
+          <w:rFonts w:ascii="Times New Roman" w:hAnsi="Times New Roman" w:cs="Times New Roman"/>
+          <w:sz w:val="24"/>
+          <w:szCs w:val="24"/>
+        </w:rPr>
+      </w:pPr>
+    </w:p>
+    <w:p>
+      <w:pPr>
+        <w:rPr>
+          <w:rFonts w:ascii="Times New Roman" w:hAnsi="Times New Roman" w:cs="Times New Roman"/>
+          <w:sz w:val="24"/>
+          <w:szCs w:val="24"/>
+        </w:rPr>
+      </w:pPr>
+    </w:p>
+    <w:p>
+      <w:pPr>
+        <w:rPr>
+          <w:rFonts w:ascii="Times New Roman" w:hAnsi="Times New Roman" w:cs="Times New Roman"/>
+          <w:sz w:val="24"/>
+          <w:szCs w:val="24"/>
+        </w:rPr>
+      </w:pPr>
+      <w:r>
+        <w:rPr>
+          <w:rFonts w:ascii="Times New Roman" w:hAnsi="Times New Roman" w:cs="Times New Roman"/>
+          <w:sz w:val="24"/>
+          <w:szCs w:val="24"/>
+        </w:rPr>
+        <w:t>Use Case:</w:t>
+      </w:r>
+    </w:p>
+    <w:p>
+      <w:pPr>
+        <w:rPr>
+          <w:rFonts w:ascii="Times New Roman" w:hAnsi="Times New Roman" w:cs="Times New Roman"/>
+          <w:sz w:val="24"/>
+          <w:szCs w:val="24"/>
+        </w:rPr>
+      </w:pPr>
+      <w:r>
+        <w:rPr>
+          <w:rFonts w:ascii="Times New Roman" w:hAnsi="Times New Roman" w:cs="Times New Roman"/>
+          <w:sz w:val="24"/>
+          <w:szCs w:val="24"/>
+        </w:rPr>
+        <w:tab/>
+        <w:t>2.2 Add new customer to system Exception</w:t>
+      </w:r>
+    </w:p>
+    <w:p>
+      <w:pPr>
+        <w:pStyle w:val="Default"/>
+        <w:spacing w:before="200"/>
+        <w:ind w:firstLine="720"/>
+        <w:jc w:val="both"/>
+        <w:rPr>
+          <w:rFonts w:ascii="Times New Roman" w:hAnsi="Times New Roman" w:cs="Times New Roman"/>
+          <w:color w:val="auto"/>
+        </w:rPr>
+      </w:pPr>
+      <w:r>
+        <w:rPr>
+          <w:rFonts w:ascii="Times New Roman" w:hAnsi="Times New Roman" w:cs="Times New Roman"/>
+          <w:color w:val="auto"/>
+        </w:rPr>
+        <w:t>A.</w:t>
+      </w:r>
+      <w:r>
+        <w:rPr>
+          <w:rFonts w:ascii="Times New Roman" w:hAnsi="Times New Roman" w:cs="Times New Roman"/>
+          <w:color w:val="auto"/>
+        </w:rPr>
+        <w:t xml:space="preserve"> </w:t>
+      </w:r>
+      <w:r>
+        <w:rPr>
+          <w:rFonts w:ascii="Times New Roman" w:hAnsi="Times New Roman" w:cs="Times New Roman"/>
+          <w:color w:val="auto"/>
+        </w:rPr>
+        <w:t>Add</w:t>
+      </w:r>
+      <w:r>
+        <w:rPr>
+          <w:rFonts w:ascii="Times New Roman" w:hAnsi="Times New Roman" w:cs="Times New Roman"/>
+          <w:color w:val="auto"/>
+        </w:rPr>
+        <w:t xml:space="preserve"> new customer to the system</w:t>
+      </w:r>
+      <w:r>
+        <w:rPr>
+          <w:rFonts w:ascii="Times New Roman" w:hAnsi="Times New Roman" w:cs="Times New Roman"/>
+          <w:color w:val="auto"/>
+        </w:rPr>
+        <w:t xml:space="preserve"> exception</w:t>
+      </w:r>
+    </w:p>
+    <w:p>
+      <w:pPr>
+        <w:pStyle w:val="Default"/>
+        <w:spacing w:before="200"/>
+        <w:ind w:firstLine="720"/>
+        <w:jc w:val="both"/>
+        <w:rPr>
+          <w:rFonts w:ascii="Times New Roman" w:hAnsi="Times New Roman" w:cs="Times New Roman"/>
+          <w:color w:val="auto"/>
+        </w:rPr>
+      </w:pPr>
+      <w:r>
+        <w:rPr>
+          <w:rFonts w:ascii="Times New Roman" w:hAnsi="Times New Roman" w:cs="Times New Roman"/>
+          <w:color w:val="auto"/>
+        </w:rPr>
+        <w:t>B.</w:t>
+      </w:r>
+      <w:r>
+        <w:rPr>
+          <w:rFonts w:ascii="Times New Roman" w:hAnsi="Times New Roman" w:cs="Times New Roman"/>
+          <w:color w:val="auto"/>
+        </w:rPr>
+        <w:t xml:space="preserve"> </w:t>
+      </w:r>
+      <w:r>
+        <w:rPr>
+          <w:rFonts w:ascii="Times New Roman" w:hAnsi="Times New Roman" w:cs="Times New Roman"/>
+          <w:color w:val="auto"/>
+        </w:rPr>
+        <w:t>Actors:</w:t>
+      </w:r>
+      <w:r>
+        <w:rPr>
+          <w:rFonts w:ascii="Times New Roman" w:hAnsi="Times New Roman" w:cs="Times New Roman"/>
+          <w:color w:val="auto"/>
+        </w:rPr>
+        <w:t xml:space="preserve"> Owner, manager, employee</w:t>
+      </w:r>
+    </w:p>
+    <w:p>
+      <w:pPr>
+        <w:pStyle w:val="Default"/>
+        <w:spacing w:before="200"/>
+        <w:ind w:firstLine="720"/>
+        <w:jc w:val="both"/>
+        <w:rPr>
+          <w:rFonts w:ascii="Times New Roman" w:hAnsi="Times New Roman" w:cs="Times New Roman"/>
+          <w:color w:val="auto"/>
+        </w:rPr>
+      </w:pPr>
+      <w:r>
+        <w:rPr>
+          <w:rFonts w:ascii="Times New Roman" w:hAnsi="Times New Roman" w:cs="Times New Roman"/>
+          <w:color w:val="auto"/>
+        </w:rPr>
+        <w:t>C.</w:t>
+      </w:r>
+      <w:r>
+        <w:rPr>
+          <w:rFonts w:ascii="Times New Roman" w:hAnsi="Times New Roman" w:cs="Times New Roman"/>
+          <w:color w:val="auto"/>
+        </w:rPr>
+        <w:t xml:space="preserve"> </w:t>
+      </w:r>
+      <w:r>
+        <w:rPr>
+          <w:rFonts w:ascii="Times New Roman" w:hAnsi="Times New Roman" w:cs="Times New Roman"/>
+          <w:color w:val="auto"/>
+        </w:rPr>
+        <w:t>Goals:</w:t>
+      </w:r>
+      <w:r>
+        <w:rPr>
+          <w:rFonts w:ascii="Times New Roman" w:hAnsi="Times New Roman" w:cs="Times New Roman"/>
+          <w:color w:val="auto"/>
+        </w:rPr>
+        <w:t xml:space="preserve"> </w:t>
+      </w:r>
+      <w:r>
+        <w:rPr>
+          <w:rFonts w:ascii="Times New Roman" w:hAnsi="Times New Roman" w:cs="Times New Roman"/>
+          <w:color w:val="auto"/>
+        </w:rPr>
+        <w:t>Add</w:t>
+      </w:r>
+      <w:r>
+        <w:rPr>
+          <w:rFonts w:ascii="Times New Roman" w:hAnsi="Times New Roman" w:cs="Times New Roman"/>
+          <w:color w:val="auto"/>
+        </w:rPr>
+        <w:t xml:space="preserve"> new customer to the system</w:t>
+      </w:r>
+    </w:p>
+    <w:p>
+      <w:pPr>
+        <w:pStyle w:val="Default"/>
+        <w:spacing w:before="200"/>
+        <w:ind w:firstLine="720"/>
+        <w:jc w:val="both"/>
+        <w:rPr>
+          <w:rFonts w:ascii="Times New Roman" w:hAnsi="Times New Roman" w:cs="Times New Roman"/>
+          <w:color w:val="auto"/>
+        </w:rPr>
+      </w:pPr>
+      <w:r>
+        <w:rPr>
+          <w:rFonts w:ascii="Times New Roman" w:hAnsi="Times New Roman" w:cs="Times New Roman"/>
+          <w:color w:val="auto"/>
+        </w:rPr>
+        <w:t>D.</w:t>
+      </w:r>
+      <w:r>
+        <w:rPr>
+          <w:rFonts w:ascii="Times New Roman" w:hAnsi="Times New Roman" w:cs="Times New Roman"/>
+          <w:color w:val="auto"/>
+        </w:rPr>
+        <w:t xml:space="preserve"> </w:t>
+      </w:r>
+      <w:r>
+        <w:rPr>
+          <w:rFonts w:ascii="Times New Roman" w:hAnsi="Times New Roman" w:cs="Times New Roman"/>
+          <w:color w:val="auto"/>
+        </w:rPr>
+        <w:t>Preconditions:</w:t>
+      </w:r>
+      <w:r>
+        <w:rPr>
+          <w:rFonts w:ascii="Times New Roman" w:hAnsi="Times New Roman" w:cs="Times New Roman"/>
+          <w:color w:val="auto"/>
+        </w:rPr>
+        <w:t xml:space="preserve"> System in the main screen</w:t>
+      </w:r>
+      <w:r>
+        <w:rPr>
+          <w:rFonts w:ascii="Times New Roman" w:hAnsi="Times New Roman" w:cs="Times New Roman"/>
+          <w:color w:val="auto"/>
+        </w:rPr>
+        <w:t xml:space="preserve"> and user inputs incorrect information</w:t>
+      </w:r>
+    </w:p>
+    <w:p>
+      <w:pPr>
+        <w:pStyle w:val="Default"/>
+        <w:spacing w:before="200"/>
+        <w:ind w:firstLine="720"/>
+        <w:jc w:val="both"/>
+        <w:rPr>
+          <w:rFonts w:ascii="Times New Roman" w:hAnsi="Times New Roman" w:cs="Times New Roman"/>
+          <w:color w:val="auto"/>
+        </w:rPr>
+      </w:pPr>
+      <w:r>
+        <w:rPr>
+          <w:rFonts w:ascii="Times New Roman" w:hAnsi="Times New Roman" w:cs="Times New Roman"/>
+          <w:color w:val="auto"/>
+        </w:rPr>
+        <w:t>E.</w:t>
+      </w:r>
+      <w:r>
+        <w:rPr>
+          <w:rFonts w:ascii="Times New Roman" w:hAnsi="Times New Roman" w:cs="Times New Roman"/>
+          <w:color w:val="auto"/>
+        </w:rPr>
+        <w:t xml:space="preserve"> </w:t>
+      </w:r>
+      <w:r>
+        <w:rPr>
+          <w:rFonts w:ascii="Times New Roman" w:hAnsi="Times New Roman" w:cs="Times New Roman"/>
+          <w:color w:val="auto"/>
+        </w:rPr>
+        <w:t>Summary:</w:t>
+      </w:r>
+      <w:r>
+        <w:rPr>
+          <w:rFonts w:ascii="Times New Roman" w:hAnsi="Times New Roman" w:cs="Times New Roman"/>
+          <w:color w:val="auto"/>
+        </w:rPr>
+        <w:t xml:space="preserve"> </w:t>
+      </w:r>
+      <w:r>
+        <w:rPr>
+          <w:rFonts w:ascii="Times New Roman" w:hAnsi="Times New Roman" w:cs="Times New Roman"/>
+          <w:color w:val="auto"/>
+        </w:rPr>
+        <w:t>Failure to a</w:t>
+      </w:r>
+      <w:r>
+        <w:rPr>
+          <w:rFonts w:ascii="Times New Roman" w:hAnsi="Times New Roman" w:cs="Times New Roman"/>
+          <w:color w:val="auto"/>
+        </w:rPr>
+        <w:t>dd and complete customer in system</w:t>
+      </w:r>
+    </w:p>
+    <w:p>
+      <w:pPr>
+        <w:pStyle w:val="Default"/>
+        <w:spacing w:before="200"/>
+        <w:ind w:firstLine="720"/>
+        <w:jc w:val="both"/>
+        <w:rPr>
+          <w:rFonts w:ascii="Times New Roman" w:hAnsi="Times New Roman" w:cs="Times New Roman"/>
+          <w:color w:val="auto"/>
+        </w:rPr>
+      </w:pPr>
+      <w:r>
+        <w:rPr>
+          <w:rFonts w:ascii="Times New Roman" w:hAnsi="Times New Roman" w:cs="Times New Roman"/>
+          <w:color w:val="auto"/>
+        </w:rPr>
+        <w:t>G.</w:t>
+      </w:r>
+      <w:r>
+        <w:rPr>
+          <w:rFonts w:ascii="Times New Roman" w:hAnsi="Times New Roman" w:cs="Times New Roman"/>
+          <w:color w:val="auto"/>
+        </w:rPr>
+        <w:t xml:space="preserve"> </w:t>
+      </w:r>
+      <w:r>
+        <w:rPr>
+          <w:rFonts w:ascii="Times New Roman" w:hAnsi="Times New Roman" w:cs="Times New Roman"/>
+          <w:color w:val="auto"/>
+        </w:rPr>
+        <w:t>Steps:</w:t>
+      </w:r>
+      <w:r>
+        <w:rPr>
+          <w:rFonts w:ascii="Times New Roman" w:hAnsi="Times New Roman" w:cs="Times New Roman"/>
+          <w:color w:val="auto"/>
+        </w:rPr>
+        <w:t xml:space="preserve"> </w:t>
+      </w:r>
+    </w:p>
+    <w:tbl>
+      <w:tblPr>
+        <w:tblStyle w:val="TableGrid"/>
+        <w:tblW w:w="0" w:type="auto"/>
+        <w:tblLook w:val="04A0" w:firstRow="1" w:lastRow="0" w:firstColumn="1" w:lastColumn="0" w:noHBand="0" w:noVBand="1"/>
+      </w:tblPr>
+      <w:tblGrid>
+        <w:gridCol w:w="4332"/>
+        <w:gridCol w:w="5018"/>
+      </w:tblGrid>
+      <w:tr>
+        <w:tc>
+          <w:tcPr>
+            <w:tcW w:w="4332" w:type="dxa"/>
+          </w:tcPr>
+          <w:p>
+            <w:pPr>
+              <w:pStyle w:val="Default"/>
+              <w:spacing w:before="200"/>
+              <w:jc w:val="center"/>
+              <w:rPr>
+                <w:rFonts w:ascii="Times New Roman" w:hAnsi="Times New Roman" w:cs="Times New Roman"/>
+                <w:color w:val="auto"/>
+              </w:rPr>
+            </w:pPr>
+            <w:r>
+              <w:rPr>
+                <w:rFonts w:ascii="Times New Roman" w:hAnsi="Times New Roman" w:cs="Times New Roman"/>
+                <w:color w:val="auto"/>
+              </w:rPr>
+              <w:t>Actor</w:t>
+            </w:r>
+          </w:p>
+        </w:tc>
+        <w:tc>
+          <w:tcPr>
+            <w:tcW w:w="5018" w:type="dxa"/>
+          </w:tcPr>
+          <w:p>
+            <w:pPr>
+              <w:pStyle w:val="Default"/>
+              <w:spacing w:before="200"/>
+              <w:jc w:val="center"/>
+              <w:rPr>
+                <w:rFonts w:ascii="Times New Roman" w:hAnsi="Times New Roman" w:cs="Times New Roman"/>
+                <w:color w:val="auto"/>
+              </w:rPr>
+            </w:pPr>
+            <w:r>
+              <w:rPr>
+                <w:rFonts w:ascii="Times New Roman" w:hAnsi="Times New Roman" w:cs="Times New Roman"/>
+                <w:color w:val="auto"/>
+              </w:rPr>
+              <w:t>System</w:t>
+            </w:r>
+          </w:p>
+        </w:tc>
+      </w:tr>
+      <w:tr>
+        <w:tc>
+          <w:tcPr>
+            <w:tcW w:w="4332" w:type="dxa"/>
+          </w:tcPr>
+          <w:p>
+            <w:pPr>
+              <w:pStyle w:val="Default"/>
+              <w:numPr>
+                <w:ilvl w:val="0"/>
+                <w:numId w:val="5"/>
+              </w:numPr>
+              <w:spacing w:before="200"/>
+              <w:rPr>
+                <w:rFonts w:ascii="Times New Roman" w:hAnsi="Times New Roman" w:cs="Times New Roman"/>
+                <w:color w:val="auto"/>
+              </w:rPr>
+            </w:pPr>
+            <w:r>
+              <w:rPr>
+                <w:rFonts w:ascii="Times New Roman" w:hAnsi="Times New Roman" w:cs="Times New Roman"/>
+                <w:color w:val="auto"/>
+              </w:rPr>
+              <w:t>Choose command “Add Customer”</w:t>
+            </w:r>
+          </w:p>
+          <w:p>
+            <w:pPr>
+              <w:pStyle w:val="Default"/>
+              <w:spacing w:before="200"/>
+              <w:jc w:val="both"/>
+              <w:rPr>
+                <w:rFonts w:ascii="Times New Roman" w:hAnsi="Times New Roman" w:cs="Times New Roman"/>
+                <w:color w:val="auto"/>
+              </w:rPr>
+            </w:pPr>
+            <w:r>
+              <w:rPr>
+                <w:rFonts w:ascii="Times New Roman" w:hAnsi="Times New Roman" w:cs="Times New Roman"/>
+                <w:color w:val="auto"/>
+              </w:rPr>
+              <w:t xml:space="preserve">    Display Main Screen</w:t>
+            </w:r>
+          </w:p>
+          <w:p>
+            <w:pPr>
+              <w:pStyle w:val="Default"/>
+              <w:spacing w:before="200"/>
+              <w:jc w:val="both"/>
+              <w:rPr>
+                <w:rFonts w:ascii="Times New Roman" w:hAnsi="Times New Roman" w:cs="Times New Roman"/>
+                <w:color w:val="auto"/>
+              </w:rPr>
+            </w:pPr>
+            <w:r>
+              <w:rPr>
+                <w:rFonts w:ascii="Times New Roman" w:hAnsi="Times New Roman" w:cs="Times New Roman"/>
+                <w:noProof/>
+                <w:color w:val="auto"/>
+              </w:rPr>
+              <w:drawing>
+                <wp:inline distT="0" distB="0" distL="0" distR="0" wp14:anchorId="37754218" wp14:editId="28755C9A">
+                  <wp:extent cx="2339340" cy="1927860"/>
+                  <wp:effectExtent l="0" t="0" r="3810" b="0"/>
+                  <wp:docPr id="26" name="Picture 26"/>
+                  <wp:cNvGraphicFramePr>
+                    <a:graphicFrameLocks xmlns:a="http://schemas.openxmlformats.org/drawingml/2006/main" noChangeAspect="1"/>
+                  </wp:cNvGraphicFramePr>
+                  <a:graphic xmlns:a="http://schemas.openxmlformats.org/drawingml/2006/main">
+                    <a:graphicData uri="http://schemas.openxmlformats.org/drawingml/2006/picture">
+                      <pic:pic xmlns:pic="http://schemas.openxmlformats.org/drawingml/2006/picture">
+                        <pic:nvPicPr>
+                          <pic:cNvPr id="1" name=""/>
+                          <pic:cNvPicPr/>
+                        </pic:nvPicPr>
+                        <pic:blipFill>
+                          <a:blip r:embed="rId6"/>
+                          <a:stretch>
+                            <a:fillRect/>
+                          </a:stretch>
+                        </pic:blipFill>
+                        <pic:spPr>
+                          <a:xfrm>
+                            <a:off x="0" y="0"/>
+                            <a:ext cx="2339549" cy="1928032"/>
+                          </a:xfrm>
+                          <a:prstGeom prst="rect">
+                            <a:avLst/>
+                          </a:prstGeom>
+                        </pic:spPr>
+                      </pic:pic>
+                    </a:graphicData>
+                  </a:graphic>
+                </wp:inline>
+              </w:drawing>
+            </w:r>
+          </w:p>
+        </w:tc>
+        <w:tc>
+          <w:tcPr>
+            <w:tcW w:w="5018" w:type="dxa"/>
+          </w:tcPr>
+          <w:p>
+            <w:pPr>
+              <w:pStyle w:val="Default"/>
+              <w:numPr>
+                <w:ilvl w:val="0"/>
+                <w:numId w:val="5"/>
+              </w:numPr>
+              <w:spacing w:before="200"/>
+              <w:jc w:val="both"/>
+              <w:rPr>
+                <w:rFonts w:ascii="Times New Roman" w:hAnsi="Times New Roman" w:cs="Times New Roman"/>
+                <w:color w:val="auto"/>
+              </w:rPr>
+            </w:pPr>
+            <w:r>
+              <w:rPr>
+                <w:rFonts w:ascii="Times New Roman" w:hAnsi="Times New Roman" w:cs="Times New Roman"/>
+                <w:color w:val="auto"/>
+              </w:rPr>
+              <w:t>Display “Add Customer” Screen</w:t>
+            </w:r>
+          </w:p>
+          <w:p>
+            <w:pPr>
+              <w:pStyle w:val="Default"/>
+              <w:spacing w:before="200"/>
+              <w:jc w:val="both"/>
+              <w:rPr>
+                <w:rFonts w:ascii="Times New Roman" w:hAnsi="Times New Roman" w:cs="Times New Roman"/>
+                <w:color w:val="auto"/>
+              </w:rPr>
+            </w:pPr>
+            <w:r>
+              <w:rPr>
+                <w:rFonts w:ascii="Times New Roman" w:hAnsi="Times New Roman" w:cs="Times New Roman"/>
+                <w:color w:val="auto"/>
+              </w:rPr>
+              <w:t>“Add Customer” screen</w:t>
+            </w:r>
+          </w:p>
+          <w:p>
+            <w:pPr>
+              <w:pStyle w:val="Default"/>
+              <w:spacing w:before="200"/>
+              <w:jc w:val="both"/>
+              <w:rPr>
+                <w:rFonts w:ascii="Times New Roman" w:hAnsi="Times New Roman" w:cs="Times New Roman"/>
+                <w:color w:val="auto"/>
+              </w:rPr>
+            </w:pPr>
+          </w:p>
+          <w:p>
+            <w:pPr>
+              <w:pStyle w:val="Default"/>
+              <w:spacing w:before="200"/>
+              <w:jc w:val="both"/>
+              <w:rPr>
+                <w:rFonts w:ascii="Times New Roman" w:hAnsi="Times New Roman" w:cs="Times New Roman"/>
+                <w:color w:val="auto"/>
+              </w:rPr>
+            </w:pPr>
+            <w:r>
+              <w:rPr>
+                <w:rFonts w:ascii="Times New Roman" w:hAnsi="Times New Roman" w:cs="Times New Roman"/>
+                <w:noProof/>
+                <w:color w:val="auto"/>
+              </w:rPr>
+              <w:lastRenderedPageBreak/>
+              <w:drawing>
+                <wp:inline distT="0" distB="0" distL="0" distR="0" wp14:anchorId="4767DBC2" wp14:editId="76667B64">
+                  <wp:extent cx="3317002" cy="2484120"/>
+                  <wp:effectExtent l="0" t="0" r="0" b="0"/>
+                  <wp:docPr id="34" name="Picture 34"/>
+                  <wp:cNvGraphicFramePr>
+                    <a:graphicFrameLocks xmlns:a="http://schemas.openxmlformats.org/drawingml/2006/main" noChangeAspect="1"/>
+                  </wp:cNvGraphicFramePr>
+                  <a:graphic xmlns:a="http://schemas.openxmlformats.org/drawingml/2006/main">
+                    <a:graphicData uri="http://schemas.openxmlformats.org/drawingml/2006/picture">
+                      <pic:pic xmlns:pic="http://schemas.openxmlformats.org/drawingml/2006/picture">
+                        <pic:nvPicPr>
+                          <pic:cNvPr id="1" name=""/>
+                          <pic:cNvPicPr/>
+                        </pic:nvPicPr>
+                        <pic:blipFill>
+                          <a:blip r:embed="rId12"/>
+                          <a:stretch>
+                            <a:fillRect/>
+                          </a:stretch>
+                        </pic:blipFill>
+                        <pic:spPr>
+                          <a:xfrm>
+                            <a:off x="0" y="0"/>
+                            <a:ext cx="3329845" cy="2493738"/>
+                          </a:xfrm>
+                          <a:prstGeom prst="rect">
+                            <a:avLst/>
+                          </a:prstGeom>
+                        </pic:spPr>
+                      </pic:pic>
+                    </a:graphicData>
+                  </a:graphic>
+                </wp:inline>
+              </w:drawing>
+            </w:r>
+          </w:p>
+        </w:tc>
+      </w:tr>
+      <w:tr>
+        <w:tc>
+          <w:tcPr>
+            <w:tcW w:w="4332" w:type="dxa"/>
+          </w:tcPr>
+          <w:p>
+            <w:pPr>
+              <w:pStyle w:val="Default"/>
+              <w:numPr>
+                <w:ilvl w:val="0"/>
+                <w:numId w:val="5"/>
+              </w:numPr>
+              <w:spacing w:before="200"/>
+              <w:jc w:val="both"/>
+              <w:rPr>
+                <w:rFonts w:ascii="Times New Roman" w:hAnsi="Times New Roman" w:cs="Times New Roman"/>
+                <w:color w:val="auto"/>
+              </w:rPr>
+            </w:pPr>
+            <w:r>
+              <w:rPr>
+                <w:rFonts w:ascii="Times New Roman" w:hAnsi="Times New Roman" w:cs="Times New Roman"/>
+                <w:color w:val="auto"/>
+              </w:rPr>
+              <w:lastRenderedPageBreak/>
+              <w:t>Input INCORRECT data then click “Add” button</w:t>
+            </w:r>
+          </w:p>
+          <w:p>
+            <w:pPr>
+              <w:pStyle w:val="Default"/>
+              <w:spacing w:before="200"/>
+              <w:ind w:left="720"/>
+              <w:jc w:val="both"/>
+              <w:rPr>
+                <w:rFonts w:ascii="Times New Roman" w:hAnsi="Times New Roman" w:cs="Times New Roman"/>
+                <w:color w:val="auto"/>
+              </w:rPr>
+            </w:pPr>
+            <w:r>
+              <w:rPr>
+                <w:rFonts w:ascii="Times New Roman" w:hAnsi="Times New Roman" w:cs="Times New Roman"/>
+                <w:color w:val="auto"/>
+              </w:rPr>
+              <w:t>“Add Customer” screen</w:t>
+            </w:r>
+          </w:p>
+          <w:p>
+            <w:pPr>
+              <w:pStyle w:val="Default"/>
+              <w:spacing w:before="200"/>
+              <w:jc w:val="both"/>
+              <w:rPr>
+                <w:rFonts w:ascii="Times New Roman" w:hAnsi="Times New Roman" w:cs="Times New Roman"/>
+                <w:color w:val="auto"/>
+              </w:rPr>
+            </w:pPr>
+            <w:r>
+              <w:rPr>
+                <w:rFonts w:ascii="Times New Roman" w:hAnsi="Times New Roman" w:cs="Times New Roman"/>
+                <w:noProof/>
+                <w:color w:val="auto"/>
+              </w:rPr>
+              <w:drawing>
+                <wp:inline distT="0" distB="0" distL="0" distR="0" wp14:anchorId="63BDC766" wp14:editId="6F398629">
+                  <wp:extent cx="2842260" cy="2337435"/>
+                  <wp:effectExtent l="0" t="0" r="0" b="5715"/>
+                  <wp:docPr id="33" name="Picture 33"/>
+                  <wp:cNvGraphicFramePr>
+                    <a:graphicFrameLocks xmlns:a="http://schemas.openxmlformats.org/drawingml/2006/main" noChangeAspect="1"/>
+                  </wp:cNvGraphicFramePr>
+                  <a:graphic xmlns:a="http://schemas.openxmlformats.org/drawingml/2006/main">
+                    <a:graphicData uri="http://schemas.openxmlformats.org/drawingml/2006/picture">
+                      <pic:pic xmlns:pic="http://schemas.openxmlformats.org/drawingml/2006/picture">
+                        <pic:nvPicPr>
+                          <pic:cNvPr id="1" name=""/>
+                          <pic:cNvPicPr/>
+                        </pic:nvPicPr>
+                        <pic:blipFill>
+                          <a:blip r:embed="rId15"/>
+                          <a:stretch>
+                            <a:fillRect/>
+                          </a:stretch>
+                        </pic:blipFill>
+                        <pic:spPr>
+                          <a:xfrm>
+                            <a:off x="0" y="0"/>
                             <a:ext cx="2879001" cy="2367650"/>
                           </a:xfrm>
                           <a:prstGeom prst="rect">
@@ -3860,21 +3744,7 @@
                 <w:rFonts w:ascii="Times New Roman" w:hAnsi="Times New Roman" w:cs="Times New Roman"/>
                 <w:color w:val="auto"/>
               </w:rPr>
-              <w:t>Hide “Add</w:t>
-            </w:r>
-            <w:r>
-              <w:rPr>
-                <w:rFonts w:ascii="Times New Roman" w:hAnsi="Times New Roman" w:cs="Times New Roman"/>
-                <w:color w:val="auto"/>
-              </w:rPr>
-              <w:t xml:space="preserve"> Customer</w:t>
-            </w:r>
-            <w:r>
-              <w:rPr>
-                <w:rFonts w:ascii="Times New Roman" w:hAnsi="Times New Roman" w:cs="Times New Roman"/>
-                <w:color w:val="auto"/>
-              </w:rPr>
-              <w:t>” screen and display ERROR MESSAGE pertaining to specific error</w:t>
+              <w:t>Hide “Add Customer” screen and display ERROR MESSAGE pertaining to specific error</w:t>
             </w:r>
           </w:p>
           <w:p>
@@ -3955,6 +3825,7 @@
             <w:r>
               <w:rPr>
                 <w:rFonts w:ascii="Times New Roman" w:hAnsi="Times New Roman" w:cs="Times New Roman"/>
+                <w:noProof/>
                 <w:color w:val="auto"/>
               </w:rPr>
               <w:drawing>
@@ -3973,7 +3844,7 @@
                           <pic:cNvPicPr/>
                         </pic:nvPicPr>
                         <pic:blipFill>
-                          <a:blip r:embed="rId15">
+                          <a:blip r:embed="rId16">
                             <a:extLst>
                               <a:ext uri="{28A0092B-C50C-407E-A947-70E740481C1C}">
                                 <a14:useLocalDpi xmlns:a14="http://schemas.microsoft.com/office/drawing/2010/main" val="0"/>
@@ -4118,7 +3989,7 @@
                           <pic:cNvPicPr/>
                         </pic:nvPicPr>
                         <pic:blipFill>
-                          <a:blip r:embed="rId11"/>
+                          <a:blip r:embed="rId12"/>
                           <a:stretch>
                             <a:fillRect/>
                           </a:stretch>
@@ -4229,7 +4100,7 @@
                           <pic:cNvPicPr/>
                         </pic:nvPicPr>
                         <pic:blipFill>
-                          <a:blip r:embed="rId5"/>
+                          <a:blip r:embed="rId6"/>
                           <a:stretch>
                             <a:fillRect/>
                           </a:stretch>
@@ -4536,6 +4407,30 @@
     </w:p>
     <w:p>
       <w:pPr>
+        <w:pStyle w:val="Default"/>
+        <w:spacing w:before="200"/>
+        <w:ind w:firstLine="720"/>
+        <w:jc w:val="both"/>
+        <w:rPr>
+          <w:rFonts w:ascii="Times New Roman" w:hAnsi="Times New Roman" w:cs="Times New Roman"/>
+          <w:color w:val="auto"/>
+        </w:rPr>
+      </w:pPr>
+    </w:p>
+    <w:p>
+      <w:pPr>
+        <w:pStyle w:val="Default"/>
+        <w:spacing w:before="200"/>
+        <w:ind w:firstLine="720"/>
+        <w:jc w:val="both"/>
+        <w:rPr>
+          <w:rFonts w:ascii="Times New Roman" w:hAnsi="Times New Roman" w:cs="Times New Roman"/>
+          <w:color w:val="auto"/>
+        </w:rPr>
+      </w:pPr>
+    </w:p>
+    <w:p>
+      <w:pPr>
         <w:rPr>
           <w:rFonts w:ascii="Times New Roman" w:hAnsi="Times New Roman" w:cs="Times New Roman"/>
           <w:sz w:val="24"/>
@@ -4573,6 +4468,7 @@
                 <w:rFonts w:ascii="Times New Roman" w:hAnsi="Times New Roman" w:cs="Times New Roman"/>
                 <w:color w:val="auto"/>
               </w:rPr>
+              <w:lastRenderedPageBreak/>
               <w:t>Actor</w:t>
             </w:r>
           </w:p>
@@ -4642,7 +4538,6 @@
                 <w:rFonts w:ascii="Times New Roman" w:hAnsi="Times New Roman" w:cs="Times New Roman"/>
                 <w:color w:val="auto"/>
               </w:rPr>
-              <w:lastRenderedPageBreak/>
               <w:t xml:space="preserve">    Display Main Screen</w:t>
             </w:r>
           </w:p>
@@ -4678,7 +4573,7 @@
                           <pic:cNvPicPr/>
                         </pic:nvPicPr>
                         <pic:blipFill>
-                          <a:blip r:embed="rId5"/>
+                          <a:blip r:embed="rId6"/>
                           <a:stretch>
                             <a:fillRect/>
                           </a:stretch>
@@ -4723,7 +4618,6 @@
                 <w:rFonts w:ascii="Times New Roman" w:hAnsi="Times New Roman" w:cs="Times New Roman"/>
                 <w:color w:val="auto"/>
               </w:rPr>
-              <w:lastRenderedPageBreak/>
               <w:t>Display “Add Purchase” Screen</w:t>
             </w:r>
           </w:p>
@@ -4743,7 +4637,6 @@
                 <w:rFonts w:ascii="Times New Roman" w:hAnsi="Times New Roman" w:cs="Times New Roman"/>
                 <w:color w:val="auto"/>
               </w:rPr>
-              <w:lastRenderedPageBreak/>
               <w:t>Add Purchase screen</w:t>
             </w:r>
           </w:p>
@@ -4767,107 +4660,6 @@
                   <wp:extent cx="3377474" cy="2727960"/>
                   <wp:effectExtent l="0" t="0" r="0" b="0"/>
                   <wp:docPr id="19" name="Picture 19"/>
-                  <wp:cNvGraphicFramePr>
-                    <a:graphicFrameLocks xmlns:a="http://schemas.openxmlformats.org/drawingml/2006/main" noChangeAspect="1"/>
-                  </wp:cNvGraphicFramePr>
-                  <a:graphic xmlns:a="http://schemas.openxmlformats.org/drawingml/2006/main">
-                    <a:graphicData uri="http://schemas.openxmlformats.org/drawingml/2006/picture">
-                      <pic:pic xmlns:pic="http://schemas.openxmlformats.org/drawingml/2006/picture">
-                        <pic:nvPicPr>
-                          <pic:cNvPr id="1" name=""/>
-                          <pic:cNvPicPr/>
-                        </pic:nvPicPr>
-                        <pic:blipFill>
-                          <a:blip r:embed="rId16"/>
-                          <a:stretch>
-                            <a:fillRect/>
-                          </a:stretch>
-                        </pic:blipFill>
-                        <pic:spPr>
-                          <a:xfrm>
-                            <a:off x="0" y="0"/>
-                            <a:ext cx="3388996" cy="2737266"/>
-                          </a:xfrm>
-                          <a:prstGeom prst="rect">
-                            <a:avLst/>
-                          </a:prstGeom>
-                        </pic:spPr>
-                      </pic:pic>
-                    </a:graphicData>
-                  </a:graphic>
-                </wp:inline>
-              </w:drawing>
-            </w:r>
-          </w:p>
-        </w:tc>
-      </w:tr>
-      <w:tr>
-        <w:tc>
-          <w:tcPr>
-            <w:tcW w:w="3915" w:type="dxa"/>
-          </w:tcPr>
-          <w:p>
-            <w:pPr>
-              <w:pStyle w:val="Default"/>
-              <w:numPr>
-                <w:ilvl w:val="0"/>
-                <w:numId w:val="3"/>
-              </w:numPr>
-              <w:spacing w:before="200"/>
-              <w:jc w:val="both"/>
-              <w:rPr>
-                <w:rFonts w:ascii="Times New Roman" w:hAnsi="Times New Roman" w:cs="Times New Roman"/>
-                <w:color w:val="auto"/>
-              </w:rPr>
-            </w:pPr>
-            <w:r>
-              <w:rPr>
-                <w:rFonts w:ascii="Times New Roman" w:hAnsi="Times New Roman" w:cs="Times New Roman"/>
-                <w:color w:val="auto"/>
-              </w:rPr>
-              <w:lastRenderedPageBreak/>
-              <w:t>Input data then click “Add” button</w:t>
-            </w:r>
-          </w:p>
-          <w:p>
-            <w:pPr>
-              <w:pStyle w:val="Default"/>
-              <w:spacing w:before="200"/>
-              <w:ind w:left="720"/>
-              <w:jc w:val="both"/>
-              <w:rPr>
-                <w:rFonts w:ascii="Times New Roman" w:hAnsi="Times New Roman" w:cs="Times New Roman"/>
-                <w:color w:val="auto"/>
-              </w:rPr>
-            </w:pPr>
-            <w:r>
-              <w:rPr>
-                <w:rFonts w:ascii="Times New Roman" w:hAnsi="Times New Roman" w:cs="Times New Roman"/>
-                <w:color w:val="auto"/>
-              </w:rPr>
-              <w:t>“Add Purchase” screen</w:t>
-            </w:r>
-          </w:p>
-          <w:p>
-            <w:pPr>
-              <w:pStyle w:val="Default"/>
-              <w:spacing w:before="200"/>
-              <w:rPr>
-                <w:rFonts w:ascii="Times New Roman" w:hAnsi="Times New Roman" w:cs="Times New Roman"/>
-                <w:color w:val="auto"/>
-              </w:rPr>
-            </w:pPr>
-            <w:r>
-              <w:rPr>
-                <w:rFonts w:ascii="Times New Roman" w:hAnsi="Times New Roman" w:cs="Times New Roman"/>
-                <w:noProof/>
-                <w:color w:val="auto"/>
-              </w:rPr>
-              <w:drawing>
-                <wp:inline distT="0" distB="0" distL="0" distR="0" wp14:anchorId="53EC81FB" wp14:editId="334364CF">
-                  <wp:extent cx="2667053" cy="2217420"/>
-                  <wp:effectExtent l="0" t="0" r="0" b="0"/>
-                  <wp:docPr id="20" name="Picture 20"/>
                   <wp:cNvGraphicFramePr>
                     <a:graphicFrameLocks xmlns:a="http://schemas.openxmlformats.org/drawingml/2006/main" noChangeAspect="1"/>
                   </wp:cNvGraphicFramePr>
@@ -4887,7 +4679,7 @@
                         <pic:spPr>
                           <a:xfrm>
                             <a:off x="0" y="0"/>
-                            <a:ext cx="2684670" cy="2232067"/>
+                            <a:ext cx="3388996" cy="2737266"/>
                           </a:xfrm>
                           <a:prstGeom prst="rect">
                             <a:avLst/>
@@ -4901,9 +4693,11 @@
             </w:r>
           </w:p>
         </w:tc>
+      </w:tr>
+      <w:tr>
         <w:tc>
           <w:tcPr>
-            <w:tcW w:w="5435" w:type="dxa"/>
+            <w:tcW w:w="3915" w:type="dxa"/>
           </w:tcPr>
           <w:p>
             <w:pPr>
@@ -4924,7 +4718,7 @@
                 <w:rFonts w:ascii="Times New Roman" w:hAnsi="Times New Roman" w:cs="Times New Roman"/>
                 <w:color w:val="auto"/>
               </w:rPr>
-              <w:t>Hide “Add Purchase” screen and display “Add Purchase”</w:t>
+              <w:t>Input data then click “Add” button</w:t>
             </w:r>
           </w:p>
           <w:p>
@@ -4943,14 +4737,13 @@
                 <w:rFonts w:ascii="Times New Roman" w:hAnsi="Times New Roman" w:cs="Times New Roman"/>
                 <w:color w:val="auto"/>
               </w:rPr>
-              <w:t>“Add Purchase Successfully” screen</w:t>
-            </w:r>
-          </w:p>
-          <w:p>
-            <w:pPr>
-              <w:pStyle w:val="Default"/>
-              <w:spacing w:before="200"/>
-              <w:jc w:val="both"/>
+              <w:t>“Add Purchase” screen</w:t>
+            </w:r>
+          </w:p>
+          <w:p>
+            <w:pPr>
+              <w:pStyle w:val="Default"/>
+              <w:spacing w:before="200"/>
               <w:rPr>
                 <w:rFonts w:ascii="Times New Roman" w:hAnsi="Times New Roman" w:cs="Times New Roman"/>
                 <w:color w:val="auto"/>
@@ -4963,10 +4756,10 @@
                 <w:color w:val="auto"/>
               </w:rPr>
               <w:drawing>
-                <wp:inline distT="0" distB="0" distL="0" distR="0" wp14:anchorId="3B7F1EE2" wp14:editId="16D09B19">
-                  <wp:extent cx="3040643" cy="1592718"/>
-                  <wp:effectExtent l="0" t="0" r="7620" b="7620"/>
-                  <wp:docPr id="21" name="Picture 21"/>
+                <wp:inline distT="0" distB="0" distL="0" distR="0" wp14:anchorId="53EC81FB" wp14:editId="334364CF">
+                  <wp:extent cx="2667053" cy="2217420"/>
+                  <wp:effectExtent l="0" t="0" r="0" b="0"/>
+                  <wp:docPr id="20" name="Picture 20"/>
                   <wp:cNvGraphicFramePr>
                     <a:graphicFrameLocks xmlns:a="http://schemas.openxmlformats.org/drawingml/2006/main" noChangeAspect="1"/>
                   </wp:cNvGraphicFramePr>
@@ -4986,7 +4779,7 @@
                         <pic:spPr>
                           <a:xfrm>
                             <a:off x="0" y="0"/>
-                            <a:ext cx="3040643" cy="1592718"/>
+                            <a:ext cx="2684670" cy="2232067"/>
                           </a:xfrm>
                           <a:prstGeom prst="rect">
                             <a:avLst/>
@@ -5000,11 +4793,9 @@
             </w:r>
           </w:p>
         </w:tc>
-      </w:tr>
-      <w:tr>
         <w:tc>
           <w:tcPr>
-            <w:tcW w:w="3915" w:type="dxa"/>
+            <w:tcW w:w="5435" w:type="dxa"/>
           </w:tcPr>
           <w:p>
             <w:pPr>
@@ -5025,34 +4816,26 @@
                 <w:rFonts w:ascii="Times New Roman" w:hAnsi="Times New Roman" w:cs="Times New Roman"/>
                 <w:color w:val="auto"/>
               </w:rPr>
-              <w:t>Click on “Ok” button</w:t>
-            </w:r>
-          </w:p>
-        </w:tc>
-        <w:tc>
-          <w:tcPr>
-            <w:tcW w:w="5435" w:type="dxa"/>
-          </w:tcPr>
-          <w:p>
-            <w:pPr>
-              <w:pStyle w:val="Default"/>
-              <w:numPr>
-                <w:ilvl w:val="0"/>
-                <w:numId w:val="3"/>
-              </w:numPr>
-              <w:spacing w:before="200"/>
-              <w:jc w:val="both"/>
-              <w:rPr>
-                <w:rFonts w:ascii="Times New Roman" w:hAnsi="Times New Roman" w:cs="Times New Roman"/>
-                <w:color w:val="auto"/>
-              </w:rPr>
-            </w:pPr>
-            <w:r>
-              <w:rPr>
-                <w:rFonts w:ascii="Times New Roman" w:hAnsi="Times New Roman" w:cs="Times New Roman"/>
-                <w:color w:val="auto"/>
-              </w:rPr>
-              <w:t>Display “Main” screen</w:t>
+              <w:t>Hide “Add Purchase” screen and display “Add Purchase”</w:t>
+            </w:r>
+          </w:p>
+          <w:p>
+            <w:pPr>
+              <w:pStyle w:val="Default"/>
+              <w:spacing w:before="200"/>
+              <w:ind w:left="720"/>
+              <w:jc w:val="both"/>
+              <w:rPr>
+                <w:rFonts w:ascii="Times New Roman" w:hAnsi="Times New Roman" w:cs="Times New Roman"/>
+                <w:color w:val="auto"/>
+              </w:rPr>
+            </w:pPr>
+            <w:r>
+              <w:rPr>
+                <w:rFonts w:ascii="Times New Roman" w:hAnsi="Times New Roman" w:cs="Times New Roman"/>
+                <w:color w:val="auto"/>
+              </w:rPr>
+              <w:t>“Add Purchase Successfully” screen</w:t>
             </w:r>
           </w:p>
           <w:p>
@@ -5072,654 +4855,10 @@
                 <w:color w:val="auto"/>
               </w:rPr>
               <w:drawing>
-                <wp:inline distT="0" distB="0" distL="0" distR="0" wp14:anchorId="5BDABD23" wp14:editId="7196C440">
-                  <wp:extent cx="2887980" cy="1235580"/>
-                  <wp:effectExtent l="0" t="0" r="7620" b="3175"/>
-                  <wp:docPr id="17" name="Picture 17"/>
-                  <wp:cNvGraphicFramePr>
-                    <a:graphicFrameLocks xmlns:a="http://schemas.openxmlformats.org/drawingml/2006/main" noChangeAspect="1"/>
-                  </wp:cNvGraphicFramePr>
-                  <a:graphic xmlns:a="http://schemas.openxmlformats.org/drawingml/2006/main">
-                    <a:graphicData uri="http://schemas.openxmlformats.org/drawingml/2006/picture">
-                      <pic:pic xmlns:pic="http://schemas.openxmlformats.org/drawingml/2006/picture">
-                        <pic:nvPicPr>
-                          <pic:cNvPr id="1" name=""/>
-                          <pic:cNvPicPr/>
-                        </pic:nvPicPr>
-                        <pic:blipFill>
-                          <a:blip r:embed="rId5"/>
-                          <a:stretch>
-                            <a:fillRect/>
-                          </a:stretch>
-                        </pic:blipFill>
-                        <pic:spPr>
-                          <a:xfrm>
-                            <a:off x="0" y="0"/>
-                            <a:ext cx="2920069" cy="1249309"/>
-                          </a:xfrm>
-                          <a:prstGeom prst="rect">
-                            <a:avLst/>
-                          </a:prstGeom>
-                        </pic:spPr>
-                      </pic:pic>
-                    </a:graphicData>
-                  </a:graphic>
-                </wp:inline>
-              </w:drawing>
-            </w:r>
-          </w:p>
-        </w:tc>
-      </w:tr>
-    </w:tbl>
-    <w:p>
-      <w:pPr>
-        <w:rPr>
-          <w:rFonts w:ascii="Times New Roman" w:hAnsi="Times New Roman" w:cs="Times New Roman"/>
-          <w:sz w:val="24"/>
-          <w:szCs w:val="24"/>
-        </w:rPr>
-      </w:pPr>
-    </w:p>
-    <w:p>
-      <w:pPr>
-        <w:rPr>
-          <w:rFonts w:ascii="Times New Roman" w:hAnsi="Times New Roman" w:cs="Times New Roman"/>
-          <w:sz w:val="24"/>
-          <w:szCs w:val="24"/>
-        </w:rPr>
-      </w:pPr>
-      <w:r>
-        <w:rPr>
-          <w:rFonts w:ascii="Times New Roman" w:hAnsi="Times New Roman" w:cs="Times New Roman"/>
-          <w:sz w:val="24"/>
-          <w:szCs w:val="24"/>
-        </w:rPr>
-        <w:lastRenderedPageBreak/>
-        <w:t>3.2 Failure to add purchase to the system</w:t>
-      </w:r>
-    </w:p>
-    <w:p>
-      <w:pPr>
-        <w:pStyle w:val="Default"/>
-        <w:spacing w:before="200"/>
-        <w:ind w:firstLine="720"/>
-        <w:jc w:val="both"/>
-        <w:rPr>
-          <w:rFonts w:ascii="Times New Roman" w:hAnsi="Times New Roman" w:cs="Times New Roman"/>
-          <w:color w:val="auto"/>
-        </w:rPr>
-      </w:pPr>
-      <w:r>
-        <w:rPr>
-          <w:rFonts w:ascii="Times New Roman" w:hAnsi="Times New Roman" w:cs="Times New Roman"/>
-          <w:color w:val="auto"/>
-        </w:rPr>
-        <w:t>A.</w:t>
-      </w:r>
-      <w:r>
-        <w:rPr>
-          <w:rFonts w:ascii="Times New Roman" w:hAnsi="Times New Roman" w:cs="Times New Roman"/>
-          <w:color w:val="auto"/>
-        </w:rPr>
-        <w:t xml:space="preserve"> </w:t>
-      </w:r>
-      <w:r>
-        <w:rPr>
-          <w:rFonts w:ascii="Times New Roman" w:hAnsi="Times New Roman" w:cs="Times New Roman"/>
-          <w:color w:val="auto"/>
-        </w:rPr>
-        <w:t>Failure to r</w:t>
-      </w:r>
-      <w:r>
-        <w:rPr>
-          <w:rFonts w:ascii="Times New Roman" w:hAnsi="Times New Roman" w:cs="Times New Roman"/>
-          <w:color w:val="auto"/>
-        </w:rPr>
-        <w:t>ecord purchase from customer to the system</w:t>
-      </w:r>
-    </w:p>
-    <w:p>
-      <w:pPr>
-        <w:pStyle w:val="Default"/>
-        <w:spacing w:before="200"/>
-        <w:ind w:firstLine="720"/>
-        <w:jc w:val="both"/>
-        <w:rPr>
-          <w:rFonts w:ascii="Times New Roman" w:hAnsi="Times New Roman" w:cs="Times New Roman"/>
-          <w:color w:val="auto"/>
-        </w:rPr>
-      </w:pPr>
-      <w:r>
-        <w:rPr>
-          <w:rFonts w:ascii="Times New Roman" w:hAnsi="Times New Roman" w:cs="Times New Roman"/>
-          <w:color w:val="auto"/>
-        </w:rPr>
-        <w:t>B.</w:t>
-      </w:r>
-      <w:r>
-        <w:rPr>
-          <w:rFonts w:ascii="Times New Roman" w:hAnsi="Times New Roman" w:cs="Times New Roman"/>
-          <w:color w:val="auto"/>
-        </w:rPr>
-        <w:t xml:space="preserve"> </w:t>
-      </w:r>
-      <w:r>
-        <w:rPr>
-          <w:rFonts w:ascii="Times New Roman" w:hAnsi="Times New Roman" w:cs="Times New Roman"/>
-          <w:color w:val="auto"/>
-        </w:rPr>
-        <w:t>Actors:</w:t>
-      </w:r>
-      <w:r>
-        <w:rPr>
-          <w:rFonts w:ascii="Times New Roman" w:hAnsi="Times New Roman" w:cs="Times New Roman"/>
-          <w:color w:val="auto"/>
-        </w:rPr>
-        <w:t xml:space="preserve"> Owner, manager, employee</w:t>
-      </w:r>
-    </w:p>
-    <w:p>
-      <w:pPr>
-        <w:pStyle w:val="Default"/>
-        <w:spacing w:before="200"/>
-        <w:ind w:firstLine="720"/>
-        <w:jc w:val="both"/>
-        <w:rPr>
-          <w:rFonts w:ascii="Times New Roman" w:hAnsi="Times New Roman" w:cs="Times New Roman"/>
-          <w:color w:val="auto"/>
-        </w:rPr>
-      </w:pPr>
-      <w:r>
-        <w:rPr>
-          <w:rFonts w:ascii="Times New Roman" w:hAnsi="Times New Roman" w:cs="Times New Roman"/>
-          <w:color w:val="auto"/>
-        </w:rPr>
-        <w:t>C.</w:t>
-      </w:r>
-      <w:r>
-        <w:rPr>
-          <w:rFonts w:ascii="Times New Roman" w:hAnsi="Times New Roman" w:cs="Times New Roman"/>
-          <w:color w:val="auto"/>
-        </w:rPr>
-        <w:t xml:space="preserve"> </w:t>
-      </w:r>
-      <w:r>
-        <w:rPr>
-          <w:rFonts w:ascii="Times New Roman" w:hAnsi="Times New Roman" w:cs="Times New Roman"/>
-          <w:color w:val="auto"/>
-        </w:rPr>
-        <w:t>Goals:</w:t>
-      </w:r>
-      <w:r>
-        <w:rPr>
-          <w:rFonts w:ascii="Times New Roman" w:hAnsi="Times New Roman" w:cs="Times New Roman"/>
-          <w:color w:val="auto"/>
-        </w:rPr>
-        <w:t xml:space="preserve"> Record purchase to the system</w:t>
-      </w:r>
-    </w:p>
-    <w:p>
-      <w:pPr>
-        <w:pStyle w:val="Default"/>
-        <w:spacing w:before="200"/>
-        <w:ind w:firstLine="720"/>
-        <w:jc w:val="both"/>
-        <w:rPr>
-          <w:rFonts w:ascii="Times New Roman" w:hAnsi="Times New Roman" w:cs="Times New Roman"/>
-          <w:color w:val="auto"/>
-        </w:rPr>
-      </w:pPr>
-      <w:r>
-        <w:rPr>
-          <w:rFonts w:ascii="Times New Roman" w:hAnsi="Times New Roman" w:cs="Times New Roman"/>
-          <w:color w:val="auto"/>
-        </w:rPr>
-        <w:t>D.</w:t>
-      </w:r>
-      <w:r>
-        <w:rPr>
-          <w:rFonts w:ascii="Times New Roman" w:hAnsi="Times New Roman" w:cs="Times New Roman"/>
-          <w:color w:val="auto"/>
-        </w:rPr>
-        <w:t xml:space="preserve"> </w:t>
-      </w:r>
-      <w:r>
-        <w:rPr>
-          <w:rFonts w:ascii="Times New Roman" w:hAnsi="Times New Roman" w:cs="Times New Roman"/>
-          <w:color w:val="auto"/>
-        </w:rPr>
-        <w:t>Preconditions:</w:t>
-      </w:r>
-      <w:r>
-        <w:rPr>
-          <w:rFonts w:ascii="Times New Roman" w:hAnsi="Times New Roman" w:cs="Times New Roman"/>
-          <w:color w:val="auto"/>
-        </w:rPr>
-        <w:t xml:space="preserve"> System in the main screen</w:t>
-      </w:r>
-      <w:r>
-        <w:rPr>
-          <w:rFonts w:ascii="Times New Roman" w:hAnsi="Times New Roman" w:cs="Times New Roman"/>
-          <w:color w:val="auto"/>
-        </w:rPr>
-        <w:t xml:space="preserve"> and user inputs invalid information</w:t>
-      </w:r>
-    </w:p>
-    <w:p>
-      <w:pPr>
-        <w:pStyle w:val="Default"/>
-        <w:spacing w:before="200"/>
-        <w:ind w:firstLine="720"/>
-        <w:jc w:val="both"/>
-        <w:rPr>
-          <w:rFonts w:ascii="Times New Roman" w:hAnsi="Times New Roman" w:cs="Times New Roman"/>
-          <w:color w:val="auto"/>
-        </w:rPr>
-      </w:pPr>
-      <w:r>
-        <w:rPr>
-          <w:rFonts w:ascii="Times New Roman" w:hAnsi="Times New Roman" w:cs="Times New Roman"/>
-          <w:color w:val="auto"/>
-        </w:rPr>
-        <w:t>E.</w:t>
-      </w:r>
-      <w:r>
-        <w:rPr>
-          <w:rFonts w:ascii="Times New Roman" w:hAnsi="Times New Roman" w:cs="Times New Roman"/>
-          <w:color w:val="auto"/>
-        </w:rPr>
-        <w:t xml:space="preserve"> </w:t>
-      </w:r>
-      <w:r>
-        <w:rPr>
-          <w:rFonts w:ascii="Times New Roman" w:hAnsi="Times New Roman" w:cs="Times New Roman"/>
-          <w:color w:val="auto"/>
-        </w:rPr>
-        <w:t>Summary:</w:t>
-      </w:r>
-      <w:r>
-        <w:rPr>
-          <w:rFonts w:ascii="Times New Roman" w:hAnsi="Times New Roman" w:cs="Times New Roman"/>
-          <w:color w:val="auto"/>
-        </w:rPr>
-        <w:t xml:space="preserve"> </w:t>
-      </w:r>
-      <w:r>
-        <w:rPr>
-          <w:rFonts w:ascii="Times New Roman" w:hAnsi="Times New Roman" w:cs="Times New Roman"/>
-          <w:color w:val="auto"/>
-        </w:rPr>
-        <w:t>Failure to r</w:t>
-      </w:r>
-      <w:r>
-        <w:rPr>
-          <w:rFonts w:ascii="Times New Roman" w:hAnsi="Times New Roman" w:cs="Times New Roman"/>
-          <w:color w:val="auto"/>
-        </w:rPr>
-        <w:t>ecord and complete purchase in system</w:t>
-      </w:r>
-    </w:p>
-    <w:p>
-      <w:pPr>
-        <w:rPr>
-          <w:rFonts w:ascii="Times New Roman" w:hAnsi="Times New Roman" w:cs="Times New Roman"/>
-        </w:rPr>
-      </w:pPr>
-      <w:r>
-        <w:rPr>
-          <w:rFonts w:ascii="Times New Roman" w:hAnsi="Times New Roman" w:cs="Times New Roman"/>
-        </w:rPr>
-        <w:t>G.</w:t>
-      </w:r>
-      <w:r>
-        <w:rPr>
-          <w:rFonts w:ascii="Times New Roman" w:hAnsi="Times New Roman" w:cs="Times New Roman"/>
-        </w:rPr>
-        <w:t xml:space="preserve"> </w:t>
-      </w:r>
-      <w:r>
-        <w:rPr>
-          <w:rFonts w:ascii="Times New Roman" w:hAnsi="Times New Roman" w:cs="Times New Roman"/>
-        </w:rPr>
-        <w:t>Steps:</w:t>
-      </w:r>
-    </w:p>
-    <w:tbl>
-      <w:tblPr>
-        <w:tblStyle w:val="TableGrid"/>
-        <w:tblW w:w="0" w:type="auto"/>
-        <w:tblLook w:val="04A0" w:firstRow="1" w:lastRow="0" w:firstColumn="1" w:lastColumn="0" w:noHBand="0" w:noVBand="1"/>
-      </w:tblPr>
-      <w:tblGrid>
-        <w:gridCol w:w="4060"/>
-        <w:gridCol w:w="5290"/>
-      </w:tblGrid>
-      <w:tr>
-        <w:tc>
-          <w:tcPr>
-            <w:tcW w:w="4060" w:type="dxa"/>
-          </w:tcPr>
-          <w:p>
-            <w:pPr>
-              <w:pStyle w:val="Default"/>
-              <w:spacing w:before="200"/>
-              <w:jc w:val="center"/>
-              <w:rPr>
-                <w:rFonts w:ascii="Times New Roman" w:hAnsi="Times New Roman" w:cs="Times New Roman"/>
-                <w:color w:val="auto"/>
-              </w:rPr>
-            </w:pPr>
-            <w:r>
-              <w:rPr>
-                <w:rFonts w:ascii="Times New Roman" w:hAnsi="Times New Roman" w:cs="Times New Roman"/>
-                <w:color w:val="auto"/>
-              </w:rPr>
-              <w:t>Actor</w:t>
-            </w:r>
-          </w:p>
-        </w:tc>
-        <w:tc>
-          <w:tcPr>
-            <w:tcW w:w="5290" w:type="dxa"/>
-          </w:tcPr>
-          <w:p>
-            <w:pPr>
-              <w:pStyle w:val="Default"/>
-              <w:spacing w:before="200"/>
-              <w:jc w:val="center"/>
-              <w:rPr>
-                <w:rFonts w:ascii="Times New Roman" w:hAnsi="Times New Roman" w:cs="Times New Roman"/>
-                <w:color w:val="auto"/>
-              </w:rPr>
-            </w:pPr>
-            <w:r>
-              <w:rPr>
-                <w:rFonts w:ascii="Times New Roman" w:hAnsi="Times New Roman" w:cs="Times New Roman"/>
-                <w:color w:val="auto"/>
-              </w:rPr>
-              <w:t>System</w:t>
-            </w:r>
-          </w:p>
-        </w:tc>
-      </w:tr>
-      <w:tr>
-        <w:tc>
-          <w:tcPr>
-            <w:tcW w:w="4060" w:type="dxa"/>
-          </w:tcPr>
-          <w:p>
-            <w:pPr>
-              <w:pStyle w:val="Default"/>
-              <w:numPr>
-                <w:ilvl w:val="0"/>
-                <w:numId w:val="6"/>
-              </w:numPr>
-              <w:spacing w:before="200"/>
-              <w:rPr>
-                <w:rFonts w:ascii="Times New Roman" w:hAnsi="Times New Roman" w:cs="Times New Roman"/>
-                <w:color w:val="auto"/>
-              </w:rPr>
-            </w:pPr>
-            <w:r>
-              <w:rPr>
-                <w:rFonts w:ascii="Times New Roman" w:hAnsi="Times New Roman" w:cs="Times New Roman"/>
-                <w:color w:val="auto"/>
-              </w:rPr>
-              <w:t>Choose command “Add purchase”</w:t>
-            </w:r>
-          </w:p>
-          <w:p>
-            <w:pPr>
-              <w:pStyle w:val="Default"/>
-              <w:spacing w:before="200"/>
-              <w:jc w:val="both"/>
-              <w:rPr>
-                <w:rFonts w:ascii="Times New Roman" w:hAnsi="Times New Roman" w:cs="Times New Roman"/>
-                <w:color w:val="auto"/>
-              </w:rPr>
-            </w:pPr>
-            <w:r>
-              <w:rPr>
-                <w:rFonts w:ascii="Times New Roman" w:hAnsi="Times New Roman" w:cs="Times New Roman"/>
-                <w:color w:val="auto"/>
-              </w:rPr>
-              <w:t xml:space="preserve">    Display Main Screen</w:t>
-            </w:r>
-          </w:p>
-          <w:p>
-            <w:pPr>
-              <w:pStyle w:val="Default"/>
-              <w:spacing w:before="200"/>
-              <w:jc w:val="center"/>
-              <w:rPr>
-                <w:rFonts w:ascii="Times New Roman" w:hAnsi="Times New Roman" w:cs="Times New Roman"/>
-                <w:color w:val="auto"/>
-              </w:rPr>
-            </w:pPr>
-            <w:r>
-              <w:rPr>
-                <w:rFonts w:ascii="Times New Roman" w:hAnsi="Times New Roman" w:cs="Times New Roman"/>
-                <w:noProof/>
-                <w:color w:val="auto"/>
-              </w:rPr>
-              <w:drawing>
-                <wp:inline distT="0" distB="0" distL="0" distR="0" wp14:anchorId="1726F048" wp14:editId="4BDCABAF">
-                  <wp:extent cx="2339340" cy="1927860"/>
-                  <wp:effectExtent l="0" t="0" r="3810" b="0"/>
-                  <wp:docPr id="38" name="Picture 38"/>
-                  <wp:cNvGraphicFramePr>
-                    <a:graphicFrameLocks xmlns:a="http://schemas.openxmlformats.org/drawingml/2006/main" noChangeAspect="1"/>
-                  </wp:cNvGraphicFramePr>
-                  <a:graphic xmlns:a="http://schemas.openxmlformats.org/drawingml/2006/main">
-                    <a:graphicData uri="http://schemas.openxmlformats.org/drawingml/2006/picture">
-                      <pic:pic xmlns:pic="http://schemas.openxmlformats.org/drawingml/2006/picture">
-                        <pic:nvPicPr>
-                          <pic:cNvPr id="1" name=""/>
-                          <pic:cNvPicPr/>
-                        </pic:nvPicPr>
-                        <pic:blipFill>
-                          <a:blip r:embed="rId5"/>
-                          <a:stretch>
-                            <a:fillRect/>
-                          </a:stretch>
-                        </pic:blipFill>
-                        <pic:spPr>
-                          <a:xfrm>
-                            <a:off x="0" y="0"/>
-                            <a:ext cx="2339549" cy="1928032"/>
-                          </a:xfrm>
-                          <a:prstGeom prst="rect">
-                            <a:avLst/>
-                          </a:prstGeom>
-                        </pic:spPr>
-                      </pic:pic>
-                    </a:graphicData>
-                  </a:graphic>
-                </wp:inline>
-              </w:drawing>
-            </w:r>
-          </w:p>
-        </w:tc>
-        <w:tc>
-          <w:tcPr>
-            <w:tcW w:w="5290" w:type="dxa"/>
-          </w:tcPr>
-          <w:p>
-            <w:pPr>
-              <w:pStyle w:val="Default"/>
-              <w:numPr>
-                <w:ilvl w:val="0"/>
-                <w:numId w:val="6"/>
-              </w:numPr>
-              <w:spacing w:before="200"/>
-              <w:jc w:val="both"/>
-              <w:rPr>
-                <w:rFonts w:ascii="Times New Roman" w:hAnsi="Times New Roman" w:cs="Times New Roman"/>
-                <w:color w:val="auto"/>
-              </w:rPr>
-            </w:pPr>
-            <w:r>
-              <w:rPr>
-                <w:rFonts w:ascii="Times New Roman" w:hAnsi="Times New Roman" w:cs="Times New Roman"/>
-                <w:color w:val="auto"/>
-              </w:rPr>
-              <w:t>Display “Add Purchase” Screen</w:t>
-            </w:r>
-          </w:p>
-          <w:p>
-            <w:pPr>
-              <w:pStyle w:val="Default"/>
-              <w:spacing w:before="200"/>
-              <w:ind w:left="540"/>
-              <w:jc w:val="both"/>
-              <w:rPr>
-                <w:rFonts w:ascii="Times New Roman" w:hAnsi="Times New Roman" w:cs="Times New Roman"/>
-                <w:color w:val="auto"/>
-              </w:rPr>
-            </w:pPr>
-            <w:r>
-              <w:rPr>
-                <w:rFonts w:ascii="Times New Roman" w:hAnsi="Times New Roman" w:cs="Times New Roman"/>
-                <w:color w:val="auto"/>
-              </w:rPr>
-              <w:t>Add Purchase screen</w:t>
-            </w:r>
-          </w:p>
-          <w:p>
-            <w:pPr>
-              <w:pStyle w:val="Default"/>
-              <w:spacing w:before="200"/>
-              <w:rPr>
-                <w:rFonts w:ascii="Times New Roman" w:hAnsi="Times New Roman" w:cs="Times New Roman"/>
-                <w:color w:val="auto"/>
-              </w:rPr>
-            </w:pPr>
-            <w:r>
-              <w:rPr>
-                <w:rFonts w:ascii="Times New Roman" w:hAnsi="Times New Roman" w:cs="Times New Roman"/>
-                <w:noProof/>
-                <w:color w:val="auto"/>
-              </w:rPr>
-              <w:drawing>
-                <wp:inline distT="0" distB="0" distL="0" distR="0" wp14:anchorId="6BB334E2" wp14:editId="5500B9E9">
-                  <wp:extent cx="3377474" cy="2727960"/>
-                  <wp:effectExtent l="0" t="0" r="0" b="0"/>
-                  <wp:docPr id="39" name="Picture 39"/>
-                  <wp:cNvGraphicFramePr>
-                    <a:graphicFrameLocks xmlns:a="http://schemas.openxmlformats.org/drawingml/2006/main" noChangeAspect="1"/>
-                  </wp:cNvGraphicFramePr>
-                  <a:graphic xmlns:a="http://schemas.openxmlformats.org/drawingml/2006/main">
-                    <a:graphicData uri="http://schemas.openxmlformats.org/drawingml/2006/picture">
-                      <pic:pic xmlns:pic="http://schemas.openxmlformats.org/drawingml/2006/picture">
-                        <pic:nvPicPr>
-                          <pic:cNvPr id="1" name=""/>
-                          <pic:cNvPicPr/>
-                        </pic:nvPicPr>
-                        <pic:blipFill>
-                          <a:blip r:embed="rId16"/>
-                          <a:stretch>
-                            <a:fillRect/>
-                          </a:stretch>
-                        </pic:blipFill>
-                        <pic:spPr>
-                          <a:xfrm>
-                            <a:off x="0" y="0"/>
-                            <a:ext cx="3388996" cy="2737266"/>
-                          </a:xfrm>
-                          <a:prstGeom prst="rect">
-                            <a:avLst/>
-                          </a:prstGeom>
-                        </pic:spPr>
-                      </pic:pic>
-                    </a:graphicData>
-                  </a:graphic>
-                </wp:inline>
-              </w:drawing>
-            </w:r>
-          </w:p>
-        </w:tc>
-      </w:tr>
-      <w:tr>
-        <w:tc>
-          <w:tcPr>
-            <w:tcW w:w="4060" w:type="dxa"/>
-          </w:tcPr>
-          <w:p>
-            <w:pPr>
-              <w:pStyle w:val="Default"/>
-              <w:numPr>
-                <w:ilvl w:val="0"/>
-                <w:numId w:val="6"/>
-              </w:numPr>
-              <w:spacing w:before="200"/>
-              <w:jc w:val="both"/>
-              <w:rPr>
-                <w:rFonts w:ascii="Times New Roman" w:hAnsi="Times New Roman" w:cs="Times New Roman"/>
-                <w:color w:val="auto"/>
-              </w:rPr>
-            </w:pPr>
-            <w:r>
-              <w:rPr>
-                <w:rFonts w:ascii="Times New Roman" w:hAnsi="Times New Roman" w:cs="Times New Roman"/>
-                <w:color w:val="auto"/>
-              </w:rPr>
-              <w:t xml:space="preserve">Input </w:t>
-            </w:r>
-            <w:r>
-              <w:rPr>
-                <w:rFonts w:ascii="Times New Roman" w:hAnsi="Times New Roman" w:cs="Times New Roman"/>
-                <w:color w:val="auto"/>
-              </w:rPr>
-              <w:t xml:space="preserve">INVALID </w:t>
-            </w:r>
-            <w:r>
-              <w:rPr>
-                <w:rFonts w:ascii="Times New Roman" w:hAnsi="Times New Roman" w:cs="Times New Roman"/>
-                <w:color w:val="auto"/>
-              </w:rPr>
-              <w:t>data then click “Add” button</w:t>
-            </w:r>
-          </w:p>
-          <w:p>
-            <w:pPr>
-              <w:pStyle w:val="Default"/>
-              <w:spacing w:before="200"/>
-              <w:ind w:left="720"/>
-              <w:jc w:val="both"/>
-              <w:rPr>
-                <w:rFonts w:ascii="Times New Roman" w:hAnsi="Times New Roman" w:cs="Times New Roman"/>
-                <w:color w:val="auto"/>
-              </w:rPr>
-            </w:pPr>
-            <w:r>
-              <w:rPr>
-                <w:rFonts w:ascii="Times New Roman" w:hAnsi="Times New Roman" w:cs="Times New Roman"/>
-                <w:color w:val="auto"/>
-              </w:rPr>
-              <w:t>“Add Purchase” screen</w:t>
-            </w:r>
-          </w:p>
-          <w:p>
-            <w:pPr>
-              <w:pStyle w:val="Default"/>
-              <w:spacing w:before="200"/>
-              <w:rPr>
-                <w:rFonts w:ascii="Times New Roman" w:hAnsi="Times New Roman" w:cs="Times New Roman"/>
-                <w:color w:val="auto"/>
-              </w:rPr>
-            </w:pPr>
-            <w:r>
-              <w:rPr>
-                <w:rFonts w:ascii="Times New Roman" w:hAnsi="Times New Roman" w:cs="Times New Roman"/>
-                <w:noProof/>
-                <w:color w:val="auto"/>
-              </w:rPr>
-              <w:lastRenderedPageBreak/>
-              <w:drawing>
-                <wp:inline distT="0" distB="0" distL="0" distR="0" wp14:anchorId="1C45CADD" wp14:editId="2228A4D3">
-                  <wp:extent cx="2558531" cy="2133600"/>
-                  <wp:effectExtent l="0" t="0" r="0" b="0"/>
-                  <wp:docPr id="43" name="Picture 43"/>
+                <wp:inline distT="0" distB="0" distL="0" distR="0" wp14:anchorId="3B7F1EE2" wp14:editId="16D09B19">
+                  <wp:extent cx="3040643" cy="1592718"/>
+                  <wp:effectExtent l="0" t="0" r="7620" b="7620"/>
+                  <wp:docPr id="21" name="Picture 21"/>
                   <wp:cNvGraphicFramePr>
                     <a:graphicFrameLocks xmlns:a="http://schemas.openxmlformats.org/drawingml/2006/main" noChangeAspect="1"/>
                   </wp:cNvGraphicFramePr>
@@ -5739,7 +4878,7 @@
                         <pic:spPr>
                           <a:xfrm>
                             <a:off x="0" y="0"/>
-                            <a:ext cx="2567075" cy="2140725"/>
+                            <a:ext cx="3040643" cy="1592718"/>
                           </a:xfrm>
                           <a:prstGeom prst="rect">
                             <a:avLst/>
@@ -5753,16 +4892,18 @@
             </w:r>
           </w:p>
         </w:tc>
+      </w:tr>
+      <w:tr>
         <w:tc>
           <w:tcPr>
-            <w:tcW w:w="5290" w:type="dxa"/>
+            <w:tcW w:w="3915" w:type="dxa"/>
           </w:tcPr>
           <w:p>
             <w:pPr>
               <w:pStyle w:val="Default"/>
               <w:numPr>
                 <w:ilvl w:val="0"/>
-                <w:numId w:val="6"/>
+                <w:numId w:val="3"/>
               </w:numPr>
               <w:spacing w:before="200"/>
               <w:jc w:val="both"/>
@@ -5776,64 +4917,65 @@
                 <w:rFonts w:ascii="Times New Roman" w:hAnsi="Times New Roman" w:cs="Times New Roman"/>
                 <w:color w:val="auto"/>
               </w:rPr>
+              <w:t>Click on “Ok” button</w:t>
+            </w:r>
+          </w:p>
+        </w:tc>
+        <w:tc>
+          <w:tcPr>
+            <w:tcW w:w="5435" w:type="dxa"/>
+          </w:tcPr>
+          <w:p>
+            <w:pPr>
+              <w:pStyle w:val="Default"/>
+              <w:numPr>
+                <w:ilvl w:val="0"/>
+                <w:numId w:val="3"/>
+              </w:numPr>
+              <w:spacing w:before="200"/>
+              <w:jc w:val="both"/>
+              <w:rPr>
+                <w:rFonts w:ascii="Times New Roman" w:hAnsi="Times New Roman" w:cs="Times New Roman"/>
+                <w:color w:val="auto"/>
+              </w:rPr>
+            </w:pPr>
+            <w:r>
+              <w:rPr>
+                <w:rFonts w:ascii="Times New Roman" w:hAnsi="Times New Roman" w:cs="Times New Roman"/>
+                <w:color w:val="auto"/>
+              </w:rPr>
+              <w:t xml:space="preserve">Display </w:t>
+            </w:r>
+            <w:r>
+              <w:rPr>
+                <w:rFonts w:ascii="Times New Roman" w:hAnsi="Times New Roman" w:cs="Times New Roman"/>
+                <w:color w:val="auto"/>
+              </w:rPr>
+              <w:t>“Alert” message dialog</w:t>
+            </w:r>
+          </w:p>
+          <w:p>
+            <w:pPr>
+              <w:pStyle w:val="Default"/>
+              <w:spacing w:before="200"/>
+              <w:jc w:val="both"/>
+              <w:rPr>
+                <w:rFonts w:ascii="Times New Roman" w:hAnsi="Times New Roman" w:cs="Times New Roman"/>
+                <w:color w:val="auto"/>
+              </w:rPr>
+            </w:pPr>
+            <w:r>
+              <w:rPr>
+                <w:rFonts w:ascii="Times New Roman" w:hAnsi="Times New Roman" w:cs="Times New Roman"/>
+                <w:noProof/>
+                <w:color w:val="auto"/>
+              </w:rPr>
               <w:lastRenderedPageBreak/>
-              <w:t>Hide “Add Purchase” screen and</w:t>
-            </w:r>
-            <w:r>
-              <w:rPr>
-                <w:rFonts w:ascii="Times New Roman" w:hAnsi="Times New Roman" w:cs="Times New Roman"/>
-                <w:color w:val="auto"/>
-              </w:rPr>
-              <w:t xml:space="preserve"> </w:t>
-            </w:r>
-            <w:r>
-              <w:rPr>
-                <w:rFonts w:ascii="Times New Roman" w:hAnsi="Times New Roman" w:cs="Times New Roman"/>
-                <w:color w:val="auto"/>
-              </w:rPr>
-              <w:t>display ERROR MESSAGE pertaining to specific error</w:t>
-            </w:r>
-          </w:p>
-          <w:p>
-            <w:pPr>
-              <w:pStyle w:val="Default"/>
-              <w:spacing w:before="200"/>
-              <w:ind w:left="720"/>
-              <w:jc w:val="both"/>
-              <w:rPr>
-                <w:rFonts w:ascii="Times New Roman" w:hAnsi="Times New Roman" w:cs="Times New Roman"/>
-                <w:color w:val="auto"/>
-              </w:rPr>
-            </w:pPr>
-            <w:r>
-              <w:rPr>
-                <w:rFonts w:ascii="Times New Roman" w:hAnsi="Times New Roman" w:cs="Times New Roman"/>
-                <w:color w:val="auto"/>
-              </w:rPr>
-              <w:t>“Display error message” screen</w:t>
-            </w:r>
-          </w:p>
-          <w:p>
-            <w:pPr>
-              <w:pStyle w:val="Default"/>
-              <w:spacing w:before="200"/>
-              <w:jc w:val="both"/>
-              <w:rPr>
-                <w:rFonts w:ascii="Times New Roman" w:hAnsi="Times New Roman" w:cs="Times New Roman"/>
-                <w:color w:val="auto"/>
-              </w:rPr>
-            </w:pPr>
-            <w:r>
-              <w:rPr>
-                <w:rFonts w:ascii="Times New Roman" w:hAnsi="Times New Roman" w:cs="Times New Roman"/>
-                <w:noProof/>
-                <w:color w:val="auto"/>
-              </w:rPr>
               <w:drawing>
-                <wp:inline distT="0" distB="0" distL="0" distR="0" wp14:anchorId="1BC9BE42" wp14:editId="4D701BBE">
-                  <wp:extent cx="3261360" cy="1188720"/>
+                <wp:inline distT="0" distB="0" distL="0" distR="0" wp14:anchorId="25C6BCA8" wp14:editId="54405139">
+                  <wp:extent cx="2461473" cy="1127858"/>
                   <wp:effectExtent l="0" t="0" r="0" b="0"/>
-                  <wp:docPr id="44" name="Picture 44"/>
+                  <wp:docPr id="16" name="Picture 16"/>
                   <wp:cNvGraphicFramePr>
                     <a:graphicFrameLocks xmlns:a="http://schemas.openxmlformats.org/drawingml/2006/main" noChangeAspect="1"/>
                   </wp:cNvGraphicFramePr>
@@ -5853,6 +4995,874 @@
                         <pic:spPr>
                           <a:xfrm>
                             <a:off x="0" y="0"/>
+                            <a:ext cx="2461473" cy="1127858"/>
+                          </a:xfrm>
+                          <a:prstGeom prst="rect">
+                            <a:avLst/>
+                          </a:prstGeom>
+                        </pic:spPr>
+                      </pic:pic>
+                    </a:graphicData>
+                  </a:graphic>
+                </wp:inline>
+              </w:drawing>
+            </w:r>
+          </w:p>
+        </w:tc>
+      </w:tr>
+      <w:tr>
+        <w:tc>
+          <w:tcPr>
+            <w:tcW w:w="3915" w:type="dxa"/>
+          </w:tcPr>
+          <w:p>
+            <w:pPr>
+              <w:pStyle w:val="Default"/>
+              <w:numPr>
+                <w:ilvl w:val="0"/>
+                <w:numId w:val="3"/>
+              </w:numPr>
+              <w:spacing w:before="200"/>
+              <w:jc w:val="both"/>
+              <w:rPr>
+                <w:rFonts w:ascii="Times New Roman" w:hAnsi="Times New Roman" w:cs="Times New Roman"/>
+                <w:color w:val="auto"/>
+              </w:rPr>
+            </w:pPr>
+            <w:r>
+              <w:rPr>
+                <w:rFonts w:ascii="Times New Roman" w:hAnsi="Times New Roman" w:cs="Times New Roman"/>
+                <w:color w:val="auto"/>
+              </w:rPr>
+              <w:lastRenderedPageBreak/>
+              <w:t>Click on “Ok” button</w:t>
+            </w:r>
+          </w:p>
+        </w:tc>
+        <w:tc>
+          <w:tcPr>
+            <w:tcW w:w="5435" w:type="dxa"/>
+          </w:tcPr>
+          <w:p>
+            <w:pPr>
+              <w:pStyle w:val="Default"/>
+              <w:numPr>
+                <w:ilvl w:val="0"/>
+                <w:numId w:val="3"/>
+              </w:numPr>
+              <w:spacing w:before="200"/>
+              <w:jc w:val="both"/>
+              <w:rPr>
+                <w:rFonts w:ascii="Times New Roman" w:hAnsi="Times New Roman" w:cs="Times New Roman"/>
+                <w:color w:val="auto"/>
+              </w:rPr>
+            </w:pPr>
+            <w:r>
+              <w:rPr>
+                <w:rFonts w:ascii="Times New Roman" w:hAnsi="Times New Roman" w:cs="Times New Roman"/>
+                <w:color w:val="auto"/>
+              </w:rPr>
+              <w:t xml:space="preserve">If success, </w:t>
+            </w:r>
+            <w:r>
+              <w:rPr>
+                <w:rFonts w:ascii="Times New Roman" w:hAnsi="Times New Roman" w:cs="Times New Roman"/>
+                <w:color w:val="auto"/>
+              </w:rPr>
+              <w:t>Display “Main Screen”</w:t>
+            </w:r>
+          </w:p>
+          <w:p>
+            <w:pPr>
+              <w:pStyle w:val="Default"/>
+              <w:spacing w:before="200"/>
+              <w:ind w:left="540"/>
+              <w:jc w:val="both"/>
+              <w:rPr>
+                <w:rFonts w:ascii="Times New Roman" w:hAnsi="Times New Roman" w:cs="Times New Roman"/>
+                <w:color w:val="auto"/>
+              </w:rPr>
+            </w:pPr>
+            <w:r>
+              <w:rPr>
+                <w:rFonts w:ascii="Times New Roman" w:hAnsi="Times New Roman" w:cs="Times New Roman"/>
+                <w:color w:val="auto"/>
+              </w:rPr>
+              <w:t>Display Main Screen</w:t>
+            </w:r>
+          </w:p>
+          <w:p>
+            <w:pPr>
+              <w:pStyle w:val="Default"/>
+              <w:spacing w:before="200"/>
+              <w:ind w:left="540"/>
+              <w:jc w:val="both"/>
+              <w:rPr>
+                <w:rFonts w:ascii="Times New Roman" w:hAnsi="Times New Roman" w:cs="Times New Roman"/>
+                <w:color w:val="auto"/>
+              </w:rPr>
+            </w:pPr>
+            <w:r>
+              <w:rPr>
+                <w:rFonts w:ascii="Times New Roman" w:hAnsi="Times New Roman" w:cs="Times New Roman"/>
+                <w:noProof/>
+                <w:color w:val="auto"/>
+              </w:rPr>
+              <w:drawing>
+                <wp:inline distT="0" distB="0" distL="0" distR="0" wp14:anchorId="494167A4" wp14:editId="27B05885">
+                  <wp:extent cx="2662555" cy="1203960"/>
+                  <wp:effectExtent l="0" t="0" r="4445" b="0"/>
+                  <wp:docPr id="18" name="Picture 18"/>
+                  <wp:cNvGraphicFramePr>
+                    <a:graphicFrameLocks xmlns:a="http://schemas.openxmlformats.org/drawingml/2006/main" noChangeAspect="1"/>
+                  </wp:cNvGraphicFramePr>
+                  <a:graphic xmlns:a="http://schemas.openxmlformats.org/drawingml/2006/main">
+                    <a:graphicData uri="http://schemas.openxmlformats.org/drawingml/2006/picture">
+                      <pic:pic xmlns:pic="http://schemas.openxmlformats.org/drawingml/2006/picture">
+                        <pic:nvPicPr>
+                          <pic:cNvPr id="1" name=""/>
+                          <pic:cNvPicPr/>
+                        </pic:nvPicPr>
+                        <pic:blipFill>
+                          <a:blip r:embed="rId6"/>
+                          <a:stretch>
+                            <a:fillRect/>
+                          </a:stretch>
+                        </pic:blipFill>
+                        <pic:spPr>
+                          <a:xfrm>
+                            <a:off x="0" y="0"/>
+                            <a:ext cx="2727578" cy="1233362"/>
+                          </a:xfrm>
+                          <a:prstGeom prst="rect">
+                            <a:avLst/>
+                          </a:prstGeom>
+                        </pic:spPr>
+                      </pic:pic>
+                    </a:graphicData>
+                  </a:graphic>
+                </wp:inline>
+              </w:drawing>
+            </w:r>
+          </w:p>
+        </w:tc>
+      </w:tr>
+    </w:tbl>
+    <w:p>
+      <w:pPr>
+        <w:rPr>
+          <w:rFonts w:ascii="Times New Roman" w:hAnsi="Times New Roman" w:cs="Times New Roman"/>
+          <w:sz w:val="24"/>
+          <w:szCs w:val="24"/>
+        </w:rPr>
+      </w:pPr>
+    </w:p>
+    <w:p>
+      <w:pPr>
+        <w:rPr>
+          <w:rFonts w:ascii="Times New Roman" w:hAnsi="Times New Roman" w:cs="Times New Roman"/>
+          <w:sz w:val="24"/>
+          <w:szCs w:val="24"/>
+        </w:rPr>
+      </w:pPr>
+      <w:r>
+        <w:rPr>
+          <w:rFonts w:ascii="Times New Roman" w:hAnsi="Times New Roman" w:cs="Times New Roman"/>
+          <w:sz w:val="24"/>
+          <w:szCs w:val="24"/>
+        </w:rPr>
+        <w:t>3.2 Failure to add purchase to the system</w:t>
+      </w:r>
+    </w:p>
+    <w:p>
+      <w:pPr>
+        <w:pStyle w:val="Default"/>
+        <w:spacing w:before="200"/>
+        <w:ind w:firstLine="720"/>
+        <w:jc w:val="both"/>
+        <w:rPr>
+          <w:rFonts w:ascii="Times New Roman" w:hAnsi="Times New Roman" w:cs="Times New Roman"/>
+          <w:color w:val="auto"/>
+        </w:rPr>
+      </w:pPr>
+      <w:r>
+        <w:rPr>
+          <w:rFonts w:ascii="Times New Roman" w:hAnsi="Times New Roman" w:cs="Times New Roman"/>
+          <w:color w:val="auto"/>
+        </w:rPr>
+        <w:t>A.</w:t>
+      </w:r>
+      <w:r>
+        <w:rPr>
+          <w:rFonts w:ascii="Times New Roman" w:hAnsi="Times New Roman" w:cs="Times New Roman"/>
+          <w:color w:val="auto"/>
+        </w:rPr>
+        <w:t xml:space="preserve"> </w:t>
+      </w:r>
+      <w:r>
+        <w:rPr>
+          <w:rFonts w:ascii="Times New Roman" w:hAnsi="Times New Roman" w:cs="Times New Roman"/>
+          <w:color w:val="auto"/>
+        </w:rPr>
+        <w:t>Failure to r</w:t>
+      </w:r>
+      <w:r>
+        <w:rPr>
+          <w:rFonts w:ascii="Times New Roman" w:hAnsi="Times New Roman" w:cs="Times New Roman"/>
+          <w:color w:val="auto"/>
+        </w:rPr>
+        <w:t>ecord purchase from customer to the system</w:t>
+      </w:r>
+    </w:p>
+    <w:p>
+      <w:pPr>
+        <w:pStyle w:val="Default"/>
+        <w:spacing w:before="200"/>
+        <w:ind w:firstLine="720"/>
+        <w:jc w:val="both"/>
+        <w:rPr>
+          <w:rFonts w:ascii="Times New Roman" w:hAnsi="Times New Roman" w:cs="Times New Roman"/>
+          <w:color w:val="auto"/>
+        </w:rPr>
+      </w:pPr>
+      <w:r>
+        <w:rPr>
+          <w:rFonts w:ascii="Times New Roman" w:hAnsi="Times New Roman" w:cs="Times New Roman"/>
+          <w:color w:val="auto"/>
+        </w:rPr>
+        <w:t>B.</w:t>
+      </w:r>
+      <w:r>
+        <w:rPr>
+          <w:rFonts w:ascii="Times New Roman" w:hAnsi="Times New Roman" w:cs="Times New Roman"/>
+          <w:color w:val="auto"/>
+        </w:rPr>
+        <w:t xml:space="preserve"> </w:t>
+      </w:r>
+      <w:r>
+        <w:rPr>
+          <w:rFonts w:ascii="Times New Roman" w:hAnsi="Times New Roman" w:cs="Times New Roman"/>
+          <w:color w:val="auto"/>
+        </w:rPr>
+        <w:t>Actors:</w:t>
+      </w:r>
+      <w:r>
+        <w:rPr>
+          <w:rFonts w:ascii="Times New Roman" w:hAnsi="Times New Roman" w:cs="Times New Roman"/>
+          <w:color w:val="auto"/>
+        </w:rPr>
+        <w:t xml:space="preserve"> Owner, manager, employee</w:t>
+      </w:r>
+    </w:p>
+    <w:p>
+      <w:pPr>
+        <w:pStyle w:val="Default"/>
+        <w:spacing w:before="200"/>
+        <w:ind w:firstLine="720"/>
+        <w:jc w:val="both"/>
+        <w:rPr>
+          <w:rFonts w:ascii="Times New Roman" w:hAnsi="Times New Roman" w:cs="Times New Roman"/>
+          <w:color w:val="auto"/>
+        </w:rPr>
+      </w:pPr>
+      <w:r>
+        <w:rPr>
+          <w:rFonts w:ascii="Times New Roman" w:hAnsi="Times New Roman" w:cs="Times New Roman"/>
+          <w:color w:val="auto"/>
+        </w:rPr>
+        <w:t>C.</w:t>
+      </w:r>
+      <w:r>
+        <w:rPr>
+          <w:rFonts w:ascii="Times New Roman" w:hAnsi="Times New Roman" w:cs="Times New Roman"/>
+          <w:color w:val="auto"/>
+        </w:rPr>
+        <w:t xml:space="preserve"> </w:t>
+      </w:r>
+      <w:r>
+        <w:rPr>
+          <w:rFonts w:ascii="Times New Roman" w:hAnsi="Times New Roman" w:cs="Times New Roman"/>
+          <w:color w:val="auto"/>
+        </w:rPr>
+        <w:t>Goals:</w:t>
+      </w:r>
+      <w:r>
+        <w:rPr>
+          <w:rFonts w:ascii="Times New Roman" w:hAnsi="Times New Roman" w:cs="Times New Roman"/>
+          <w:color w:val="auto"/>
+        </w:rPr>
+        <w:t xml:space="preserve"> Record purchase to the system</w:t>
+      </w:r>
+    </w:p>
+    <w:p>
+      <w:pPr>
+        <w:pStyle w:val="Default"/>
+        <w:spacing w:before="200"/>
+        <w:ind w:firstLine="720"/>
+        <w:jc w:val="both"/>
+        <w:rPr>
+          <w:rFonts w:ascii="Times New Roman" w:hAnsi="Times New Roman" w:cs="Times New Roman"/>
+          <w:color w:val="auto"/>
+        </w:rPr>
+      </w:pPr>
+      <w:r>
+        <w:rPr>
+          <w:rFonts w:ascii="Times New Roman" w:hAnsi="Times New Roman" w:cs="Times New Roman"/>
+          <w:color w:val="auto"/>
+        </w:rPr>
+        <w:t>D.</w:t>
+      </w:r>
+      <w:r>
+        <w:rPr>
+          <w:rFonts w:ascii="Times New Roman" w:hAnsi="Times New Roman" w:cs="Times New Roman"/>
+          <w:color w:val="auto"/>
+        </w:rPr>
+        <w:t xml:space="preserve"> </w:t>
+      </w:r>
+      <w:r>
+        <w:rPr>
+          <w:rFonts w:ascii="Times New Roman" w:hAnsi="Times New Roman" w:cs="Times New Roman"/>
+          <w:color w:val="auto"/>
+        </w:rPr>
+        <w:t>Preconditions:</w:t>
+      </w:r>
+      <w:r>
+        <w:rPr>
+          <w:rFonts w:ascii="Times New Roman" w:hAnsi="Times New Roman" w:cs="Times New Roman"/>
+          <w:color w:val="auto"/>
+        </w:rPr>
+        <w:t xml:space="preserve"> System in the main screen</w:t>
+      </w:r>
+      <w:r>
+        <w:rPr>
+          <w:rFonts w:ascii="Times New Roman" w:hAnsi="Times New Roman" w:cs="Times New Roman"/>
+          <w:color w:val="auto"/>
+        </w:rPr>
+        <w:t xml:space="preserve"> and user inputs invalid information</w:t>
+      </w:r>
+    </w:p>
+    <w:p>
+      <w:pPr>
+        <w:pStyle w:val="Default"/>
+        <w:spacing w:before="200"/>
+        <w:ind w:firstLine="720"/>
+        <w:jc w:val="both"/>
+        <w:rPr>
+          <w:rFonts w:ascii="Times New Roman" w:hAnsi="Times New Roman" w:cs="Times New Roman"/>
+          <w:color w:val="auto"/>
+        </w:rPr>
+      </w:pPr>
+      <w:r>
+        <w:rPr>
+          <w:rFonts w:ascii="Times New Roman" w:hAnsi="Times New Roman" w:cs="Times New Roman"/>
+          <w:color w:val="auto"/>
+        </w:rPr>
+        <w:t>E.</w:t>
+      </w:r>
+      <w:r>
+        <w:rPr>
+          <w:rFonts w:ascii="Times New Roman" w:hAnsi="Times New Roman" w:cs="Times New Roman"/>
+          <w:color w:val="auto"/>
+        </w:rPr>
+        <w:t xml:space="preserve"> </w:t>
+      </w:r>
+      <w:r>
+        <w:rPr>
+          <w:rFonts w:ascii="Times New Roman" w:hAnsi="Times New Roman" w:cs="Times New Roman"/>
+          <w:color w:val="auto"/>
+        </w:rPr>
+        <w:t>Summary:</w:t>
+      </w:r>
+      <w:r>
+        <w:rPr>
+          <w:rFonts w:ascii="Times New Roman" w:hAnsi="Times New Roman" w:cs="Times New Roman"/>
+          <w:color w:val="auto"/>
+        </w:rPr>
+        <w:t xml:space="preserve"> </w:t>
+      </w:r>
+      <w:r>
+        <w:rPr>
+          <w:rFonts w:ascii="Times New Roman" w:hAnsi="Times New Roman" w:cs="Times New Roman"/>
+          <w:color w:val="auto"/>
+        </w:rPr>
+        <w:t>Failure to r</w:t>
+      </w:r>
+      <w:r>
+        <w:rPr>
+          <w:rFonts w:ascii="Times New Roman" w:hAnsi="Times New Roman" w:cs="Times New Roman"/>
+          <w:color w:val="auto"/>
+        </w:rPr>
+        <w:t>ecord and complete purchase in system</w:t>
+      </w:r>
+    </w:p>
+    <w:p>
+      <w:pPr>
+        <w:rPr>
+          <w:rFonts w:ascii="Times New Roman" w:hAnsi="Times New Roman" w:cs="Times New Roman"/>
+        </w:rPr>
+      </w:pPr>
+      <w:r>
+        <w:rPr>
+          <w:rFonts w:ascii="Times New Roman" w:hAnsi="Times New Roman" w:cs="Times New Roman"/>
+        </w:rPr>
+        <w:t>G.</w:t>
+      </w:r>
+      <w:r>
+        <w:rPr>
+          <w:rFonts w:ascii="Times New Roman" w:hAnsi="Times New Roman" w:cs="Times New Roman"/>
+        </w:rPr>
+        <w:t xml:space="preserve"> </w:t>
+      </w:r>
+      <w:r>
+        <w:rPr>
+          <w:rFonts w:ascii="Times New Roman" w:hAnsi="Times New Roman" w:cs="Times New Roman"/>
+        </w:rPr>
+        <w:t>Steps:</w:t>
+      </w:r>
+    </w:p>
+    <w:tbl>
+      <w:tblPr>
+        <w:tblStyle w:val="TableGrid"/>
+        <w:tblW w:w="0" w:type="auto"/>
+        <w:tblLook w:val="04A0" w:firstRow="1" w:lastRow="0" w:firstColumn="1" w:lastColumn="0" w:noHBand="0" w:noVBand="1"/>
+      </w:tblPr>
+      <w:tblGrid>
+        <w:gridCol w:w="4060"/>
+        <w:gridCol w:w="5290"/>
+      </w:tblGrid>
+      <w:tr>
+        <w:tc>
+          <w:tcPr>
+            <w:tcW w:w="4060" w:type="dxa"/>
+          </w:tcPr>
+          <w:p>
+            <w:pPr>
+              <w:pStyle w:val="Default"/>
+              <w:spacing w:before="200"/>
+              <w:jc w:val="center"/>
+              <w:rPr>
+                <w:rFonts w:ascii="Times New Roman" w:hAnsi="Times New Roman" w:cs="Times New Roman"/>
+                <w:color w:val="auto"/>
+              </w:rPr>
+            </w:pPr>
+            <w:r>
+              <w:rPr>
+                <w:rFonts w:ascii="Times New Roman" w:hAnsi="Times New Roman" w:cs="Times New Roman"/>
+                <w:color w:val="auto"/>
+              </w:rPr>
+              <w:t>Actor</w:t>
+            </w:r>
+          </w:p>
+        </w:tc>
+        <w:tc>
+          <w:tcPr>
+            <w:tcW w:w="5290" w:type="dxa"/>
+          </w:tcPr>
+          <w:p>
+            <w:pPr>
+              <w:pStyle w:val="Default"/>
+              <w:spacing w:before="200"/>
+              <w:jc w:val="center"/>
+              <w:rPr>
+                <w:rFonts w:ascii="Times New Roman" w:hAnsi="Times New Roman" w:cs="Times New Roman"/>
+                <w:color w:val="auto"/>
+              </w:rPr>
+            </w:pPr>
+            <w:r>
+              <w:rPr>
+                <w:rFonts w:ascii="Times New Roman" w:hAnsi="Times New Roman" w:cs="Times New Roman"/>
+                <w:color w:val="auto"/>
+              </w:rPr>
+              <w:t>System</w:t>
+            </w:r>
+          </w:p>
+        </w:tc>
+      </w:tr>
+      <w:tr>
+        <w:tc>
+          <w:tcPr>
+            <w:tcW w:w="4060" w:type="dxa"/>
+          </w:tcPr>
+          <w:p>
+            <w:pPr>
+              <w:pStyle w:val="Default"/>
+              <w:numPr>
+                <w:ilvl w:val="0"/>
+                <w:numId w:val="6"/>
+              </w:numPr>
+              <w:spacing w:before="200"/>
+              <w:rPr>
+                <w:rFonts w:ascii="Times New Roman" w:hAnsi="Times New Roman" w:cs="Times New Roman"/>
+                <w:color w:val="auto"/>
+              </w:rPr>
+            </w:pPr>
+            <w:r>
+              <w:rPr>
+                <w:rFonts w:ascii="Times New Roman" w:hAnsi="Times New Roman" w:cs="Times New Roman"/>
+                <w:color w:val="auto"/>
+              </w:rPr>
+              <w:t>Choose command “Add purchase”</w:t>
+            </w:r>
+          </w:p>
+          <w:p>
+            <w:pPr>
+              <w:pStyle w:val="Default"/>
+              <w:spacing w:before="200"/>
+              <w:jc w:val="both"/>
+              <w:rPr>
+                <w:rFonts w:ascii="Times New Roman" w:hAnsi="Times New Roman" w:cs="Times New Roman"/>
+                <w:color w:val="auto"/>
+              </w:rPr>
+            </w:pPr>
+            <w:r>
+              <w:rPr>
+                <w:rFonts w:ascii="Times New Roman" w:hAnsi="Times New Roman" w:cs="Times New Roman"/>
+                <w:color w:val="auto"/>
+              </w:rPr>
+              <w:t xml:space="preserve">    Display Main Screen</w:t>
+            </w:r>
+          </w:p>
+          <w:p>
+            <w:pPr>
+              <w:pStyle w:val="Default"/>
+              <w:spacing w:before="200"/>
+              <w:jc w:val="center"/>
+              <w:rPr>
+                <w:rFonts w:ascii="Times New Roman" w:hAnsi="Times New Roman" w:cs="Times New Roman"/>
+                <w:color w:val="auto"/>
+              </w:rPr>
+            </w:pPr>
+            <w:r>
+              <w:rPr>
+                <w:rFonts w:ascii="Times New Roman" w:hAnsi="Times New Roman" w:cs="Times New Roman"/>
+                <w:noProof/>
+                <w:color w:val="auto"/>
+              </w:rPr>
+              <w:lastRenderedPageBreak/>
+              <w:drawing>
+                <wp:inline distT="0" distB="0" distL="0" distR="0" wp14:anchorId="1726F048" wp14:editId="4BDCABAF">
+                  <wp:extent cx="2339340" cy="1927860"/>
+                  <wp:effectExtent l="0" t="0" r="3810" b="0"/>
+                  <wp:docPr id="38" name="Picture 38"/>
+                  <wp:cNvGraphicFramePr>
+                    <a:graphicFrameLocks xmlns:a="http://schemas.openxmlformats.org/drawingml/2006/main" noChangeAspect="1"/>
+                  </wp:cNvGraphicFramePr>
+                  <a:graphic xmlns:a="http://schemas.openxmlformats.org/drawingml/2006/main">
+                    <a:graphicData uri="http://schemas.openxmlformats.org/drawingml/2006/picture">
+                      <pic:pic xmlns:pic="http://schemas.openxmlformats.org/drawingml/2006/picture">
+                        <pic:nvPicPr>
+                          <pic:cNvPr id="1" name=""/>
+                          <pic:cNvPicPr/>
+                        </pic:nvPicPr>
+                        <pic:blipFill>
+                          <a:blip r:embed="rId6"/>
+                          <a:stretch>
+                            <a:fillRect/>
+                          </a:stretch>
+                        </pic:blipFill>
+                        <pic:spPr>
+                          <a:xfrm>
+                            <a:off x="0" y="0"/>
+                            <a:ext cx="2339549" cy="1928032"/>
+                          </a:xfrm>
+                          <a:prstGeom prst="rect">
+                            <a:avLst/>
+                          </a:prstGeom>
+                        </pic:spPr>
+                      </pic:pic>
+                    </a:graphicData>
+                  </a:graphic>
+                </wp:inline>
+              </w:drawing>
+            </w:r>
+          </w:p>
+        </w:tc>
+        <w:tc>
+          <w:tcPr>
+            <w:tcW w:w="5290" w:type="dxa"/>
+          </w:tcPr>
+          <w:p>
+            <w:pPr>
+              <w:pStyle w:val="Default"/>
+              <w:numPr>
+                <w:ilvl w:val="0"/>
+                <w:numId w:val="6"/>
+              </w:numPr>
+              <w:spacing w:before="200"/>
+              <w:jc w:val="both"/>
+              <w:rPr>
+                <w:rFonts w:ascii="Times New Roman" w:hAnsi="Times New Roman" w:cs="Times New Roman"/>
+                <w:color w:val="auto"/>
+              </w:rPr>
+            </w:pPr>
+            <w:r>
+              <w:rPr>
+                <w:rFonts w:ascii="Times New Roman" w:hAnsi="Times New Roman" w:cs="Times New Roman"/>
+                <w:color w:val="auto"/>
+              </w:rPr>
+              <w:lastRenderedPageBreak/>
+              <w:t>Display “Add Purchase” Screen</w:t>
+            </w:r>
+          </w:p>
+          <w:p>
+            <w:pPr>
+              <w:pStyle w:val="Default"/>
+              <w:spacing w:before="200"/>
+              <w:ind w:left="540"/>
+              <w:jc w:val="both"/>
+              <w:rPr>
+                <w:rFonts w:ascii="Times New Roman" w:hAnsi="Times New Roman" w:cs="Times New Roman"/>
+                <w:color w:val="auto"/>
+              </w:rPr>
+            </w:pPr>
+            <w:r>
+              <w:rPr>
+                <w:rFonts w:ascii="Times New Roman" w:hAnsi="Times New Roman" w:cs="Times New Roman"/>
+                <w:color w:val="auto"/>
+              </w:rPr>
+              <w:t>Add Purchase screen</w:t>
+            </w:r>
+          </w:p>
+          <w:p>
+            <w:pPr>
+              <w:pStyle w:val="Default"/>
+              <w:spacing w:before="200"/>
+              <w:rPr>
+                <w:rFonts w:ascii="Times New Roman" w:hAnsi="Times New Roman" w:cs="Times New Roman"/>
+                <w:color w:val="auto"/>
+              </w:rPr>
+            </w:pPr>
+            <w:r>
+              <w:rPr>
+                <w:rFonts w:ascii="Times New Roman" w:hAnsi="Times New Roman" w:cs="Times New Roman"/>
+                <w:noProof/>
+                <w:color w:val="auto"/>
+              </w:rPr>
+              <w:lastRenderedPageBreak/>
+              <w:drawing>
+                <wp:inline distT="0" distB="0" distL="0" distR="0" wp14:anchorId="6BB334E2" wp14:editId="5500B9E9">
+                  <wp:extent cx="3377474" cy="2727960"/>
+                  <wp:effectExtent l="0" t="0" r="0" b="0"/>
+                  <wp:docPr id="39" name="Picture 39"/>
+                  <wp:cNvGraphicFramePr>
+                    <a:graphicFrameLocks xmlns:a="http://schemas.openxmlformats.org/drawingml/2006/main" noChangeAspect="1"/>
+                  </wp:cNvGraphicFramePr>
+                  <a:graphic xmlns:a="http://schemas.openxmlformats.org/drawingml/2006/main">
+                    <a:graphicData uri="http://schemas.openxmlformats.org/drawingml/2006/picture">
+                      <pic:pic xmlns:pic="http://schemas.openxmlformats.org/drawingml/2006/picture">
+                        <pic:nvPicPr>
+                          <pic:cNvPr id="1" name=""/>
+                          <pic:cNvPicPr/>
+                        </pic:nvPicPr>
+                        <pic:blipFill>
+                          <a:blip r:embed="rId17"/>
+                          <a:stretch>
+                            <a:fillRect/>
+                          </a:stretch>
+                        </pic:blipFill>
+                        <pic:spPr>
+                          <a:xfrm>
+                            <a:off x="0" y="0"/>
+                            <a:ext cx="3388996" cy="2737266"/>
+                          </a:xfrm>
+                          <a:prstGeom prst="rect">
+                            <a:avLst/>
+                          </a:prstGeom>
+                        </pic:spPr>
+                      </pic:pic>
+                    </a:graphicData>
+                  </a:graphic>
+                </wp:inline>
+              </w:drawing>
+            </w:r>
+          </w:p>
+        </w:tc>
+      </w:tr>
+      <w:tr>
+        <w:tc>
+          <w:tcPr>
+            <w:tcW w:w="4060" w:type="dxa"/>
+          </w:tcPr>
+          <w:p>
+            <w:pPr>
+              <w:pStyle w:val="Default"/>
+              <w:numPr>
+                <w:ilvl w:val="0"/>
+                <w:numId w:val="6"/>
+              </w:numPr>
+              <w:spacing w:before="200"/>
+              <w:jc w:val="both"/>
+              <w:rPr>
+                <w:rFonts w:ascii="Times New Roman" w:hAnsi="Times New Roman" w:cs="Times New Roman"/>
+                <w:color w:val="auto"/>
+              </w:rPr>
+            </w:pPr>
+            <w:r>
+              <w:rPr>
+                <w:rFonts w:ascii="Times New Roman" w:hAnsi="Times New Roman" w:cs="Times New Roman"/>
+                <w:color w:val="auto"/>
+              </w:rPr>
+              <w:lastRenderedPageBreak/>
+              <w:t>Input INVALID data then click “Add” button</w:t>
+            </w:r>
+          </w:p>
+          <w:p>
+            <w:pPr>
+              <w:pStyle w:val="Default"/>
+              <w:spacing w:before="200"/>
+              <w:ind w:left="720"/>
+              <w:jc w:val="both"/>
+              <w:rPr>
+                <w:rFonts w:ascii="Times New Roman" w:hAnsi="Times New Roman" w:cs="Times New Roman"/>
+                <w:color w:val="auto"/>
+              </w:rPr>
+            </w:pPr>
+            <w:r>
+              <w:rPr>
+                <w:rFonts w:ascii="Times New Roman" w:hAnsi="Times New Roman" w:cs="Times New Roman"/>
+                <w:color w:val="auto"/>
+              </w:rPr>
+              <w:t>“Add Purchase” screen</w:t>
+            </w:r>
+          </w:p>
+          <w:p>
+            <w:pPr>
+              <w:pStyle w:val="Default"/>
+              <w:spacing w:before="200"/>
+              <w:rPr>
+                <w:rFonts w:ascii="Times New Roman" w:hAnsi="Times New Roman" w:cs="Times New Roman"/>
+                <w:color w:val="auto"/>
+              </w:rPr>
+            </w:pPr>
+            <w:r>
+              <w:rPr>
+                <w:rFonts w:ascii="Times New Roman" w:hAnsi="Times New Roman" w:cs="Times New Roman"/>
+                <w:noProof/>
+                <w:color w:val="auto"/>
+              </w:rPr>
+              <w:drawing>
+                <wp:inline distT="0" distB="0" distL="0" distR="0" wp14:anchorId="1C45CADD" wp14:editId="2228A4D3">
+                  <wp:extent cx="2558531" cy="2133600"/>
+                  <wp:effectExtent l="0" t="0" r="0" b="0"/>
+                  <wp:docPr id="43" name="Picture 43"/>
+                  <wp:cNvGraphicFramePr>
+                    <a:graphicFrameLocks xmlns:a="http://schemas.openxmlformats.org/drawingml/2006/main" noChangeAspect="1"/>
+                  </wp:cNvGraphicFramePr>
+                  <a:graphic xmlns:a="http://schemas.openxmlformats.org/drawingml/2006/main">
+                    <a:graphicData uri="http://schemas.openxmlformats.org/drawingml/2006/picture">
+                      <pic:pic xmlns:pic="http://schemas.openxmlformats.org/drawingml/2006/picture">
+                        <pic:nvPicPr>
+                          <pic:cNvPr id="1" name=""/>
+                          <pic:cNvPicPr/>
+                        </pic:nvPicPr>
+                        <pic:blipFill>
+                          <a:blip r:embed="rId21"/>
+                          <a:stretch>
+                            <a:fillRect/>
+                          </a:stretch>
+                        </pic:blipFill>
+                        <pic:spPr>
+                          <a:xfrm>
+                            <a:off x="0" y="0"/>
+                            <a:ext cx="2567075" cy="2140725"/>
+                          </a:xfrm>
+                          <a:prstGeom prst="rect">
+                            <a:avLst/>
+                          </a:prstGeom>
+                        </pic:spPr>
+                      </pic:pic>
+                    </a:graphicData>
+                  </a:graphic>
+                </wp:inline>
+              </w:drawing>
+            </w:r>
+          </w:p>
+        </w:tc>
+        <w:tc>
+          <w:tcPr>
+            <w:tcW w:w="5290" w:type="dxa"/>
+          </w:tcPr>
+          <w:p>
+            <w:pPr>
+              <w:pStyle w:val="Default"/>
+              <w:numPr>
+                <w:ilvl w:val="0"/>
+                <w:numId w:val="6"/>
+              </w:numPr>
+              <w:spacing w:before="200"/>
+              <w:jc w:val="both"/>
+              <w:rPr>
+                <w:rFonts w:ascii="Times New Roman" w:hAnsi="Times New Roman" w:cs="Times New Roman"/>
+                <w:color w:val="auto"/>
+              </w:rPr>
+            </w:pPr>
+            <w:r>
+              <w:rPr>
+                <w:rFonts w:ascii="Times New Roman" w:hAnsi="Times New Roman" w:cs="Times New Roman"/>
+                <w:color w:val="auto"/>
+              </w:rPr>
+              <w:t>Hide “Add Purchase” screen and display ERROR MESSAGE pertaining to specific error</w:t>
+            </w:r>
+          </w:p>
+          <w:p>
+            <w:pPr>
+              <w:pStyle w:val="Default"/>
+              <w:spacing w:before="200"/>
+              <w:ind w:left="720"/>
+              <w:jc w:val="both"/>
+              <w:rPr>
+                <w:rFonts w:ascii="Times New Roman" w:hAnsi="Times New Roman" w:cs="Times New Roman"/>
+                <w:color w:val="auto"/>
+              </w:rPr>
+            </w:pPr>
+            <w:r>
+              <w:rPr>
+                <w:rFonts w:ascii="Times New Roman" w:hAnsi="Times New Roman" w:cs="Times New Roman"/>
+                <w:color w:val="auto"/>
+              </w:rPr>
+              <w:t>“Display error message” screen</w:t>
+            </w:r>
+          </w:p>
+          <w:p>
+            <w:pPr>
+              <w:pStyle w:val="Default"/>
+              <w:spacing w:before="200"/>
+              <w:jc w:val="both"/>
+              <w:rPr>
+                <w:rFonts w:ascii="Times New Roman" w:hAnsi="Times New Roman" w:cs="Times New Roman"/>
+                <w:color w:val="auto"/>
+              </w:rPr>
+            </w:pPr>
+            <w:r>
+              <w:rPr>
+                <w:rFonts w:ascii="Times New Roman" w:hAnsi="Times New Roman" w:cs="Times New Roman"/>
+                <w:noProof/>
+                <w:color w:val="auto"/>
+              </w:rPr>
+              <w:drawing>
+                <wp:inline distT="0" distB="0" distL="0" distR="0" wp14:anchorId="1BC9BE42" wp14:editId="4D701BBE">
+                  <wp:extent cx="3261360" cy="1188720"/>
+                  <wp:effectExtent l="0" t="0" r="0" b="0"/>
+                  <wp:docPr id="44" name="Picture 44"/>
+                  <wp:cNvGraphicFramePr>
+                    <a:graphicFrameLocks xmlns:a="http://schemas.openxmlformats.org/drawingml/2006/main" noChangeAspect="1"/>
+                  </wp:cNvGraphicFramePr>
+                  <a:graphic xmlns:a="http://schemas.openxmlformats.org/drawingml/2006/main">
+                    <a:graphicData uri="http://schemas.openxmlformats.org/drawingml/2006/picture">
+                      <pic:pic xmlns:pic="http://schemas.openxmlformats.org/drawingml/2006/picture">
+                        <pic:nvPicPr>
+                          <pic:cNvPr id="1" name=""/>
+                          <pic:cNvPicPr/>
+                        </pic:nvPicPr>
+                        <pic:blipFill>
+                          <a:blip r:embed="rId22"/>
+                          <a:stretch>
+                            <a:fillRect/>
+                          </a:stretch>
+                        </pic:blipFill>
+                        <pic:spPr>
+                          <a:xfrm>
+                            <a:off x="0" y="0"/>
                             <a:ext cx="3261643" cy="1188823"/>
                           </a:xfrm>
                           <a:prstGeom prst="rect">
@@ -5892,7 +5902,6 @@
                 <w:rFonts w:ascii="Times New Roman" w:hAnsi="Times New Roman" w:cs="Times New Roman"/>
                 <w:color w:val="auto"/>
               </w:rPr>
-              <w:lastRenderedPageBreak/>
               <w:t>Click on “Ok” button</w:t>
             </w:r>
           </w:p>
@@ -5920,21 +5929,7 @@
                 <w:rFonts w:ascii="Times New Roman" w:hAnsi="Times New Roman" w:cs="Times New Roman"/>
                 <w:color w:val="auto"/>
               </w:rPr>
-              <w:t xml:space="preserve">Display “Add </w:t>
-            </w:r>
-            <w:r>
-              <w:rPr>
-                <w:rFonts w:ascii="Times New Roman" w:hAnsi="Times New Roman" w:cs="Times New Roman"/>
-                <w:color w:val="auto"/>
-              </w:rPr>
-              <w:t>Purchase</w:t>
-            </w:r>
-            <w:r>
-              <w:rPr>
-                <w:rFonts w:ascii="Times New Roman" w:hAnsi="Times New Roman" w:cs="Times New Roman"/>
-                <w:color w:val="auto"/>
-              </w:rPr>
-              <w:t>” screen, fix errors, and attempt to add customer again</w:t>
+              <w:t>Display “Add Purchase” screen, fix errors, and attempt to add customer again</w:t>
             </w:r>
           </w:p>
           <w:p>
@@ -5953,6 +5948,7 @@
                 <w:noProof/>
                 <w:color w:val="auto"/>
               </w:rPr>
+              <w:lastRenderedPageBreak/>
               <w:drawing>
                 <wp:inline distT="0" distB="0" distL="0" distR="0" wp14:anchorId="2C72B478" wp14:editId="7D876900">
                   <wp:extent cx="2712720" cy="2027344"/>
@@ -5969,7 +5965,7 @@
                           <pic:cNvPicPr/>
                         </pic:nvPicPr>
                         <pic:blipFill>
-                          <a:blip r:embed="rId19"/>
+                          <a:blip r:embed="rId21"/>
                           <a:stretch>
                             <a:fillRect/>
                           </a:stretch>
@@ -6028,7 +6024,36 @@
                 <w:rFonts w:ascii="Times New Roman" w:hAnsi="Times New Roman" w:cs="Times New Roman"/>
                 <w:color w:val="auto"/>
               </w:rPr>
-              <w:t>If success, Display “Main Screen”</w:t>
+              <w:lastRenderedPageBreak/>
+              <w:t xml:space="preserve">If </w:t>
+            </w:r>
+            <w:r>
+              <w:rPr>
+                <w:rFonts w:ascii="Times New Roman" w:hAnsi="Times New Roman" w:cs="Times New Roman"/>
+                <w:color w:val="auto"/>
+              </w:rPr>
+              <w:t>add product success use case is achieved</w:t>
+            </w:r>
+            <w:r>
+              <w:rPr>
+                <w:rFonts w:ascii="Times New Roman" w:hAnsi="Times New Roman" w:cs="Times New Roman"/>
+                <w:color w:val="auto"/>
+              </w:rPr>
+              <w:t xml:space="preserve">, </w:t>
+            </w:r>
+            <w:r>
+              <w:rPr>
+                <w:rFonts w:ascii="Times New Roman" w:hAnsi="Times New Roman" w:cs="Times New Roman"/>
+                <w:color w:val="auto"/>
+              </w:rPr>
+              <w:t>d</w:t>
+            </w:r>
+            <w:r>
+              <w:rPr>
+                <w:rFonts w:ascii="Times New Roman" w:hAnsi="Times New Roman" w:cs="Times New Roman"/>
+                <w:color w:val="auto"/>
+              </w:rPr>
+              <w:t>isplay “Main Screen”</w:t>
             </w:r>
           </w:p>
           <w:p>
@@ -6061,7 +6086,6 @@
                 <w:color w:val="auto"/>
               </w:rPr>
             </w:pPr>
-            <w:bookmarkStart w:id="0" w:name="_GoBack"/>
             <w:r>
               <w:rPr>
                 <w:rFonts w:ascii="Times New Roman" w:hAnsi="Times New Roman" w:cs="Times New Roman"/>
@@ -6084,7 +6108,7 @@
                           <pic:cNvPicPr/>
                         </pic:nvPicPr>
                         <pic:blipFill>
-                          <a:blip r:embed="rId5"/>
+                          <a:blip r:embed="rId6"/>
                           <a:stretch>
                             <a:fillRect/>
                           </a:stretch>
@@ -6104,7 +6128,6 @@
                 </wp:inline>
               </w:drawing>
             </w:r>
-            <w:bookmarkEnd w:id="0"/>
           </w:p>
         </w:tc>
       </w:tr>
@@ -6117,6 +6140,87 @@
           <w:szCs w:val="24"/>
         </w:rPr>
       </w:pPr>
+    </w:p>
+    <w:p>
+      <w:pPr>
+        <w:rPr>
+          <w:rFonts w:ascii="Times New Roman" w:hAnsi="Times New Roman" w:cs="Times New Roman"/>
+          <w:sz w:val="24"/>
+          <w:szCs w:val="24"/>
+        </w:rPr>
+      </w:pPr>
+      <w:r>
+        <w:rPr>
+          <w:rFonts w:ascii="Times New Roman" w:hAnsi="Times New Roman" w:cs="Times New Roman"/>
+          <w:sz w:val="24"/>
+          <w:szCs w:val="24"/>
+        </w:rPr>
+        <w:t>Database Idea:</w:t>
+      </w:r>
+      <w:bookmarkStart w:id="0" w:name="_GoBack"/>
+      <w:bookmarkEnd w:id="0"/>
+    </w:p>
+    <w:p>
+      <w:pPr>
+        <w:rPr>
+          <w:rFonts w:ascii="Times New Roman" w:hAnsi="Times New Roman" w:cs="Times New Roman"/>
+          <w:sz w:val="24"/>
+          <w:szCs w:val="24"/>
+        </w:rPr>
+      </w:pPr>
+      <w:r>
+        <w:rPr>
+          <w:noProof/>
+        </w:rPr>
+        <w:drawing>
+          <wp:inline distT="0" distB="0" distL="0" distR="0" wp14:anchorId="3EFAF7E3" wp14:editId="544C05E4">
+            <wp:extent cx="4853940" cy="2209165"/>
+            <wp:effectExtent l="0" t="0" r="3810" b="635"/>
+            <wp:docPr id="2" name="Picture 2"/>
+            <wp:cNvGraphicFramePr>
+              <a:graphicFrameLocks xmlns:a="http://schemas.openxmlformats.org/drawingml/2006/main" noChangeAspect="1"/>
+            </wp:cNvGraphicFramePr>
+            <a:graphic xmlns:a="http://schemas.openxmlformats.org/drawingml/2006/main">
+              <a:graphicData uri="http://schemas.openxmlformats.org/drawingml/2006/picture">
+                <pic:pic xmlns:pic="http://schemas.openxmlformats.org/drawingml/2006/picture">
+                  <pic:nvPicPr>
+                    <pic:cNvPr id="0" name="Picture 2"/>
+                    <pic:cNvPicPr>
+                      <a:picLocks noChangeAspect="1" noChangeArrowheads="1"/>
+                    </pic:cNvPicPr>
+                  </pic:nvPicPr>
+                  <pic:blipFill>
+                    <a:blip r:embed="rId23">
+                      <a:extLst>
+                        <a:ext uri="{28A0092B-C50C-407E-A947-70E740481C1C}">
+                          <a14:useLocalDpi xmlns:a14="http://schemas.microsoft.com/office/drawing/2010/main" val="0"/>
+                        </a:ext>
+                      </a:extLst>
+                    </a:blip>
+                    <a:srcRect/>
+                    <a:stretch>
+                      <a:fillRect/>
+                    </a:stretch>
+                  </pic:blipFill>
+                  <pic:spPr bwMode="auto">
+                    <a:xfrm>
+                      <a:off x="0" y="0"/>
+                      <a:ext cx="4866308" cy="2214794"/>
+                    </a:xfrm>
+                    <a:prstGeom prst="rect">
+                      <a:avLst/>
+                    </a:prstGeom>
+                    <a:noFill/>
+                    <a:ln>
+                      <a:noFill/>
+                    </a:ln>
+                  </pic:spPr>
+                </pic:pic>
+              </a:graphicData>
+            </a:graphic>
+          </wp:inline>
+        </w:drawing>
+      </w:r>
     </w:p>
     <w:sectPr>
       <w:pgSz w:w="12240" w:h="15840"/>
@@ -6900,6 +7004,7 @@
     <w:lsdException w:name="HTML Sample" w:semiHidden="1" w:unhideWhenUsed="1"/>
     <w:lsdException w:name="HTML Typewriter" w:semiHidden="1" w:unhideWhenUsed="1"/>
     <w:lsdException w:name="HTML Variable" w:semiHidden="1" w:unhideWhenUsed="1"/>
+    <w:lsdException w:name="Normal Table" w:semiHidden="1" w:unhideWhenUsed="1"/>
     <w:lsdException w:name="annotation subject" w:semiHidden="1" w:unhideWhenUsed="1"/>
     <w:lsdException w:name="No List" w:semiHidden="1" w:unhideWhenUsed="1"/>
     <w:lsdException w:name="Outline List 1" w:semiHidden="1" w:unhideWhenUsed="1"/>
@@ -6945,9 +7050,11 @@
     <w:lsdException w:name="Table Subtle 1" w:semiHidden="1" w:unhideWhenUsed="1"/>
     <w:lsdException w:name="Table Subtle 2" w:semiHidden="1" w:unhideWhenUsed="1"/>
     <w:lsdException w:name="Table Web 1" w:semiHidden="1" w:unhideWhenUsed="1"/>
+    <w:lsdException w:name="Table Web 2" w:semiHidden="1" w:unhideWhenUsed="1"/>
     <w:lsdException w:name="Table Web 3" w:semiHidden="1" w:unhideWhenUsed="1"/>
     <w:lsdException w:name="Balloon Text" w:semiHidden="1" w:unhideWhenUsed="1"/>
     <w:lsdException w:name="Table Grid" w:uiPriority="39"/>
+    <w:lsdException w:name="Table Theme" w:semiHidden="1" w:unhideWhenUsed="1"/>
     <w:lsdException w:name="Placeholder Text" w:semiHidden="1"/>
     <w:lsdException w:name="No Spacing" w:uiPriority="1" w:qFormat="1"/>
     <w:lsdException w:name="Light Shading" w:uiPriority="60"/>
@@ -7550,4 +7657,16 @@
     </a:ext>
   </a:extLst>
 </a:theme>
+</file>
+
+<file path=customXml/item1.xml><?xml version="1.0" encoding="utf-8"?>
+<b:Sources xmlns:b="http://schemas.openxmlformats.org/officeDocument/2006/bibliography" xmlns="http://schemas.openxmlformats.org/officeDocument/2006/bibliography" SelectedStyle="\APASixthEditionOfficeOnline.xsl" StyleName="APA" Version="6"/>
+</file>
+
+<file path=customXml/itemProps1.xml><?xml version="1.0" encoding="utf-8"?>
+<ds:datastoreItem xmlns:ds="http://schemas.openxmlformats.org/officeDocument/2006/customXml" ds:itemID="{0908F487-7D81-4718-BCA7-4DF242BF0065}">
+  <ds:schemaRefs>
+    <ds:schemaRef ds:uri="http://schemas.openxmlformats.org/officeDocument/2006/bibliography"/>
+  </ds:schemaRefs>
+</ds:datastoreItem>
 </file>
--- a/doc/UseCaseDesign.docx
+++ b/doc/UseCaseDesign.docx
@@ -41,7 +41,25 @@
           <w:sz w:val="24"/>
           <w:szCs w:val="24"/>
         </w:rPr>
-        <w:t>10/11/19</w:t>
+        <w:t>10/1</w:t>
+      </w:r>
+      <w:r>
+        <w:rPr>
+          <w:rFonts w:ascii="Times New Roman" w:hAnsi="Times New Roman" w:cs="Times New Roman"/>
+          <w:sz w:val="24"/>
+          <w:szCs w:val="24"/>
+        </w:rPr>
+        <w:t>6</w:t>
+      </w:r>
+      <w:bookmarkStart w:id="0" w:name="_GoBack"/>
+      <w:bookmarkEnd w:id="0"/>
+      <w:r>
+        <w:rPr>
+          <w:rFonts w:ascii="Times New Roman" w:hAnsi="Times New Roman" w:cs="Times New Roman"/>
+          <w:sz w:val="24"/>
+          <w:szCs w:val="24"/>
+        </w:rPr>
+        <w:t>/19</w:t>
       </w:r>
     </w:p>
     <w:p>
@@ -6157,8 +6175,6 @@
         </w:rPr>
         <w:t>Database Idea:</w:t>
       </w:r>
-      <w:bookmarkStart w:id="0" w:name="_GoBack"/>
-      <w:bookmarkEnd w:id="0"/>
     </w:p>
     <w:p>
       <w:pPr>
@@ -7664,7 +7680,7 @@
 </file>
 
 <file path=customXml/itemProps1.xml><?xml version="1.0" encoding="utf-8"?>
-<ds:datastoreItem xmlns:ds="http://schemas.openxmlformats.org/officeDocument/2006/customXml" ds:itemID="{0908F487-7D81-4718-BCA7-4DF242BF0065}">
+<ds:datastoreItem xmlns:ds="http://schemas.openxmlformats.org/officeDocument/2006/customXml" ds:itemID="{A15044F2-8D0F-483E-A2DE-CC02AF9D069E}">
   <ds:schemaRefs>
     <ds:schemaRef ds:uri="http://schemas.openxmlformats.org/officeDocument/2006/bibliography"/>
   </ds:schemaRefs>

--- a/doc/UseCaseDesign.docx
+++ b/doc/UseCaseDesign.docx
@@ -41,19 +41,31 @@
           <w:sz w:val="24"/>
           <w:szCs w:val="24"/>
         </w:rPr>
-        <w:t>11/20</w:t>
-      </w:r>
-      <w:r>
+        <w:t>12/9/19</w:t>
+      </w:r>
+      <w:bookmarkStart w:id="0" w:name="_GoBack"/>
+      <w:bookmarkEnd w:id="0"/>
+    </w:p>
+    <w:p>
+      <w:pPr>
         <w:rPr>
           <w:rFonts w:ascii="Times New Roman" w:hAnsi="Times New Roman" w:cs="Times New Roman"/>
           <w:sz w:val="24"/>
           <w:szCs w:val="24"/>
         </w:rPr>
-        <w:t>/19</w:t>
+      </w:pPr>
+      <w:r>
+        <w:rPr>
+          <w:rFonts w:ascii="Times New Roman" w:hAnsi="Times New Roman" w:cs="Times New Roman"/>
+          <w:sz w:val="24"/>
+          <w:szCs w:val="24"/>
+        </w:rPr>
+        <w:t>COMP 3700</w:t>
       </w:r>
     </w:p>
     <w:p>
       <w:pPr>
+        <w:jc w:val="center"/>
         <w:rPr>
           <w:rFonts w:ascii="Times New Roman" w:hAnsi="Times New Roman" w:cs="Times New Roman"/>
           <w:sz w:val="24"/>
@@ -66,33 +78,15 @@
           <w:sz w:val="24"/>
           <w:szCs w:val="24"/>
         </w:rPr>
-        <w:t>COMP 3700</w:t>
-      </w:r>
-    </w:p>
-    <w:p>
-      <w:pPr>
-        <w:jc w:val="center"/>
+        <w:t xml:space="preserve">Project </w:t>
+      </w:r>
+      <w:r>
         <w:rPr>
           <w:rFonts w:ascii="Times New Roman" w:hAnsi="Times New Roman" w:cs="Times New Roman"/>
           <w:sz w:val="24"/>
           <w:szCs w:val="24"/>
         </w:rPr>
-      </w:pPr>
-      <w:r>
-        <w:rPr>
-          <w:rFonts w:ascii="Times New Roman" w:hAnsi="Times New Roman" w:cs="Times New Roman"/>
-          <w:sz w:val="24"/>
-          <w:szCs w:val="24"/>
-        </w:rPr>
-        <w:t xml:space="preserve">Project </w:t>
-      </w:r>
-      <w:r>
-        <w:rPr>
-          <w:rFonts w:ascii="Times New Roman" w:hAnsi="Times New Roman" w:cs="Times New Roman"/>
-          <w:sz w:val="24"/>
-          <w:szCs w:val="24"/>
-        </w:rPr>
-        <w:t>2</w:t>
+        <w:t>3</w:t>
       </w:r>
     </w:p>
     <w:p>
@@ -943,17 +937,8 @@
                 <w:rFonts w:ascii="Times New Roman" w:hAnsi="Times New Roman" w:cs="Times New Roman"/>
                 <w:color w:val="auto"/>
               </w:rPr>
-              <w:t xml:space="preserve">Update </w:t>
-            </w:r>
-            <w:proofErr w:type="spellStart"/>
-            <w:r>
-              <w:rPr>
-                <w:rFonts w:ascii="Times New Roman" w:hAnsi="Times New Roman" w:cs="Times New Roman"/>
-                <w:color w:val="auto"/>
-              </w:rPr>
-              <w:t>Succesfully</w:t>
-            </w:r>
-            <w:proofErr w:type="spellEnd"/>
+              <w:t>Update Succesfully</w:t>
+            </w:r>
             <w:r>
               <w:rPr>
                 <w:rFonts w:ascii="Times New Roman" w:hAnsi="Times New Roman" w:cs="Times New Roman"/>
@@ -2887,7 +2872,6 @@
               </w:rPr>
               <w:t>“</w:t>
             </w:r>
-            <w:proofErr w:type="gramStart"/>
             <w:r>
               <w:rPr>
                 <w:rFonts w:ascii="Times New Roman" w:hAnsi="Times New Roman" w:cs="Times New Roman"/>
@@ -2902,7 +2886,6 @@
               </w:rPr>
               <w:t xml:space="preserve"> screen</w:t>
             </w:r>
-            <w:proofErr w:type="gramEnd"/>
           </w:p>
           <w:p>
             <w:pPr>
@@ -3551,23 +3534,7 @@
                 <w:rFonts w:ascii="Times New Roman" w:hAnsi="Times New Roman" w:cs="Times New Roman"/>
                 <w:color w:val="auto"/>
               </w:rPr>
-              <w:t xml:space="preserve">1, Login </w:t>
-            </w:r>
-            <w:proofErr w:type="gramStart"/>
-            <w:r>
-              <w:rPr>
-                <w:rFonts w:ascii="Times New Roman" w:hAnsi="Times New Roman" w:cs="Times New Roman"/>
-                <w:color w:val="auto"/>
-              </w:rPr>
-              <w:t>as  a</w:t>
-            </w:r>
-            <w:proofErr w:type="gramEnd"/>
-            <w:r>
-              <w:rPr>
-                <w:rFonts w:ascii="Times New Roman" w:hAnsi="Times New Roman" w:cs="Times New Roman"/>
-                <w:color w:val="auto"/>
-              </w:rPr>
-              <w:t xml:space="preserve"> manager and click on add new product</w:t>
+              <w:t>1, Login as  a manager and click on add new product</w:t>
             </w:r>
           </w:p>
           <w:p>
@@ -3885,17 +3852,8 @@
                 <w:color w:val="auto"/>
               </w:rPr>
               <w:lastRenderedPageBreak/>
-              <w:t xml:space="preserve">If success display success </w:t>
-            </w:r>
-            <w:proofErr w:type="spellStart"/>
-            <w:r>
-              <w:rPr>
-                <w:rFonts w:ascii="Times New Roman" w:hAnsi="Times New Roman" w:cs="Times New Roman"/>
-                <w:color w:val="auto"/>
-              </w:rPr>
-              <w:t>creen</w:t>
-            </w:r>
-            <w:proofErr w:type="spellEnd"/>
+              <w:t>If success display success creen</w:t>
+            </w:r>
           </w:p>
           <w:p>
             <w:pPr>
@@ -4044,7 +4002,6 @@
                 <w:color w:val="auto"/>
               </w:rPr>
             </w:pPr>
-            <w:proofErr w:type="gramStart"/>
             <w:r>
               <w:rPr>
                 <w:rFonts w:ascii="Times New Roman" w:hAnsi="Times New Roman" w:cs="Times New Roman"/>
@@ -4057,15 +4014,7 @@
                 <w:rFonts w:ascii="Times New Roman" w:hAnsi="Times New Roman" w:cs="Times New Roman"/>
                 <w:color w:val="auto"/>
               </w:rPr>
-              <w:t xml:space="preserve"> manager</w:t>
-            </w:r>
-            <w:proofErr w:type="gramEnd"/>
-            <w:r>
-              <w:rPr>
-                <w:rFonts w:ascii="Times New Roman" w:hAnsi="Times New Roman" w:cs="Times New Roman"/>
-                <w:color w:val="auto"/>
-              </w:rPr>
-              <w:t xml:space="preserve"> screen</w:t>
+              <w:t xml:space="preserve"> manager screen</w:t>
             </w:r>
           </w:p>
           <w:p>
@@ -5542,23 +5491,7 @@
                 <w:rFonts w:ascii="Times New Roman" w:hAnsi="Times New Roman" w:cs="Times New Roman"/>
                 <w:color w:val="auto"/>
               </w:rPr>
-              <w:t xml:space="preserve">load and then update whatever needs </w:t>
-            </w:r>
-            <w:proofErr w:type="gramStart"/>
-            <w:r>
-              <w:rPr>
-                <w:rFonts w:ascii="Times New Roman" w:hAnsi="Times New Roman" w:cs="Times New Roman"/>
-                <w:color w:val="auto"/>
-              </w:rPr>
-              <w:t>to  be</w:t>
-            </w:r>
-            <w:proofErr w:type="gramEnd"/>
-            <w:r>
-              <w:rPr>
-                <w:rFonts w:ascii="Times New Roman" w:hAnsi="Times New Roman" w:cs="Times New Roman"/>
-                <w:color w:val="auto"/>
-              </w:rPr>
-              <w:t xml:space="preserve"> updated and click update existing</w:t>
+              <w:t>load and then update whatever needs to  be updated and click update existing</w:t>
             </w:r>
           </w:p>
           <w:p>
@@ -7347,21 +7280,12 @@
               </w:rPr>
               <w:t xml:space="preserve">Input </w:t>
             </w:r>
-            <w:proofErr w:type="spellStart"/>
-            <w:r>
-              <w:rPr>
-                <w:rFonts w:ascii="Times New Roman" w:hAnsi="Times New Roman" w:cs="Times New Roman"/>
-                <w:color w:val="auto"/>
-              </w:rPr>
-              <w:t>ProductID</w:t>
-            </w:r>
-            <w:proofErr w:type="spellEnd"/>
-            <w:r>
-              <w:rPr>
-                <w:rFonts w:ascii="Times New Roman" w:hAnsi="Times New Roman" w:cs="Times New Roman"/>
-                <w:color w:val="auto"/>
-              </w:rPr>
-              <w:t xml:space="preserve"> and Quantity and click make purchase button</w:t>
+            <w:r>
+              <w:rPr>
+                <w:rFonts w:ascii="Times New Roman" w:hAnsi="Times New Roman" w:cs="Times New Roman"/>
+                <w:color w:val="auto"/>
+              </w:rPr>
+              <w:t>ProductID and Quantity and click make purchase button</w:t>
             </w:r>
           </w:p>
           <w:p>
@@ -8167,17 +8091,8 @@
                 <w:rFonts w:ascii="Times New Roman" w:hAnsi="Times New Roman" w:cs="Times New Roman"/>
                 <w:color w:val="auto"/>
               </w:rPr>
-              <w:t xml:space="preserve">Purchase </w:t>
-            </w:r>
-            <w:proofErr w:type="spellStart"/>
-            <w:r>
-              <w:rPr>
-                <w:rFonts w:ascii="Times New Roman" w:hAnsi="Times New Roman" w:cs="Times New Roman"/>
-                <w:color w:val="auto"/>
-              </w:rPr>
-              <w:t>Hisotry</w:t>
-            </w:r>
-            <w:proofErr w:type="spellEnd"/>
+              <w:t>Purchase Hisotry</w:t>
+            </w:r>
             <w:r>
               <w:rPr>
                 <w:rFonts w:ascii="Times New Roman" w:hAnsi="Times New Roman" w:cs="Times New Roman"/>
@@ -9325,8 +9240,6 @@
           <w:szCs w:val="24"/>
         </w:rPr>
       </w:pPr>
-      <w:bookmarkStart w:id="0" w:name="_GoBack"/>
-      <w:bookmarkEnd w:id="0"/>
     </w:p>
     <w:sectPr>
       <w:pgSz w:w="12240" w:h="15840"/>
@@ -11413,7 +11326,7 @@
 </file>
 
 <file path=customXml/itemProps1.xml><?xml version="1.0" encoding="utf-8"?>
-<ds:datastoreItem xmlns:ds="http://schemas.openxmlformats.org/officeDocument/2006/customXml" ds:itemID="{D77D888C-3FB4-4104-95C9-CA28DB7EBF58}">
+<ds:datastoreItem xmlns:ds="http://schemas.openxmlformats.org/officeDocument/2006/customXml" ds:itemID="{C0405CCB-600D-4291-B86E-271A1E4038EB}">
   <ds:schemaRefs>
     <ds:schemaRef ds:uri="http://schemas.openxmlformats.org/officeDocument/2006/bibliography"/>
   </ds:schemaRefs>
